--- a/Proposta_Projeto.docx
+++ b/Proposta_Projeto.docx
@@ -525,27 +525,7 @@
           <w:sz w:val="28"/>
           <w:szCs w:val="28"/>
         </w:rPr>
-        <w:t xml:space="preserve"> </w:t>
-      </w:r>
-      <w:proofErr w:type="spellStart"/>
-      <w:r>
-        <w:rPr>
-          <w:rFonts w:ascii="Trebuchet MS" w:hAnsi="Trebuchet MS" w:cs="Helvetica"/>
-          <w:color w:val="000000"/>
-          <w:sz w:val="28"/>
-          <w:szCs w:val="28"/>
-        </w:rPr>
-        <w:t>Jason</w:t>
-      </w:r>
-      <w:proofErr w:type="spellEnd"/>
-      <w:r>
-        <w:rPr>
-          <w:rFonts w:ascii="Trebuchet MS" w:hAnsi="Trebuchet MS" w:cs="Helvetica"/>
-          <w:color w:val="000000"/>
-          <w:sz w:val="28"/>
-          <w:szCs w:val="28"/>
-        </w:rPr>
-        <w:t xml:space="preserve"> Vieira Mendes 2180601</w:t>
+        <w:t xml:space="preserve"> Jason Vieira Mendes 2180601</w:t>
       </w:r>
     </w:p>
     <w:p>
@@ -1470,6 +1450,8 @@
           <w:szCs w:val="28"/>
         </w:rPr>
       </w:pPr>
+      <w:bookmarkStart w:id="0" w:name="_GoBack"/>
+      <w:bookmarkEnd w:id="0"/>
     </w:p>
     <w:p>
       <w:pPr>
@@ -4394,8 +4376,6 @@
           <w:szCs w:val="20"/>
         </w:rPr>
       </w:pPr>
-      <w:bookmarkStart w:id="0" w:name="_GoBack"/>
-      <w:bookmarkEnd w:id="0"/>
     </w:p>
     <w:p>
       <w:pPr>
@@ -4410,7 +4390,6 @@
           <w:b/>
           <w:bCs/>
         </w:rPr>
-        <w:lastRenderedPageBreak/>
         <w:t xml:space="preserve">Análise Concorrencial </w:t>
       </w:r>
     </w:p>
@@ -6357,7 +6336,7 @@
               <v:stroke joinstyle="miter"/>
               <v:path gradientshapeok="t" o:connecttype="rect"/>
             </v:shapetype>
-            <v:shape id="Text Box 1" o:spid="_x0000_s1026" type="#_x0000_t202" style="position:absolute;margin-left:0;margin-top:.05pt;width:7pt;height:12.75pt;z-index:251657728;visibility:visible;mso-wrap-style:square;mso-width-percent:0;mso-height-percent:0;mso-wrap-distance-left:0;mso-wrap-distance-top:0;mso-wrap-distance-right:0;mso-wrap-distance-bottom:0;mso-position-horizontal:center;mso-position-horizontal-relative:margin;mso-position-vertical:absolute;mso-position-vertical-relative:text;mso-width-percent:0;mso-height-percent:0;mso-width-relative:page;mso-height-relative:page;v-text-anchor:top" o:gfxdata="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" stroked="f">
+            <v:shape id="Text Box 1" o:spid="_x0000_s1026" type="#_x0000_t202" style="position:absolute;margin-left:0;margin-top:.05pt;width:7pt;height:12.75pt;z-index:251657728;visibility:visible;mso-wrap-style:square;mso-width-percent:0;mso-height-percent:0;mso-wrap-distance-left:0;mso-wrap-distance-top:0;mso-wrap-distance-right:0;mso-wrap-distance-bottom:0;mso-position-horizontal:center;mso-position-horizontal-relative:margin;mso-position-vertical:absolute;mso-position-vertical-relative:text;mso-width-percent:0;mso-height-percent:0;mso-width-relative:page;mso-height-relative:page;v-text-anchor:top" o:gfxdata="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" stroked="f">
               <v:fill opacity="0"/>
               <v:textbox inset="0,0,0,0">
                 <w:txbxContent>
@@ -6927,7 +6906,7 @@
     </w:rPrDefault>
     <w:pPrDefault/>
   </w:docDefaults>
-  <w:latentStyles w:defLockedState="0" w:defUIPriority="99" w:defSemiHidden="0" w:defUnhideWhenUsed="0" w:defQFormat="0" w:count="375">
+  <w:latentStyles w:defLockedState="0" w:defUIPriority="99" w:defSemiHidden="0" w:defUnhideWhenUsed="0" w:defQFormat="0" w:count="377">
     <w:lsdException w:name="Normal" w:uiPriority="0" w:qFormat="1"/>
     <w:lsdException w:name="heading 1" w:uiPriority="9" w:qFormat="1"/>
     <w:lsdException w:name="heading 2" w:semiHidden="1" w:uiPriority="9" w:unhideWhenUsed="1" w:qFormat="1"/>
@@ -7033,7 +7012,6 @@
     <w:lsdException w:name="HTML Sample" w:semiHidden="1" w:unhideWhenUsed="1"/>
     <w:lsdException w:name="HTML Typewriter" w:semiHidden="1" w:unhideWhenUsed="1"/>
     <w:lsdException w:name="HTML Variable" w:semiHidden="1" w:unhideWhenUsed="1"/>
-    <w:lsdException w:name="Normal Table" w:semiHidden="1" w:unhideWhenUsed="1"/>
     <w:lsdException w:name="annotation subject" w:semiHidden="1" w:unhideWhenUsed="1"/>
     <w:lsdException w:name="No List" w:semiHidden="1" w:unhideWhenUsed="1"/>
     <w:lsdException w:name="Outline List 1" w:semiHidden="1" w:unhideWhenUsed="1"/>
@@ -7079,11 +7057,9 @@
     <w:lsdException w:name="Table Subtle 1" w:semiHidden="1" w:unhideWhenUsed="1"/>
     <w:lsdException w:name="Table Subtle 2" w:semiHidden="1" w:unhideWhenUsed="1"/>
     <w:lsdException w:name="Table Web 1" w:semiHidden="1" w:unhideWhenUsed="1"/>
-    <w:lsdException w:name="Table Web 2" w:semiHidden="1" w:unhideWhenUsed="1"/>
     <w:lsdException w:name="Table Web 3" w:semiHidden="1" w:unhideWhenUsed="1"/>
     <w:lsdException w:name="Balloon Text" w:semiHidden="1" w:unhideWhenUsed="1"/>
     <w:lsdException w:name="Table Grid" w:uiPriority="59"/>
-    <w:lsdException w:name="Table Theme" w:semiHidden="1" w:unhideWhenUsed="1"/>
     <w:lsdException w:name="Placeholder Text" w:semiHidden="1" w:unhideWhenUsed="1"/>
     <w:lsdException w:name="No Spacing" w:qFormat="1"/>
     <w:lsdException w:name="Light Shading"/>
@@ -7303,6 +7279,8 @@
     <w:lsdException w:name="Smart Hyperlink" w:semiHidden="1" w:unhideWhenUsed="1"/>
     <w:lsdException w:name="Hashtag" w:semiHidden="1" w:unhideWhenUsed="1"/>
     <w:lsdException w:name="Unresolved Mention" w:semiHidden="1" w:unhideWhenUsed="1"/>
+    <w:lsdException w:name="Smart Link" w:semiHidden="1" w:unhideWhenUsed="1"/>
+    <w:lsdException w:name="Smart Link Error" w:semiHidden="1" w:unhideWhenUsed="1"/>
   </w:latentStyles>
   <w:style w:type="paragraph" w:default="1" w:styleId="Normal">
     <w:name w:val="Normal"/>

--- a/Proposta_Projeto.docx
+++ b/Proposta_Projeto.docx
@@ -755,6 +755,33 @@
     <w:p>
       <w:pPr>
         <w:widowControl w:val="0"/>
+        <w:tabs>
+          <w:tab w:val="left" w:pos="560"/>
+          <w:tab w:val="left" w:pos="1120"/>
+          <w:tab w:val="left" w:pos="1680"/>
+          <w:tab w:val="left" w:pos="2240"/>
+          <w:tab w:val="left" w:pos="2800"/>
+          <w:tab w:val="left" w:pos="3360"/>
+          <w:tab w:val="left" w:pos="3920"/>
+          <w:tab w:val="left" w:pos="4480"/>
+          <w:tab w:val="left" w:pos="5040"/>
+          <w:tab w:val="left" w:pos="5600"/>
+          <w:tab w:val="left" w:pos="6160"/>
+          <w:tab w:val="left" w:pos="6720"/>
+        </w:tabs>
+        <w:autoSpaceDE w:val="0"/>
+        <w:spacing w:after="0" w:line="240" w:lineRule="auto"/>
+        <w:rPr>
+          <w:rFonts w:ascii="Trebuchet MS" w:hAnsi="Trebuchet MS" w:cs="Helvetica"/>
+          <w:color w:val="000000"/>
+          <w:sz w:val="28"/>
+          <w:szCs w:val="28"/>
+        </w:rPr>
+      </w:pPr>
+    </w:p>
+    <w:p>
+      <w:pPr>
+        <w:widowControl w:val="0"/>
         <w:pBdr>
           <w:top w:val="single" w:sz="4" w:space="1" w:color="auto"/>
           <w:left w:val="single" w:sz="4" w:space="4" w:color="auto"/>
@@ -784,33 +811,35 @@
           <w:szCs w:val="28"/>
         </w:rPr>
       </w:pPr>
-    </w:p>
-    <w:p>
-      <w:pPr>
-        <w:widowControl w:val="0"/>
-        <w:tabs>
-          <w:tab w:val="left" w:pos="560"/>
-          <w:tab w:val="left" w:pos="1120"/>
-          <w:tab w:val="left" w:pos="1680"/>
-          <w:tab w:val="left" w:pos="2240"/>
-          <w:tab w:val="left" w:pos="2800"/>
-          <w:tab w:val="left" w:pos="3360"/>
-          <w:tab w:val="left" w:pos="3920"/>
-          <w:tab w:val="left" w:pos="4480"/>
-          <w:tab w:val="left" w:pos="5040"/>
-          <w:tab w:val="left" w:pos="5600"/>
-          <w:tab w:val="left" w:pos="6160"/>
-          <w:tab w:val="left" w:pos="6720"/>
-        </w:tabs>
-        <w:autoSpaceDE w:val="0"/>
-        <w:spacing w:after="0" w:line="240" w:lineRule="auto"/>
+      <w:r>
         <w:rPr>
           <w:rFonts w:ascii="Trebuchet MS" w:hAnsi="Trebuchet MS" w:cs="Helvetica"/>
           <w:color w:val="000000"/>
           <w:sz w:val="28"/>
           <w:szCs w:val="28"/>
         </w:rPr>
-      </w:pPr>
+        <w:t xml:space="preserve">Conta </w:t>
+      </w:r>
+      <w:proofErr w:type="spellStart"/>
+      <w:r>
+        <w:rPr>
+          <w:rFonts w:ascii="Trebuchet MS" w:hAnsi="Trebuchet MS" w:cs="Helvetica"/>
+          <w:color w:val="000000"/>
+          <w:sz w:val="28"/>
+          <w:szCs w:val="28"/>
+        </w:rPr>
+        <w:t>Trello</w:t>
+      </w:r>
+      <w:proofErr w:type="spellEnd"/>
+      <w:r>
+        <w:rPr>
+          <w:rFonts w:ascii="Trebuchet MS" w:hAnsi="Trebuchet MS" w:cs="Helvetica"/>
+          <w:color w:val="000000"/>
+          <w:sz w:val="28"/>
+          <w:szCs w:val="28"/>
+        </w:rPr>
+        <w:t xml:space="preserve"> e credenciais:</w:t>
+      </w:r>
     </w:p>
     <w:p>
       <w:pPr>
@@ -851,157 +880,8 @@
           <w:sz w:val="28"/>
           <w:szCs w:val="28"/>
         </w:rPr>
-        <w:t xml:space="preserve">Conta </w:t>
-      </w:r>
-      <w:proofErr w:type="spellStart"/>
-      <w:r>
-        <w:rPr>
-          <w:rFonts w:ascii="Trebuchet MS" w:hAnsi="Trebuchet MS" w:cs="Helvetica"/>
-          <w:color w:val="000000"/>
-          <w:sz w:val="28"/>
-          <w:szCs w:val="28"/>
-        </w:rPr>
-        <w:t>Trello</w:t>
-      </w:r>
-      <w:proofErr w:type="spellEnd"/>
-      <w:r>
-        <w:rPr>
-          <w:rFonts w:ascii="Trebuchet MS" w:hAnsi="Trebuchet MS" w:cs="Helvetica"/>
-          <w:color w:val="000000"/>
-          <w:sz w:val="28"/>
-          <w:szCs w:val="28"/>
-        </w:rPr>
-        <w:t xml:space="preserve"> e credenciais:</w:t>
-      </w:r>
-    </w:p>
-    <w:p>
-      <w:pPr>
-        <w:widowControl w:val="0"/>
-        <w:pBdr>
-          <w:top w:val="single" w:sz="4" w:space="1" w:color="auto"/>
-          <w:left w:val="single" w:sz="4" w:space="4" w:color="auto"/>
-          <w:bottom w:val="single" w:sz="4" w:space="1" w:color="auto"/>
-          <w:right w:val="single" w:sz="4" w:space="4" w:color="auto"/>
-        </w:pBdr>
-        <w:tabs>
-          <w:tab w:val="left" w:pos="560"/>
-          <w:tab w:val="left" w:pos="1120"/>
-          <w:tab w:val="left" w:pos="1680"/>
-          <w:tab w:val="left" w:pos="2240"/>
-          <w:tab w:val="left" w:pos="2800"/>
-          <w:tab w:val="left" w:pos="3360"/>
-          <w:tab w:val="left" w:pos="3920"/>
-          <w:tab w:val="left" w:pos="4480"/>
-          <w:tab w:val="left" w:pos="5040"/>
-          <w:tab w:val="left" w:pos="5600"/>
-          <w:tab w:val="left" w:pos="6160"/>
-          <w:tab w:val="left" w:pos="6720"/>
-        </w:tabs>
-        <w:autoSpaceDE w:val="0"/>
-        <w:spacing w:after="0" w:line="240" w:lineRule="auto"/>
-        <w:rPr>
-          <w:rFonts w:ascii="Trebuchet MS" w:hAnsi="Trebuchet MS" w:cs="Helvetica"/>
-          <w:color w:val="000000"/>
-          <w:sz w:val="28"/>
-          <w:szCs w:val="28"/>
-        </w:rPr>
-      </w:pPr>
-      <w:r>
-        <w:rPr>
-          <w:rFonts w:ascii="Trebuchet MS" w:hAnsi="Trebuchet MS" w:cs="Helvetica"/>
-          <w:color w:val="000000"/>
-          <w:sz w:val="28"/>
-          <w:szCs w:val="28"/>
-        </w:rPr>
         <w:t>https://trello.com/b/xF7hz0df/musicae</w:t>
       </w:r>
-    </w:p>
-    <w:p>
-      <w:pPr>
-        <w:widowControl w:val="0"/>
-        <w:pBdr>
-          <w:top w:val="single" w:sz="4" w:space="1" w:color="auto"/>
-          <w:left w:val="single" w:sz="4" w:space="4" w:color="auto"/>
-          <w:bottom w:val="single" w:sz="4" w:space="1" w:color="auto"/>
-          <w:right w:val="single" w:sz="4" w:space="4" w:color="auto"/>
-        </w:pBdr>
-        <w:tabs>
-          <w:tab w:val="left" w:pos="560"/>
-          <w:tab w:val="left" w:pos="1120"/>
-          <w:tab w:val="left" w:pos="1680"/>
-          <w:tab w:val="left" w:pos="2240"/>
-          <w:tab w:val="left" w:pos="2800"/>
-          <w:tab w:val="left" w:pos="3360"/>
-          <w:tab w:val="left" w:pos="3920"/>
-          <w:tab w:val="left" w:pos="4480"/>
-          <w:tab w:val="left" w:pos="5040"/>
-          <w:tab w:val="left" w:pos="5600"/>
-          <w:tab w:val="left" w:pos="6160"/>
-          <w:tab w:val="left" w:pos="6720"/>
-        </w:tabs>
-        <w:autoSpaceDE w:val="0"/>
-        <w:spacing w:after="0" w:line="240" w:lineRule="auto"/>
-        <w:rPr>
-          <w:rFonts w:ascii="Trebuchet MS" w:hAnsi="Trebuchet MS" w:cs="Helvetica"/>
-          <w:color w:val="000000"/>
-          <w:sz w:val="28"/>
-          <w:szCs w:val="28"/>
-        </w:rPr>
-      </w:pPr>
-    </w:p>
-    <w:p>
-      <w:pPr>
-        <w:widowControl w:val="0"/>
-        <w:tabs>
-          <w:tab w:val="left" w:pos="560"/>
-          <w:tab w:val="left" w:pos="1120"/>
-          <w:tab w:val="left" w:pos="1680"/>
-          <w:tab w:val="left" w:pos="2240"/>
-          <w:tab w:val="left" w:pos="2800"/>
-          <w:tab w:val="left" w:pos="3360"/>
-          <w:tab w:val="left" w:pos="3920"/>
-          <w:tab w:val="left" w:pos="4480"/>
-          <w:tab w:val="left" w:pos="5040"/>
-          <w:tab w:val="left" w:pos="5600"/>
-          <w:tab w:val="left" w:pos="6160"/>
-          <w:tab w:val="left" w:pos="6720"/>
-        </w:tabs>
-        <w:autoSpaceDE w:val="0"/>
-        <w:spacing w:after="0" w:line="240" w:lineRule="auto"/>
-        <w:rPr>
-          <w:rFonts w:ascii="Trebuchet MS" w:hAnsi="Trebuchet MS" w:cs="Helvetica"/>
-          <w:color w:val="000000"/>
-          <w:sz w:val="28"/>
-          <w:szCs w:val="28"/>
-        </w:rPr>
-      </w:pPr>
-    </w:p>
-    <w:p>
-      <w:pPr>
-        <w:widowControl w:val="0"/>
-        <w:tabs>
-          <w:tab w:val="left" w:pos="560"/>
-          <w:tab w:val="left" w:pos="1120"/>
-          <w:tab w:val="left" w:pos="1680"/>
-          <w:tab w:val="left" w:pos="2240"/>
-          <w:tab w:val="left" w:pos="2800"/>
-          <w:tab w:val="left" w:pos="3360"/>
-          <w:tab w:val="left" w:pos="3920"/>
-          <w:tab w:val="left" w:pos="4480"/>
-          <w:tab w:val="left" w:pos="5040"/>
-          <w:tab w:val="left" w:pos="5600"/>
-          <w:tab w:val="left" w:pos="6160"/>
-          <w:tab w:val="left" w:pos="6720"/>
-        </w:tabs>
-        <w:autoSpaceDE w:val="0"/>
-        <w:spacing w:after="0" w:line="240" w:lineRule="auto"/>
-        <w:rPr>
-          <w:rFonts w:ascii="Trebuchet MS" w:hAnsi="Trebuchet MS" w:cs="Helvetica"/>
-          <w:color w:val="000000"/>
-          <w:sz w:val="28"/>
-          <w:szCs w:val="28"/>
-        </w:rPr>
-      </w:pPr>
     </w:p>
     <w:p>
       <w:pPr>
@@ -1280,7 +1160,25 @@
           <w:sz w:val="20"/>
           <w:szCs w:val="19"/>
         </w:rPr>
-        <w:t xml:space="preserve"> para aceder a todas as musicas.</w:t>
+        <w:t xml:space="preserve"> para aceder a todas as </w:t>
+      </w:r>
+      <w:r>
+        <w:rPr>
+          <w:rFonts w:ascii="Trebuchet MS" w:hAnsi="Trebuchet MS" w:cs="Helvetica"/>
+          <w:color w:val="000000"/>
+          <w:sz w:val="20"/>
+          <w:szCs w:val="19"/>
+        </w:rPr>
+        <w:t>músicas</w:t>
+      </w:r>
+      <w:r>
+        <w:rPr>
+          <w:rFonts w:ascii="Trebuchet MS" w:hAnsi="Trebuchet MS" w:cs="Helvetica"/>
+          <w:color w:val="000000"/>
+          <w:sz w:val="20"/>
+          <w:szCs w:val="19"/>
+        </w:rPr>
+        <w:t>.</w:t>
       </w:r>
     </w:p>
     <w:p>
@@ -1338,6 +1236,125 @@
           <w:szCs w:val="19"/>
         </w:rPr>
       </w:pPr>
+      <w:r>
+        <w:rPr>
+          <w:rFonts w:ascii="Trebuchet MS" w:hAnsi="Trebuchet MS" w:cs="Helvetica"/>
+          <w:color w:val="000000"/>
+          <w:sz w:val="20"/>
+          <w:szCs w:val="19"/>
+        </w:rPr>
+        <w:tab/>
+      </w:r>
+      <w:r>
+        <w:rPr>
+          <w:rFonts w:ascii="Trebuchet MS" w:hAnsi="Trebuchet MS" w:cs="Helvetica"/>
+          <w:color w:val="000000"/>
+          <w:sz w:val="20"/>
+          <w:szCs w:val="19"/>
+        </w:rPr>
+        <w:t xml:space="preserve">Projetamos que a aplicação tenha pelo menos </w:t>
+      </w:r>
+      <w:r>
+        <w:rPr>
+          <w:rFonts w:ascii="Trebuchet MS" w:hAnsi="Trebuchet MS" w:cs="Helvetica"/>
+          <w:color w:val="000000"/>
+          <w:sz w:val="20"/>
+          <w:szCs w:val="19"/>
+        </w:rPr>
+        <w:t>quatro</w:t>
+      </w:r>
+      <w:r>
+        <w:rPr>
+          <w:rFonts w:ascii="Trebuchet MS" w:hAnsi="Trebuchet MS" w:cs="Helvetica"/>
+          <w:color w:val="000000"/>
+          <w:sz w:val="20"/>
+          <w:szCs w:val="19"/>
+        </w:rPr>
+        <w:t xml:space="preserve"> atividade </w:t>
+      </w:r>
+      <w:r>
+        <w:rPr>
+          <w:rFonts w:ascii="Trebuchet MS" w:hAnsi="Trebuchet MS" w:cs="Helvetica"/>
+          <w:color w:val="000000"/>
+          <w:sz w:val="20"/>
+          <w:szCs w:val="19"/>
+        </w:rPr>
+        <w:t xml:space="preserve">onde no mínimo uma </w:t>
+      </w:r>
+      <w:r>
+        <w:rPr>
+          <w:rFonts w:ascii="Trebuchet MS" w:hAnsi="Trebuchet MS" w:cs="Helvetica"/>
+          <w:color w:val="000000"/>
+          <w:sz w:val="20"/>
+          <w:szCs w:val="19"/>
+        </w:rPr>
+        <w:t xml:space="preserve">funcionalidades </w:t>
+      </w:r>
+      <w:r>
+        <w:rPr>
+          <w:rFonts w:ascii="Trebuchet MS" w:hAnsi="Trebuchet MS" w:cs="Helvetica"/>
+          <w:color w:val="000000"/>
+          <w:sz w:val="20"/>
+          <w:szCs w:val="19"/>
+        </w:rPr>
+        <w:t xml:space="preserve">é </w:t>
+      </w:r>
+      <w:r>
+        <w:rPr>
+          <w:rFonts w:ascii="Trebuchet MS" w:hAnsi="Trebuchet MS" w:cs="Helvetica"/>
+          <w:color w:val="000000"/>
+          <w:sz w:val="20"/>
+          <w:szCs w:val="19"/>
+        </w:rPr>
+        <w:t xml:space="preserve">apresentada através de fragmentos. </w:t>
+      </w:r>
+      <w:r>
+        <w:rPr>
+          <w:rFonts w:ascii="Trebuchet MS" w:hAnsi="Trebuchet MS" w:cs="Helvetica"/>
+          <w:color w:val="000000"/>
+          <w:sz w:val="20"/>
+          <w:szCs w:val="19"/>
+        </w:rPr>
+        <w:t xml:space="preserve"> T</w:t>
+      </w:r>
+      <w:r>
+        <w:rPr>
+          <w:rFonts w:ascii="Trebuchet MS" w:hAnsi="Trebuchet MS" w:cs="Helvetica"/>
+          <w:color w:val="000000"/>
+          <w:sz w:val="20"/>
+          <w:szCs w:val="19"/>
+        </w:rPr>
+        <w:t>encionamos</w:t>
+      </w:r>
+      <w:r>
+        <w:rPr>
+          <w:rFonts w:ascii="Trebuchet MS" w:hAnsi="Trebuchet MS" w:cs="Helvetica"/>
+          <w:color w:val="000000"/>
+          <w:sz w:val="20"/>
+          <w:szCs w:val="19"/>
+        </w:rPr>
+        <w:t xml:space="preserve"> ter todos os fragmentos e atividade a comunicar com o </w:t>
+      </w:r>
+      <w:proofErr w:type="spellStart"/>
+      <w:r>
+        <w:rPr>
+          <w:rFonts w:ascii="Trebuchet MS" w:hAnsi="Trebuchet MS" w:cs="Helvetica"/>
+          <w:color w:val="000000"/>
+          <w:sz w:val="20"/>
+          <w:szCs w:val="19"/>
+        </w:rPr>
+        <w:t>webservice</w:t>
+      </w:r>
+      <w:proofErr w:type="spellEnd"/>
+      <w:r>
+        <w:rPr>
+          <w:rFonts w:ascii="Trebuchet MS" w:hAnsi="Trebuchet MS" w:cs="Helvetica"/>
+          <w:color w:val="000000"/>
+          <w:sz w:val="20"/>
+          <w:szCs w:val="19"/>
+        </w:rPr>
+        <w:t xml:space="preserve"> para obtenção e, maioritariamente, envio de dados. </w:t>
+      </w:r>
     </w:p>
     <w:p>
       <w:pPr>
@@ -1366,6 +1383,177 @@
           <w:szCs w:val="19"/>
         </w:rPr>
       </w:pPr>
+      <w:r>
+        <w:rPr>
+          <w:rFonts w:ascii="Trebuchet MS" w:hAnsi="Trebuchet MS" w:cs="Helvetica"/>
+          <w:color w:val="000000"/>
+          <w:sz w:val="20"/>
+          <w:szCs w:val="19"/>
+        </w:rPr>
+        <w:tab/>
+        <w:t>No</w:t>
+      </w:r>
+      <w:r>
+        <w:rPr>
+          <w:rFonts w:ascii="Trebuchet MS" w:hAnsi="Trebuchet MS" w:cs="Helvetica"/>
+          <w:color w:val="000000"/>
+          <w:sz w:val="20"/>
+          <w:szCs w:val="19"/>
+        </w:rPr>
+        <w:t xml:space="preserve"> mínimo teremos</w:t>
+      </w:r>
+      <w:r>
+        <w:rPr>
+          <w:rFonts w:ascii="Trebuchet MS" w:hAnsi="Trebuchet MS" w:cs="Helvetica"/>
+          <w:color w:val="000000"/>
+          <w:sz w:val="20"/>
+          <w:szCs w:val="19"/>
+        </w:rPr>
+        <w:t xml:space="preserve"> duas atividades</w:t>
+      </w:r>
+      <w:r>
+        <w:rPr>
+          <w:rFonts w:ascii="Trebuchet MS" w:hAnsi="Trebuchet MS" w:cs="Helvetica"/>
+          <w:color w:val="000000"/>
+          <w:sz w:val="20"/>
+          <w:szCs w:val="19"/>
+        </w:rPr>
+        <w:t xml:space="preserve"> que permite a introdução de dados pela parte do utilizador</w:t>
+      </w:r>
+      <w:r>
+        <w:rPr>
+          <w:rFonts w:ascii="Trebuchet MS" w:hAnsi="Trebuchet MS" w:cs="Helvetica"/>
+          <w:color w:val="000000"/>
+          <w:sz w:val="20"/>
+          <w:szCs w:val="19"/>
+        </w:rPr>
+        <w:t xml:space="preserve"> (login e chat)</w:t>
+      </w:r>
+      <w:r>
+        <w:rPr>
+          <w:rFonts w:ascii="Trebuchet MS" w:hAnsi="Trebuchet MS" w:cs="Helvetica"/>
+          <w:color w:val="000000"/>
+          <w:sz w:val="20"/>
+          <w:szCs w:val="19"/>
+        </w:rPr>
+        <w:t>.</w:t>
+      </w:r>
+      <w:r>
+        <w:rPr>
+          <w:rFonts w:ascii="Trebuchet MS" w:hAnsi="Trebuchet MS" w:cs="Helvetica"/>
+          <w:color w:val="000000"/>
+          <w:sz w:val="20"/>
+          <w:szCs w:val="19"/>
+        </w:rPr>
+        <w:t xml:space="preserve"> </w:t>
+      </w:r>
+      <w:r>
+        <w:rPr>
+          <w:rFonts w:ascii="Trebuchet MS" w:hAnsi="Trebuchet MS" w:cs="Helvetica"/>
+          <w:color w:val="000000"/>
+          <w:sz w:val="20"/>
+          <w:szCs w:val="19"/>
+        </w:rPr>
+        <w:t xml:space="preserve">Iremos ter também 2 </w:t>
+      </w:r>
+      <w:r>
+        <w:rPr>
+          <w:rFonts w:ascii="Trebuchet MS" w:hAnsi="Trebuchet MS" w:cs="Helvetica"/>
+          <w:color w:val="000000"/>
+          <w:sz w:val="20"/>
+          <w:szCs w:val="19"/>
+        </w:rPr>
+        <w:t>atividades dinâmicas</w:t>
+      </w:r>
+      <w:r>
+        <w:rPr>
+          <w:rFonts w:ascii="Trebuchet MS" w:hAnsi="Trebuchet MS" w:cs="Helvetica"/>
+          <w:color w:val="000000"/>
+          <w:sz w:val="20"/>
+          <w:szCs w:val="19"/>
+        </w:rPr>
+        <w:t xml:space="preserve"> com dados a serem obtidos através do </w:t>
+      </w:r>
+      <w:proofErr w:type="spellStart"/>
+      <w:r>
+        <w:rPr>
+          <w:rFonts w:ascii="Trebuchet MS" w:hAnsi="Trebuchet MS" w:cs="Helvetica"/>
+          <w:color w:val="000000"/>
+          <w:sz w:val="20"/>
+          <w:szCs w:val="19"/>
+        </w:rPr>
+        <w:t>webservice</w:t>
+      </w:r>
+      <w:proofErr w:type="spellEnd"/>
+      <w:r>
+        <w:rPr>
+          <w:rFonts w:ascii="Trebuchet MS" w:hAnsi="Trebuchet MS" w:cs="Helvetica"/>
+          <w:color w:val="000000"/>
+          <w:sz w:val="20"/>
+          <w:szCs w:val="19"/>
+        </w:rPr>
+        <w:t>.</w:t>
+      </w:r>
+      <w:r>
+        <w:rPr>
+          <w:rFonts w:ascii="Trebuchet MS" w:hAnsi="Trebuchet MS" w:cs="Helvetica"/>
+          <w:color w:val="000000"/>
+          <w:sz w:val="20"/>
+          <w:szCs w:val="19"/>
+        </w:rPr>
+        <w:tab/>
+      </w:r>
+      <w:r>
+        <w:rPr>
+          <w:rFonts w:ascii="Trebuchet MS" w:hAnsi="Trebuchet MS" w:cs="Helvetica"/>
+          <w:color w:val="000000"/>
+          <w:sz w:val="20"/>
+          <w:szCs w:val="19"/>
+        </w:rPr>
+        <w:t xml:space="preserve">Iremos guardar os registos de dados localmente através de </w:t>
+      </w:r>
+      <w:proofErr w:type="spellStart"/>
+      <w:r>
+        <w:rPr>
+          <w:rFonts w:ascii="Trebuchet MS" w:hAnsi="Trebuchet MS" w:cs="Helvetica"/>
+          <w:color w:val="000000"/>
+          <w:sz w:val="20"/>
+          <w:szCs w:val="19"/>
+        </w:rPr>
+        <w:t>shared</w:t>
+      </w:r>
+      <w:proofErr w:type="spellEnd"/>
+      <w:r>
+        <w:rPr>
+          <w:rFonts w:ascii="Trebuchet MS" w:hAnsi="Trebuchet MS" w:cs="Helvetica"/>
+          <w:color w:val="000000"/>
+          <w:sz w:val="20"/>
+          <w:szCs w:val="19"/>
+        </w:rPr>
+        <w:t xml:space="preserve"> </w:t>
+      </w:r>
+      <w:proofErr w:type="spellStart"/>
+      <w:r>
+        <w:rPr>
+          <w:rFonts w:ascii="Trebuchet MS" w:hAnsi="Trebuchet MS" w:cs="Helvetica"/>
+          <w:color w:val="000000"/>
+          <w:sz w:val="20"/>
+          <w:szCs w:val="19"/>
+        </w:rPr>
+        <w:t>preferences</w:t>
+      </w:r>
+      <w:proofErr w:type="spellEnd"/>
+      <w:r>
+        <w:rPr>
+          <w:rFonts w:ascii="Trebuchet MS" w:hAnsi="Trebuchet MS" w:cs="Helvetica"/>
+          <w:color w:val="000000"/>
+          <w:sz w:val="20"/>
+          <w:szCs w:val="19"/>
+        </w:rPr>
+        <w:t xml:space="preserve"> e em base de dados SQL local.</w:t>
+      </w:r>
+      <w:bookmarkStart w:id="0" w:name="_GoBack"/>
+      <w:bookmarkEnd w:id="0"/>
     </w:p>
     <w:p>
       <w:pPr>
@@ -1446,12 +1634,38 @@
         <w:rPr>
           <w:rFonts w:ascii="Trebuchet MS" w:hAnsi="Trebuchet MS" w:cs="Helvetica"/>
           <w:color w:val="000000"/>
+          <w:sz w:val="20"/>
+          <w:szCs w:val="19"/>
+        </w:rPr>
+      </w:pPr>
+    </w:p>
+    <w:p>
+      <w:pPr>
+        <w:widowControl w:val="0"/>
+        <w:tabs>
+          <w:tab w:val="left" w:pos="560"/>
+          <w:tab w:val="left" w:pos="1120"/>
+          <w:tab w:val="left" w:pos="1680"/>
+          <w:tab w:val="left" w:pos="2240"/>
+          <w:tab w:val="left" w:pos="2800"/>
+          <w:tab w:val="left" w:pos="3360"/>
+          <w:tab w:val="left" w:pos="3920"/>
+          <w:tab w:val="left" w:pos="4480"/>
+          <w:tab w:val="left" w:pos="5040"/>
+          <w:tab w:val="left" w:pos="5600"/>
+          <w:tab w:val="left" w:pos="6160"/>
+          <w:tab w:val="left" w:pos="6720"/>
+        </w:tabs>
+        <w:autoSpaceDE w:val="0"/>
+        <w:spacing w:after="0" w:line="240" w:lineRule="auto"/>
+        <w:jc w:val="both"/>
+        <w:rPr>
+          <w:rFonts w:ascii="Trebuchet MS" w:hAnsi="Trebuchet MS" w:cs="Helvetica"/>
+          <w:color w:val="000000"/>
           <w:sz w:val="32"/>
           <w:szCs w:val="28"/>
         </w:rPr>
       </w:pPr>
-      <w:bookmarkStart w:id="0" w:name="_GoBack"/>
-      <w:bookmarkEnd w:id="0"/>
     </w:p>
     <w:p>
       <w:pPr>
@@ -1669,27 +1883,7 @@
           <w:szCs w:val="20"/>
         </w:rPr>
         <w:tab/>
-        <w:t xml:space="preserve">A parte do </w:t>
-      </w:r>
-      <w:proofErr w:type="spellStart"/>
-      <w:r>
-        <w:rPr>
-          <w:rFonts w:ascii="Trebuchet MS" w:hAnsi="Trebuchet MS" w:cs="Helvetica"/>
-          <w:color w:val="000000"/>
-          <w:sz w:val="20"/>
-          <w:szCs w:val="20"/>
-        </w:rPr>
-        <w:t>Front</w:t>
-      </w:r>
-      <w:proofErr w:type="spellEnd"/>
-      <w:r>
-        <w:rPr>
-          <w:rFonts w:ascii="Trebuchet MS" w:hAnsi="Trebuchet MS" w:cs="Helvetica"/>
-          <w:color w:val="000000"/>
-          <w:sz w:val="20"/>
-          <w:szCs w:val="20"/>
-        </w:rPr>
-        <w:t xml:space="preserve">-Office irá ter um sistema de registo e login do utilizador também como as informações da aplicação. O utilizador, enquanto </w:t>
+        <w:t xml:space="preserve">A parte do Front-Office irá ter um sistema de registo e login do utilizador também como as informações da aplicação. O utilizador, enquanto </w:t>
       </w:r>
       <w:proofErr w:type="spellStart"/>
       <w:r>
@@ -2508,19 +2702,11 @@
           <w:b/>
         </w:rPr>
       </w:pPr>
-      <w:proofErr w:type="spellStart"/>
       <w:r>
         <w:rPr>
           <w:b/>
         </w:rPr>
-        <w:t>Front</w:t>
-      </w:r>
-      <w:proofErr w:type="spellEnd"/>
-      <w:r>
-        <w:rPr>
-          <w:b/>
-        </w:rPr>
-        <w:t xml:space="preserve">-Office: </w:t>
+        <w:t xml:space="preserve">Front-Office: </w:t>
       </w:r>
     </w:p>
     <w:p>
@@ -2878,14 +3064,12 @@
           <w:b/>
         </w:rPr>
       </w:pPr>
-      <w:proofErr w:type="spellStart"/>
       <w:r>
         <w:rPr>
           <w:b/>
         </w:rPr>
-        <w:t>Requesitos</w:t>
-      </w:r>
-      <w:proofErr w:type="spellEnd"/>
+        <w:t>Requisitos</w:t>
+      </w:r>
       <w:r>
         <w:rPr>
           <w:b/>
@@ -2993,6 +3177,7 @@
         <w:ind w:left="360"/>
       </w:pPr>
       <w:r>
+        <w:lastRenderedPageBreak/>
         <w:t xml:space="preserve">algoritmo </w:t>
       </w:r>
       <w:r>
@@ -4390,6 +4575,7 @@
           <w:b/>
           <w:bCs/>
         </w:rPr>
+        <w:lastRenderedPageBreak/>
         <w:t xml:space="preserve">Análise Concorrencial </w:t>
       </w:r>
     </w:p>
@@ -6906,7 +7092,7 @@
     </w:rPrDefault>
     <w:pPrDefault/>
   </w:docDefaults>
-  <w:latentStyles w:defLockedState="0" w:defUIPriority="99" w:defSemiHidden="0" w:defUnhideWhenUsed="0" w:defQFormat="0" w:count="377">
+  <w:latentStyles w:defLockedState="0" w:defUIPriority="99" w:defSemiHidden="0" w:defUnhideWhenUsed="0" w:defQFormat="0" w:count="375">
     <w:lsdException w:name="Normal" w:uiPriority="0" w:qFormat="1"/>
     <w:lsdException w:name="heading 1" w:uiPriority="9" w:qFormat="1"/>
     <w:lsdException w:name="heading 2" w:semiHidden="1" w:uiPriority="9" w:unhideWhenUsed="1" w:qFormat="1"/>
@@ -7012,6 +7198,7 @@
     <w:lsdException w:name="HTML Sample" w:semiHidden="1" w:unhideWhenUsed="1"/>
     <w:lsdException w:name="HTML Typewriter" w:semiHidden="1" w:unhideWhenUsed="1"/>
     <w:lsdException w:name="HTML Variable" w:semiHidden="1" w:unhideWhenUsed="1"/>
+    <w:lsdException w:name="Normal Table" w:semiHidden="1" w:unhideWhenUsed="1"/>
     <w:lsdException w:name="annotation subject" w:semiHidden="1" w:unhideWhenUsed="1"/>
     <w:lsdException w:name="No List" w:semiHidden="1" w:unhideWhenUsed="1"/>
     <w:lsdException w:name="Outline List 1" w:semiHidden="1" w:unhideWhenUsed="1"/>
@@ -7057,9 +7244,11 @@
     <w:lsdException w:name="Table Subtle 1" w:semiHidden="1" w:unhideWhenUsed="1"/>
     <w:lsdException w:name="Table Subtle 2" w:semiHidden="1" w:unhideWhenUsed="1"/>
     <w:lsdException w:name="Table Web 1" w:semiHidden="1" w:unhideWhenUsed="1"/>
+    <w:lsdException w:name="Table Web 2" w:semiHidden="1" w:unhideWhenUsed="1"/>
     <w:lsdException w:name="Table Web 3" w:semiHidden="1" w:unhideWhenUsed="1"/>
     <w:lsdException w:name="Balloon Text" w:semiHidden="1" w:unhideWhenUsed="1"/>
     <w:lsdException w:name="Table Grid" w:uiPriority="59"/>
+    <w:lsdException w:name="Table Theme" w:semiHidden="1" w:unhideWhenUsed="1"/>
     <w:lsdException w:name="Placeholder Text" w:semiHidden="1" w:unhideWhenUsed="1"/>
     <w:lsdException w:name="No Spacing" w:qFormat="1"/>
     <w:lsdException w:name="Light Shading"/>
@@ -7279,8 +7468,6 @@
     <w:lsdException w:name="Smart Hyperlink" w:semiHidden="1" w:unhideWhenUsed="1"/>
     <w:lsdException w:name="Hashtag" w:semiHidden="1" w:unhideWhenUsed="1"/>
     <w:lsdException w:name="Unresolved Mention" w:semiHidden="1" w:unhideWhenUsed="1"/>
-    <w:lsdException w:name="Smart Link" w:semiHidden="1" w:unhideWhenUsed="1"/>
-    <w:lsdException w:name="Smart Link Error" w:semiHidden="1" w:unhideWhenUsed="1"/>
   </w:latentStyles>
   <w:style w:type="paragraph" w:default="1" w:styleId="Normal">
     <w:name w:val="Normal"/>

--- a/Proposta_Projeto.docx
+++ b/Proposta_Projeto.docx
@@ -1552,8 +1552,6 @@
         </w:rPr>
         <w:t xml:space="preserve"> e em base de dados SQL local.</w:t>
       </w:r>
-      <w:bookmarkStart w:id="0" w:name="_GoBack"/>
-      <w:bookmarkEnd w:id="0"/>
     </w:p>
     <w:p>
       <w:pPr>
@@ -2172,21 +2170,306 @@
       <w:r>
         <w:rPr>
           <w:rFonts w:ascii="Trebuchet MS" w:hAnsi="Trebuchet MS" w:cs="Helvetica"/>
+          <w:bCs/>
+          <w:color w:val="000000"/>
+          <w:sz w:val="20"/>
+          <w:szCs w:val="20"/>
+        </w:rPr>
+        <w:t>T</w:t>
+      </w:r>
+      <w:bookmarkStart w:id="0" w:name="_GoBack"/>
+      <w:bookmarkEnd w:id="0"/>
+      <w:r>
+        <w:rPr>
+          <w:rFonts w:ascii="Trebuchet MS" w:hAnsi="Trebuchet MS" w:cs="Helvetica"/>
+          <w:bCs/>
+          <w:color w:val="000000"/>
+          <w:sz w:val="20"/>
+          <w:szCs w:val="20"/>
+        </w:rPr>
+        <w:t>1</w:t>
+      </w:r>
+      <w:r>
+        <w:rPr>
+          <w:rFonts w:ascii="Trebuchet MS" w:hAnsi="Trebuchet MS" w:cs="Helvetica"/>
+          <w:color w:val="000000"/>
+          <w:sz w:val="20"/>
+          <w:szCs w:val="20"/>
+        </w:rPr>
+        <w:t xml:space="preserve"> - Estudo do problema </w:t>
+      </w:r>
+    </w:p>
+    <w:p>
+      <w:pPr>
+        <w:widowControl w:val="0"/>
+        <w:tabs>
+          <w:tab w:val="left" w:pos="560"/>
+          <w:tab w:val="left" w:pos="1120"/>
+          <w:tab w:val="left" w:pos="1680"/>
+          <w:tab w:val="left" w:pos="2240"/>
+          <w:tab w:val="left" w:pos="2800"/>
+          <w:tab w:val="left" w:pos="3360"/>
+          <w:tab w:val="left" w:pos="3920"/>
+          <w:tab w:val="left" w:pos="4480"/>
+          <w:tab w:val="left" w:pos="5040"/>
+          <w:tab w:val="left" w:pos="5600"/>
+          <w:tab w:val="left" w:pos="6160"/>
+          <w:tab w:val="left" w:pos="6720"/>
+        </w:tabs>
+        <w:autoSpaceDE w:val="0"/>
+        <w:spacing w:after="0" w:line="360" w:lineRule="auto"/>
+        <w:rPr>
+          <w:rFonts w:ascii="Trebuchet MS" w:eastAsia="Times" w:hAnsi="Trebuchet MS" w:cs="Times"/>
+          <w:color w:val="000000"/>
+          <w:sz w:val="20"/>
+          <w:szCs w:val="20"/>
+        </w:rPr>
+      </w:pPr>
+      <w:r>
+        <w:rPr>
+          <w:rFonts w:ascii="Trebuchet MS" w:eastAsia="Times" w:hAnsi="Trebuchet MS" w:cs="Times"/>
+          <w:color w:val="000000"/>
+          <w:sz w:val="20"/>
+          <w:szCs w:val="20"/>
+        </w:rPr>
+        <w:t>T2 – Análise Concorrencial</w:t>
+      </w:r>
+    </w:p>
+    <w:p>
+      <w:pPr>
+        <w:widowControl w:val="0"/>
+        <w:tabs>
+          <w:tab w:val="left" w:pos="560"/>
+          <w:tab w:val="left" w:pos="1120"/>
+          <w:tab w:val="left" w:pos="1680"/>
+          <w:tab w:val="left" w:pos="2240"/>
+          <w:tab w:val="left" w:pos="2800"/>
+          <w:tab w:val="left" w:pos="3360"/>
+          <w:tab w:val="left" w:pos="3920"/>
+          <w:tab w:val="left" w:pos="4480"/>
+          <w:tab w:val="left" w:pos="5040"/>
+          <w:tab w:val="left" w:pos="5600"/>
+          <w:tab w:val="left" w:pos="6160"/>
+          <w:tab w:val="left" w:pos="6720"/>
+        </w:tabs>
+        <w:autoSpaceDE w:val="0"/>
+        <w:spacing w:after="0" w:line="360" w:lineRule="auto"/>
+        <w:rPr>
+          <w:rFonts w:ascii="Trebuchet MS" w:eastAsia="Times" w:hAnsi="Trebuchet MS" w:cs="Times"/>
+          <w:color w:val="000000"/>
+          <w:sz w:val="20"/>
+          <w:szCs w:val="20"/>
+        </w:rPr>
+      </w:pPr>
+      <w:r>
+        <w:rPr>
+          <w:rFonts w:ascii="Trebuchet MS" w:eastAsia="Times" w:hAnsi="Trebuchet MS" w:cs="Times"/>
+          <w:color w:val="000000"/>
+          <w:sz w:val="20"/>
+          <w:szCs w:val="20"/>
+        </w:rPr>
+        <w:t>T3 – Levantamento de requisitos</w:t>
+      </w:r>
+    </w:p>
+    <w:p>
+      <w:pPr>
+        <w:widowControl w:val="0"/>
+        <w:tabs>
+          <w:tab w:val="left" w:pos="560"/>
+          <w:tab w:val="left" w:pos="1120"/>
+          <w:tab w:val="left" w:pos="1680"/>
+          <w:tab w:val="left" w:pos="2240"/>
+          <w:tab w:val="left" w:pos="2800"/>
+          <w:tab w:val="left" w:pos="3360"/>
+          <w:tab w:val="left" w:pos="3920"/>
+          <w:tab w:val="left" w:pos="4480"/>
+          <w:tab w:val="left" w:pos="5040"/>
+          <w:tab w:val="left" w:pos="5600"/>
+          <w:tab w:val="left" w:pos="6160"/>
+          <w:tab w:val="left" w:pos="6720"/>
+        </w:tabs>
+        <w:autoSpaceDE w:val="0"/>
+        <w:spacing w:after="0" w:line="360" w:lineRule="auto"/>
+        <w:rPr>
+          <w:rFonts w:ascii="Trebuchet MS" w:eastAsia="Times" w:hAnsi="Trebuchet MS" w:cs="Times"/>
+          <w:color w:val="000000"/>
+          <w:sz w:val="20"/>
+          <w:szCs w:val="20"/>
+        </w:rPr>
+      </w:pPr>
+      <w:r>
+        <w:rPr>
+          <w:rFonts w:ascii="Trebuchet MS" w:eastAsia="Times" w:hAnsi="Trebuchet MS" w:cs="Times"/>
+          <w:color w:val="000000"/>
+          <w:sz w:val="20"/>
+          <w:szCs w:val="20"/>
+        </w:rPr>
+        <w:t>T4 –</w:t>
+      </w:r>
+      <w:r>
+        <w:rPr>
+          <w:rFonts w:ascii="Trebuchet MS" w:eastAsia="Times" w:hAnsi="Trebuchet MS" w:cs="Times"/>
+          <w:color w:val="000000"/>
+          <w:sz w:val="20"/>
+          <w:szCs w:val="20"/>
+        </w:rPr>
+        <w:t xml:space="preserve"> </w:t>
+      </w:r>
+      <w:r>
+        <w:rPr>
+          <w:rFonts w:ascii="Trebuchet MS" w:eastAsia="Times" w:hAnsi="Trebuchet MS" w:cs="Times"/>
+          <w:color w:val="000000"/>
+          <w:sz w:val="20"/>
+          <w:szCs w:val="20"/>
+        </w:rPr>
+        <w:t>Casos de Uso</w:t>
+      </w:r>
+    </w:p>
+    <w:p>
+      <w:pPr>
+        <w:widowControl w:val="0"/>
+        <w:tabs>
+          <w:tab w:val="left" w:pos="560"/>
+          <w:tab w:val="left" w:pos="1120"/>
+          <w:tab w:val="left" w:pos="1680"/>
+          <w:tab w:val="left" w:pos="2240"/>
+          <w:tab w:val="left" w:pos="2800"/>
+          <w:tab w:val="left" w:pos="3360"/>
+          <w:tab w:val="left" w:pos="3920"/>
+          <w:tab w:val="left" w:pos="4480"/>
+          <w:tab w:val="left" w:pos="5040"/>
+          <w:tab w:val="left" w:pos="5600"/>
+          <w:tab w:val="left" w:pos="6160"/>
+          <w:tab w:val="left" w:pos="6720"/>
+        </w:tabs>
+        <w:autoSpaceDE w:val="0"/>
+        <w:spacing w:after="0" w:line="360" w:lineRule="auto"/>
+        <w:rPr>
+          <w:rFonts w:ascii="Trebuchet MS" w:eastAsia="Times" w:hAnsi="Trebuchet MS" w:cs="Times"/>
+          <w:color w:val="000000"/>
+          <w:sz w:val="20"/>
+          <w:szCs w:val="20"/>
+        </w:rPr>
+      </w:pPr>
+      <w:r>
+        <w:rPr>
+          <w:rFonts w:ascii="Trebuchet MS" w:eastAsia="Times" w:hAnsi="Trebuchet MS" w:cs="Times"/>
+          <w:color w:val="000000"/>
+          <w:sz w:val="20"/>
+          <w:szCs w:val="20"/>
+        </w:rPr>
+        <w:t>T4 – Análise de dados</w:t>
+      </w:r>
+      <w:r>
+        <w:rPr>
+          <w:rFonts w:ascii="Trebuchet MS" w:eastAsia="Times" w:hAnsi="Trebuchet MS" w:cs="Times"/>
+          <w:color w:val="000000"/>
+          <w:sz w:val="20"/>
+          <w:szCs w:val="20"/>
+        </w:rPr>
+        <w:t xml:space="preserve"> (DER)</w:t>
+      </w:r>
+    </w:p>
+    <w:p>
+      <w:pPr>
+        <w:widowControl w:val="0"/>
+        <w:tabs>
+          <w:tab w:val="left" w:pos="560"/>
+          <w:tab w:val="left" w:pos="1120"/>
+          <w:tab w:val="left" w:pos="1680"/>
+          <w:tab w:val="left" w:pos="2240"/>
+          <w:tab w:val="left" w:pos="2800"/>
+          <w:tab w:val="left" w:pos="3360"/>
+          <w:tab w:val="left" w:pos="3920"/>
+          <w:tab w:val="left" w:pos="4480"/>
+          <w:tab w:val="left" w:pos="5040"/>
+          <w:tab w:val="left" w:pos="5600"/>
+          <w:tab w:val="left" w:pos="6160"/>
+          <w:tab w:val="left" w:pos="6720"/>
+        </w:tabs>
+        <w:autoSpaceDE w:val="0"/>
+        <w:spacing w:after="0" w:line="360" w:lineRule="auto"/>
+        <w:rPr>
+          <w:rFonts w:ascii="Trebuchet MS" w:eastAsia="Times" w:hAnsi="Trebuchet MS" w:cs="Times"/>
+          <w:color w:val="000000"/>
+          <w:sz w:val="20"/>
+          <w:szCs w:val="20"/>
+        </w:rPr>
+      </w:pPr>
+      <w:r>
+        <w:rPr>
+          <w:rFonts w:ascii="Trebuchet MS" w:eastAsia="Times" w:hAnsi="Trebuchet MS" w:cs="Times"/>
+          <w:color w:val="000000"/>
+          <w:sz w:val="20"/>
+          <w:szCs w:val="20"/>
+        </w:rPr>
+        <w:t xml:space="preserve">T5 – </w:t>
+      </w:r>
+      <w:proofErr w:type="spellStart"/>
+      <w:r>
+        <w:rPr>
+          <w:rFonts w:ascii="Trebuchet MS" w:eastAsia="Times" w:hAnsi="Trebuchet MS" w:cs="Times"/>
+          <w:color w:val="000000"/>
+          <w:sz w:val="20"/>
+          <w:szCs w:val="20"/>
+        </w:rPr>
+        <w:t>Mockups</w:t>
+      </w:r>
+      <w:proofErr w:type="spellEnd"/>
+    </w:p>
+    <w:p>
+      <w:pPr>
+        <w:widowControl w:val="0"/>
+        <w:tabs>
+          <w:tab w:val="left" w:pos="560"/>
+          <w:tab w:val="left" w:pos="1120"/>
+          <w:tab w:val="left" w:pos="1680"/>
+          <w:tab w:val="left" w:pos="2240"/>
+          <w:tab w:val="left" w:pos="2800"/>
+          <w:tab w:val="left" w:pos="3360"/>
+          <w:tab w:val="left" w:pos="3920"/>
+          <w:tab w:val="left" w:pos="4480"/>
+          <w:tab w:val="left" w:pos="5040"/>
+          <w:tab w:val="left" w:pos="5600"/>
+          <w:tab w:val="left" w:pos="6160"/>
+          <w:tab w:val="left" w:pos="6720"/>
+        </w:tabs>
+        <w:autoSpaceDE w:val="0"/>
+        <w:spacing w:after="0" w:line="360" w:lineRule="auto"/>
+        <w:rPr>
+          <w:rFonts w:ascii="Trebuchet MS" w:hAnsi="Trebuchet MS" w:cs="Helvetica"/>
           <w:b/>
           <w:color w:val="000000"/>
           <w:sz w:val="20"/>
           <w:szCs w:val="20"/>
         </w:rPr>
-        <w:t>T1</w:t>
-      </w:r>
-      <w:r>
-        <w:rPr>
-          <w:rFonts w:ascii="Trebuchet MS" w:hAnsi="Trebuchet MS" w:cs="Helvetica"/>
-          <w:color w:val="000000"/>
-          <w:sz w:val="20"/>
-          <w:szCs w:val="20"/>
-        </w:rPr>
-        <w:t xml:space="preserve"> - Estudo do problema </w:t>
+      </w:pPr>
+      <w:r>
+        <w:rPr>
+          <w:rFonts w:ascii="Trebuchet MS" w:eastAsia="Times" w:hAnsi="Trebuchet MS" w:cs="Times"/>
+          <w:color w:val="000000"/>
+          <w:sz w:val="20"/>
+          <w:szCs w:val="20"/>
+        </w:rPr>
+        <w:t>T</w:t>
+      </w:r>
+      <w:r>
+        <w:rPr>
+          <w:rFonts w:ascii="Trebuchet MS" w:eastAsia="Times" w:hAnsi="Trebuchet MS" w:cs="Times"/>
+          <w:color w:val="000000"/>
+          <w:sz w:val="20"/>
+          <w:szCs w:val="20"/>
+        </w:rPr>
+        <w:t>6</w:t>
+      </w:r>
+      <w:r>
+        <w:rPr>
+          <w:rFonts w:ascii="Trebuchet MS" w:eastAsia="Times" w:hAnsi="Trebuchet MS" w:cs="Times"/>
+          <w:color w:val="000000"/>
+          <w:sz w:val="20"/>
+          <w:szCs w:val="20"/>
+        </w:rPr>
+        <w:t xml:space="preserve"> – Implementação / desenvolvimento</w:t>
       </w:r>
     </w:p>
     <w:p>
@@ -2209,234 +2492,16 @@
         <w:autoSpaceDE w:val="0"/>
         <w:spacing w:after="0" w:line="360" w:lineRule="auto"/>
         <w:rPr>
-          <w:rFonts w:ascii="Trebuchet MS" w:eastAsia="Times" w:hAnsi="Trebuchet MS" w:cs="Times"/>
-          <w:color w:val="000000"/>
-          <w:sz w:val="20"/>
-          <w:szCs w:val="20"/>
-        </w:rPr>
-      </w:pPr>
-      <w:r>
-        <w:rPr>
-          <w:rFonts w:ascii="Trebuchet MS" w:eastAsia="Times" w:hAnsi="Trebuchet MS" w:cs="Times"/>
-          <w:color w:val="000000"/>
-          <w:sz w:val="20"/>
-          <w:szCs w:val="20"/>
-        </w:rPr>
-        <w:t>T2 – Análise Concorrencial</w:t>
-      </w:r>
-    </w:p>
-    <w:p>
-      <w:pPr>
-        <w:widowControl w:val="0"/>
-        <w:tabs>
-          <w:tab w:val="left" w:pos="560"/>
-          <w:tab w:val="left" w:pos="1120"/>
-          <w:tab w:val="left" w:pos="1680"/>
-          <w:tab w:val="left" w:pos="2240"/>
-          <w:tab w:val="left" w:pos="2800"/>
-          <w:tab w:val="left" w:pos="3360"/>
-          <w:tab w:val="left" w:pos="3920"/>
-          <w:tab w:val="left" w:pos="4480"/>
-          <w:tab w:val="left" w:pos="5040"/>
-          <w:tab w:val="left" w:pos="5600"/>
-          <w:tab w:val="left" w:pos="6160"/>
-          <w:tab w:val="left" w:pos="6720"/>
-        </w:tabs>
-        <w:autoSpaceDE w:val="0"/>
-        <w:spacing w:after="0" w:line="360" w:lineRule="auto"/>
-        <w:rPr>
-          <w:rFonts w:ascii="Trebuchet MS" w:eastAsia="Times" w:hAnsi="Trebuchet MS" w:cs="Times"/>
-          <w:color w:val="000000"/>
-          <w:sz w:val="20"/>
-          <w:szCs w:val="20"/>
-        </w:rPr>
-      </w:pPr>
-      <w:r>
-        <w:rPr>
-          <w:rFonts w:ascii="Trebuchet MS" w:eastAsia="Times" w:hAnsi="Trebuchet MS" w:cs="Times"/>
-          <w:color w:val="000000"/>
-          <w:sz w:val="20"/>
-          <w:szCs w:val="20"/>
-        </w:rPr>
-        <w:t>T3 – Levantamento de requisitos</w:t>
-      </w:r>
-    </w:p>
-    <w:p>
-      <w:pPr>
-        <w:widowControl w:val="0"/>
-        <w:tabs>
-          <w:tab w:val="left" w:pos="560"/>
-          <w:tab w:val="left" w:pos="1120"/>
-          <w:tab w:val="left" w:pos="1680"/>
-          <w:tab w:val="left" w:pos="2240"/>
-          <w:tab w:val="left" w:pos="2800"/>
-          <w:tab w:val="left" w:pos="3360"/>
-          <w:tab w:val="left" w:pos="3920"/>
-          <w:tab w:val="left" w:pos="4480"/>
-          <w:tab w:val="left" w:pos="5040"/>
-          <w:tab w:val="left" w:pos="5600"/>
-          <w:tab w:val="left" w:pos="6160"/>
-          <w:tab w:val="left" w:pos="6720"/>
-        </w:tabs>
-        <w:autoSpaceDE w:val="0"/>
-        <w:spacing w:after="0" w:line="360" w:lineRule="auto"/>
-        <w:rPr>
-          <w:rFonts w:ascii="Trebuchet MS" w:eastAsia="Times" w:hAnsi="Trebuchet MS" w:cs="Times"/>
-          <w:color w:val="000000"/>
-          <w:sz w:val="20"/>
-          <w:szCs w:val="20"/>
-        </w:rPr>
-      </w:pPr>
-      <w:r>
-        <w:rPr>
-          <w:rFonts w:ascii="Trebuchet MS" w:eastAsia="Times" w:hAnsi="Trebuchet MS" w:cs="Times"/>
-          <w:color w:val="000000"/>
-          <w:sz w:val="20"/>
-          <w:szCs w:val="20"/>
-        </w:rPr>
-        <w:t>T4 –</w:t>
-      </w:r>
-      <w:r>
-        <w:rPr>
-          <w:rFonts w:ascii="Trebuchet MS" w:eastAsia="Times" w:hAnsi="Trebuchet MS" w:cs="Times"/>
-          <w:color w:val="000000"/>
-          <w:sz w:val="20"/>
-          <w:szCs w:val="20"/>
-        </w:rPr>
-        <w:t xml:space="preserve"> </w:t>
-      </w:r>
-      <w:r>
-        <w:rPr>
-          <w:rFonts w:ascii="Trebuchet MS" w:eastAsia="Times" w:hAnsi="Trebuchet MS" w:cs="Times"/>
-          <w:color w:val="000000"/>
-          <w:sz w:val="20"/>
-          <w:szCs w:val="20"/>
-        </w:rPr>
-        <w:t>Casos de Uso</w:t>
-      </w:r>
-    </w:p>
-    <w:p>
-      <w:pPr>
-        <w:widowControl w:val="0"/>
-        <w:tabs>
-          <w:tab w:val="left" w:pos="560"/>
-          <w:tab w:val="left" w:pos="1120"/>
-          <w:tab w:val="left" w:pos="1680"/>
-          <w:tab w:val="left" w:pos="2240"/>
-          <w:tab w:val="left" w:pos="2800"/>
-          <w:tab w:val="left" w:pos="3360"/>
-          <w:tab w:val="left" w:pos="3920"/>
-          <w:tab w:val="left" w:pos="4480"/>
-          <w:tab w:val="left" w:pos="5040"/>
-          <w:tab w:val="left" w:pos="5600"/>
-          <w:tab w:val="left" w:pos="6160"/>
-          <w:tab w:val="left" w:pos="6720"/>
-        </w:tabs>
-        <w:autoSpaceDE w:val="0"/>
-        <w:spacing w:after="0" w:line="360" w:lineRule="auto"/>
-        <w:rPr>
-          <w:rFonts w:ascii="Trebuchet MS" w:eastAsia="Times" w:hAnsi="Trebuchet MS" w:cs="Times"/>
-          <w:color w:val="000000"/>
-          <w:sz w:val="20"/>
-          <w:szCs w:val="20"/>
-        </w:rPr>
-      </w:pPr>
-      <w:r>
-        <w:rPr>
-          <w:rFonts w:ascii="Trebuchet MS" w:eastAsia="Times" w:hAnsi="Trebuchet MS" w:cs="Times"/>
-          <w:color w:val="000000"/>
-          <w:sz w:val="20"/>
-          <w:szCs w:val="20"/>
-        </w:rPr>
-        <w:t>T4 – Análise de dados</w:t>
-      </w:r>
-      <w:r>
-        <w:rPr>
-          <w:rFonts w:ascii="Trebuchet MS" w:eastAsia="Times" w:hAnsi="Trebuchet MS" w:cs="Times"/>
-          <w:color w:val="000000"/>
-          <w:sz w:val="20"/>
-          <w:szCs w:val="20"/>
-        </w:rPr>
-        <w:t xml:space="preserve"> (DER)</w:t>
-      </w:r>
-    </w:p>
-    <w:p>
-      <w:pPr>
-        <w:widowControl w:val="0"/>
-        <w:tabs>
-          <w:tab w:val="left" w:pos="560"/>
-          <w:tab w:val="left" w:pos="1120"/>
-          <w:tab w:val="left" w:pos="1680"/>
-          <w:tab w:val="left" w:pos="2240"/>
-          <w:tab w:val="left" w:pos="2800"/>
-          <w:tab w:val="left" w:pos="3360"/>
-          <w:tab w:val="left" w:pos="3920"/>
-          <w:tab w:val="left" w:pos="4480"/>
-          <w:tab w:val="left" w:pos="5040"/>
-          <w:tab w:val="left" w:pos="5600"/>
-          <w:tab w:val="left" w:pos="6160"/>
-          <w:tab w:val="left" w:pos="6720"/>
-        </w:tabs>
-        <w:autoSpaceDE w:val="0"/>
-        <w:spacing w:after="0" w:line="360" w:lineRule="auto"/>
-        <w:rPr>
-          <w:rFonts w:ascii="Trebuchet MS" w:eastAsia="Times" w:hAnsi="Trebuchet MS" w:cs="Times"/>
-          <w:color w:val="000000"/>
-          <w:sz w:val="20"/>
-          <w:szCs w:val="20"/>
-        </w:rPr>
-      </w:pPr>
-      <w:r>
-        <w:rPr>
-          <w:rFonts w:ascii="Trebuchet MS" w:eastAsia="Times" w:hAnsi="Trebuchet MS" w:cs="Times"/>
-          <w:color w:val="000000"/>
-          <w:sz w:val="20"/>
-          <w:szCs w:val="20"/>
-        </w:rPr>
-        <w:t xml:space="preserve">T5 – </w:t>
-      </w:r>
-      <w:proofErr w:type="spellStart"/>
-      <w:r>
-        <w:rPr>
-          <w:rFonts w:ascii="Trebuchet MS" w:eastAsia="Times" w:hAnsi="Trebuchet MS" w:cs="Times"/>
-          <w:color w:val="000000"/>
-          <w:sz w:val="20"/>
-          <w:szCs w:val="20"/>
-        </w:rPr>
-        <w:t>Mockups</w:t>
-      </w:r>
-      <w:proofErr w:type="spellEnd"/>
-    </w:p>
-    <w:p>
-      <w:pPr>
-        <w:widowControl w:val="0"/>
-        <w:tabs>
-          <w:tab w:val="left" w:pos="560"/>
-          <w:tab w:val="left" w:pos="1120"/>
-          <w:tab w:val="left" w:pos="1680"/>
-          <w:tab w:val="left" w:pos="2240"/>
-          <w:tab w:val="left" w:pos="2800"/>
-          <w:tab w:val="left" w:pos="3360"/>
-          <w:tab w:val="left" w:pos="3920"/>
-          <w:tab w:val="left" w:pos="4480"/>
-          <w:tab w:val="left" w:pos="5040"/>
-          <w:tab w:val="left" w:pos="5600"/>
-          <w:tab w:val="left" w:pos="6160"/>
-          <w:tab w:val="left" w:pos="6720"/>
-        </w:tabs>
-        <w:autoSpaceDE w:val="0"/>
-        <w:spacing w:after="0" w:line="360" w:lineRule="auto"/>
-        <w:rPr>
-          <w:rFonts w:ascii="Trebuchet MS" w:hAnsi="Trebuchet MS" w:cs="Helvetica"/>
-          <w:b/>
-          <w:color w:val="000000"/>
-          <w:sz w:val="20"/>
-          <w:szCs w:val="20"/>
-        </w:rPr>
-      </w:pPr>
-      <w:r>
-        <w:rPr>
-          <w:rFonts w:ascii="Trebuchet MS" w:eastAsia="Times" w:hAnsi="Trebuchet MS" w:cs="Times"/>
+          <w:rFonts w:ascii="Trebuchet MS" w:hAnsi="Trebuchet MS" w:cs="Helvetica"/>
+          <w:color w:val="000000"/>
+          <w:sz w:val="20"/>
+          <w:szCs w:val="20"/>
+        </w:rPr>
+      </w:pPr>
+      <w:r>
+        <w:rPr>
+          <w:rFonts w:ascii="Trebuchet MS" w:hAnsi="Trebuchet MS" w:cs="Helvetica"/>
+          <w:bCs/>
           <w:color w:val="000000"/>
           <w:sz w:val="20"/>
           <w:szCs w:val="20"/>
@@ -2445,63 +2510,8 @@
       </w:r>
       <w:r>
         <w:rPr>
-          <w:rFonts w:ascii="Trebuchet MS" w:eastAsia="Times" w:hAnsi="Trebuchet MS" w:cs="Times"/>
-          <w:color w:val="000000"/>
-          <w:sz w:val="20"/>
-          <w:szCs w:val="20"/>
-        </w:rPr>
-        <w:t>6</w:t>
-      </w:r>
-      <w:r>
-        <w:rPr>
-          <w:rFonts w:ascii="Trebuchet MS" w:eastAsia="Times" w:hAnsi="Trebuchet MS" w:cs="Times"/>
-          <w:color w:val="000000"/>
-          <w:sz w:val="20"/>
-          <w:szCs w:val="20"/>
-        </w:rPr>
-        <w:t xml:space="preserve"> – Implementação / desenvolvimento</w:t>
-      </w:r>
-    </w:p>
-    <w:p>
-      <w:pPr>
-        <w:widowControl w:val="0"/>
-        <w:tabs>
-          <w:tab w:val="left" w:pos="560"/>
-          <w:tab w:val="left" w:pos="1120"/>
-          <w:tab w:val="left" w:pos="1680"/>
-          <w:tab w:val="left" w:pos="2240"/>
-          <w:tab w:val="left" w:pos="2800"/>
-          <w:tab w:val="left" w:pos="3360"/>
-          <w:tab w:val="left" w:pos="3920"/>
-          <w:tab w:val="left" w:pos="4480"/>
-          <w:tab w:val="left" w:pos="5040"/>
-          <w:tab w:val="left" w:pos="5600"/>
-          <w:tab w:val="left" w:pos="6160"/>
-          <w:tab w:val="left" w:pos="6720"/>
-        </w:tabs>
-        <w:autoSpaceDE w:val="0"/>
-        <w:spacing w:after="0" w:line="360" w:lineRule="auto"/>
-        <w:rPr>
-          <w:rFonts w:ascii="Trebuchet MS" w:hAnsi="Trebuchet MS" w:cs="Helvetica"/>
-          <w:color w:val="000000"/>
-          <w:sz w:val="20"/>
-          <w:szCs w:val="20"/>
-        </w:rPr>
-      </w:pPr>
-      <w:r>
-        <w:rPr>
-          <w:rFonts w:ascii="Trebuchet MS" w:hAnsi="Trebuchet MS" w:cs="Helvetica"/>
-          <w:b/>
-          <w:color w:val="000000"/>
-          <w:sz w:val="20"/>
-          <w:szCs w:val="20"/>
-        </w:rPr>
-        <w:t>T</w:t>
-      </w:r>
-      <w:r>
-        <w:rPr>
-          <w:rFonts w:ascii="Trebuchet MS" w:hAnsi="Trebuchet MS" w:cs="Helvetica"/>
-          <w:b/>
+          <w:rFonts w:ascii="Trebuchet MS" w:hAnsi="Trebuchet MS" w:cs="Helvetica"/>
+          <w:bCs/>
           <w:color w:val="000000"/>
           <w:sz w:val="20"/>
           <w:szCs w:val="20"/>
@@ -2649,33 +2659,8 @@
         <w:spacing w:after="0" w:line="240" w:lineRule="auto"/>
         <w:jc w:val="both"/>
         <w:rPr>
-          <w:rFonts w:ascii="Trebuchet MS" w:hAnsi="Trebuchet MS" w:cs="Helvetica"/>
-          <w:color w:val="000000"/>
-          <w:sz w:val="20"/>
-          <w:szCs w:val="20"/>
-        </w:rPr>
-      </w:pPr>
-    </w:p>
-    <w:p>
-      <w:pPr>
-        <w:widowControl w:val="0"/>
-        <w:tabs>
-          <w:tab w:val="left" w:pos="560"/>
-          <w:tab w:val="left" w:pos="1120"/>
-          <w:tab w:val="left" w:pos="1680"/>
-          <w:tab w:val="left" w:pos="2240"/>
-          <w:tab w:val="left" w:pos="2800"/>
-          <w:tab w:val="left" w:pos="3360"/>
-          <w:tab w:val="left" w:pos="3920"/>
-          <w:tab w:val="left" w:pos="4480"/>
-          <w:tab w:val="left" w:pos="5040"/>
-          <w:tab w:val="left" w:pos="5600"/>
-          <w:tab w:val="left" w:pos="6160"/>
-          <w:tab w:val="left" w:pos="6720"/>
-        </w:tabs>
-        <w:autoSpaceDE w:val="0"/>
-        <w:spacing w:after="0" w:line="240" w:lineRule="auto"/>
-        <w:jc w:val="both"/>
+          <w:u w:val="single"/>
+        </w:rPr>
       </w:pPr>
     </w:p>
     <w:p>
@@ -3177,7 +3162,6 @@
         <w:ind w:left="360"/>
       </w:pPr>
       <w:r>
-        <w:lastRenderedPageBreak/>
         <w:t xml:space="preserve">algoritmo </w:t>
       </w:r>
       <w:r>
@@ -4575,7 +4559,6 @@
           <w:b/>
           <w:bCs/>
         </w:rPr>
-        <w:lastRenderedPageBreak/>
         <w:t xml:space="preserve">Análise Concorrencial </w:t>
       </w:r>
     </w:p>
@@ -7092,7 +7075,7 @@
     </w:rPrDefault>
     <w:pPrDefault/>
   </w:docDefaults>
-  <w:latentStyles w:defLockedState="0" w:defUIPriority="99" w:defSemiHidden="0" w:defUnhideWhenUsed="0" w:defQFormat="0" w:count="375">
+  <w:latentStyles w:defLockedState="0" w:defUIPriority="99" w:defSemiHidden="0" w:defUnhideWhenUsed="0" w:defQFormat="0" w:count="377">
     <w:lsdException w:name="Normal" w:uiPriority="0" w:qFormat="1"/>
     <w:lsdException w:name="heading 1" w:uiPriority="9" w:qFormat="1"/>
     <w:lsdException w:name="heading 2" w:semiHidden="1" w:uiPriority="9" w:unhideWhenUsed="1" w:qFormat="1"/>
@@ -7198,7 +7181,6 @@
     <w:lsdException w:name="HTML Sample" w:semiHidden="1" w:unhideWhenUsed="1"/>
     <w:lsdException w:name="HTML Typewriter" w:semiHidden="1" w:unhideWhenUsed="1"/>
     <w:lsdException w:name="HTML Variable" w:semiHidden="1" w:unhideWhenUsed="1"/>
-    <w:lsdException w:name="Normal Table" w:semiHidden="1" w:unhideWhenUsed="1"/>
     <w:lsdException w:name="annotation subject" w:semiHidden="1" w:unhideWhenUsed="1"/>
     <w:lsdException w:name="No List" w:semiHidden="1" w:unhideWhenUsed="1"/>
     <w:lsdException w:name="Outline List 1" w:semiHidden="1" w:unhideWhenUsed="1"/>
@@ -7244,11 +7226,9 @@
     <w:lsdException w:name="Table Subtle 1" w:semiHidden="1" w:unhideWhenUsed="1"/>
     <w:lsdException w:name="Table Subtle 2" w:semiHidden="1" w:unhideWhenUsed="1"/>
     <w:lsdException w:name="Table Web 1" w:semiHidden="1" w:unhideWhenUsed="1"/>
-    <w:lsdException w:name="Table Web 2" w:semiHidden="1" w:unhideWhenUsed="1"/>
     <w:lsdException w:name="Table Web 3" w:semiHidden="1" w:unhideWhenUsed="1"/>
     <w:lsdException w:name="Balloon Text" w:semiHidden="1" w:unhideWhenUsed="1"/>
     <w:lsdException w:name="Table Grid" w:uiPriority="59"/>
-    <w:lsdException w:name="Table Theme" w:semiHidden="1" w:unhideWhenUsed="1"/>
     <w:lsdException w:name="Placeholder Text" w:semiHidden="1" w:unhideWhenUsed="1"/>
     <w:lsdException w:name="No Spacing" w:qFormat="1"/>
     <w:lsdException w:name="Light Shading"/>
@@ -7468,6 +7448,8 @@
     <w:lsdException w:name="Smart Hyperlink" w:semiHidden="1" w:unhideWhenUsed="1"/>
     <w:lsdException w:name="Hashtag" w:semiHidden="1" w:unhideWhenUsed="1"/>
     <w:lsdException w:name="Unresolved Mention" w:semiHidden="1" w:unhideWhenUsed="1"/>
+    <w:lsdException w:name="Smart Link" w:semiHidden="1" w:unhideWhenUsed="1"/>
+    <w:lsdException w:name="Smart Link Error" w:semiHidden="1" w:unhideWhenUsed="1"/>
   </w:latentStyles>
   <w:style w:type="paragraph" w:default="1" w:styleId="Normal">
     <w:name w:val="Normal"/>

--- a/Proposta_Projeto.docx
+++ b/Proposta_Projeto.docx
@@ -1102,7 +1102,27 @@
           <w:sz w:val="20"/>
           <w:szCs w:val="19"/>
         </w:rPr>
-        <w:t xml:space="preserve">cruzando-as assim a partir dos géneros e musicas favoritas delas. </w:t>
+        <w:t xml:space="preserve">cruzando-as assim a partir dos géneros e </w:t>
+      </w:r>
+      <w:proofErr w:type="gramStart"/>
+      <w:r>
+        <w:rPr>
+          <w:rFonts w:ascii="Trebuchet MS" w:hAnsi="Trebuchet MS" w:cs="Helvetica"/>
+          <w:color w:val="000000"/>
+          <w:sz w:val="20"/>
+          <w:szCs w:val="19"/>
+        </w:rPr>
+        <w:t>musicas</w:t>
+      </w:r>
+      <w:proofErr w:type="gramEnd"/>
+      <w:r>
+        <w:rPr>
+          <w:rFonts w:ascii="Trebuchet MS" w:hAnsi="Trebuchet MS" w:cs="Helvetica"/>
+          <w:color w:val="000000"/>
+          <w:sz w:val="20"/>
+          <w:szCs w:val="19"/>
+        </w:rPr>
+        <w:t xml:space="preserve"> favoritas delas. </w:t>
       </w:r>
     </w:p>
     <w:p>
@@ -1279,8 +1299,9 @@
           <w:sz w:val="20"/>
           <w:szCs w:val="19"/>
         </w:rPr>
-        <w:t xml:space="preserve">onde no mínimo uma </w:t>
-      </w:r>
+        <w:t xml:space="preserve">onde no mínimo </w:t>
+      </w:r>
+      <w:proofErr w:type="gramStart"/>
       <w:r>
         <w:rPr>
           <w:rFonts w:ascii="Trebuchet MS" w:hAnsi="Trebuchet MS" w:cs="Helvetica"/>
@@ -1288,7 +1309,26 @@
           <w:sz w:val="20"/>
           <w:szCs w:val="19"/>
         </w:rPr>
-        <w:t xml:space="preserve">funcionalidades </w:t>
+        <w:t xml:space="preserve">uma </w:t>
+      </w:r>
+      <w:r>
+        <w:rPr>
+          <w:rFonts w:ascii="Trebuchet MS" w:hAnsi="Trebuchet MS" w:cs="Helvetica"/>
+          <w:color w:val="000000"/>
+          <w:sz w:val="20"/>
+          <w:szCs w:val="19"/>
+        </w:rPr>
+        <w:t>funcionalidades</w:t>
+      </w:r>
+      <w:proofErr w:type="gramEnd"/>
+      <w:r>
+        <w:rPr>
+          <w:rFonts w:ascii="Trebuchet MS" w:hAnsi="Trebuchet MS" w:cs="Helvetica"/>
+          <w:color w:val="000000"/>
+          <w:sz w:val="20"/>
+          <w:szCs w:val="19"/>
+        </w:rPr>
+        <w:t xml:space="preserve"> </w:t>
       </w:r>
       <w:r>
         <w:rPr>
@@ -2175,19 +2215,7 @@
           <w:sz w:val="20"/>
           <w:szCs w:val="20"/>
         </w:rPr>
-        <w:t>T</w:t>
-      </w:r>
-      <w:bookmarkStart w:id="0" w:name="_GoBack"/>
-      <w:bookmarkEnd w:id="0"/>
-      <w:r>
-        <w:rPr>
-          <w:rFonts w:ascii="Trebuchet MS" w:hAnsi="Trebuchet MS" w:cs="Helvetica"/>
-          <w:bCs/>
-          <w:color w:val="000000"/>
-          <w:sz w:val="20"/>
-          <w:szCs w:val="20"/>
-        </w:rPr>
-        <w:t>1</w:t>
+        <w:t>T1</w:t>
       </w:r>
       <w:r>
         <w:rPr>
@@ -4565,26 +4593,39 @@
     <w:p/>
     <w:tbl>
       <w:tblPr>
-        <w:tblW w:w="8003" w:type="dxa"/>
+        <w:tblW w:w="8499" w:type="dxa"/>
         <w:tblCellMar>
           <w:left w:w="10" w:type="dxa"/>
           <w:right w:w="10" w:type="dxa"/>
         </w:tblCellMar>
-        <w:tblLook w:val="04A0" w:firstRow="1" w:lastRow="0" w:firstColumn="1" w:lastColumn="0" w:noHBand="0" w:noVBand="1"/>
+        <w:tblLook w:val="0000" w:firstRow="0" w:lastRow="0" w:firstColumn="0" w:lastColumn="0" w:noHBand="0" w:noVBand="0"/>
       </w:tblPr>
       <w:tblGrid>
-        <w:gridCol w:w="2547"/>
-        <w:gridCol w:w="1843"/>
-        <w:gridCol w:w="1842"/>
-        <w:gridCol w:w="1771"/>
+        <w:gridCol w:w="3400"/>
+        <w:gridCol w:w="1700"/>
+        <w:gridCol w:w="1700"/>
+        <w:gridCol w:w="1699"/>
       </w:tblGrid>
       <w:tr>
+        <w:tblPrEx>
+          <w:tblCellMar>
+            <w:top w:w="0" w:type="dxa"/>
+            <w:bottom w:w="0" w:type="dxa"/>
+          </w:tblCellMar>
+        </w:tblPrEx>
         <w:trPr>
           <w:trHeight w:val="254"/>
         </w:trPr>
         <w:tc>
           <w:tcPr>
-            <w:tcW w:w="2547" w:type="dxa"/>
+            <w:tcW w:w="3400" w:type="dxa"/>
+            <w:shd w:val="clear" w:color="auto" w:fill="auto"/>
+            <w:tcMar>
+              <w:top w:w="0" w:type="dxa"/>
+              <w:left w:w="10" w:type="dxa"/>
+              <w:bottom w:w="0" w:type="dxa"/>
+              <w:right w:w="10" w:type="dxa"/>
+            </w:tcMar>
           </w:tcPr>
           <w:p>
             <w:pPr>
@@ -4599,20 +4640,20 @@
         </w:tc>
         <w:tc>
           <w:tcPr>
-            <w:tcW w:w="1843" w:type="dxa"/>
+            <w:tcW w:w="1700" w:type="dxa"/>
             <w:tcBorders>
               <w:top w:val="single" w:sz="4" w:space="0" w:color="000000"/>
               <w:left w:val="single" w:sz="4" w:space="0" w:color="000000"/>
               <w:bottom w:val="single" w:sz="4" w:space="0" w:color="000000"/>
               <w:right w:val="single" w:sz="4" w:space="0" w:color="000000"/>
             </w:tcBorders>
+            <w:shd w:val="clear" w:color="auto" w:fill="auto"/>
             <w:tcMar>
               <w:top w:w="0" w:type="dxa"/>
               <w:left w:w="70" w:type="dxa"/>
               <w:bottom w:w="0" w:type="dxa"/>
               <w:right w:w="70" w:type="dxa"/>
             </w:tcMar>
-            <w:hideMark/>
           </w:tcPr>
           <w:p>
             <w:pPr>
@@ -4637,20 +4678,20 @@
         </w:tc>
         <w:tc>
           <w:tcPr>
-            <w:tcW w:w="1842" w:type="dxa"/>
+            <w:tcW w:w="1700" w:type="dxa"/>
             <w:tcBorders>
               <w:top w:val="single" w:sz="4" w:space="0" w:color="000000"/>
               <w:left w:val="single" w:sz="4" w:space="0" w:color="000000"/>
               <w:bottom w:val="single" w:sz="4" w:space="0" w:color="000000"/>
               <w:right w:val="single" w:sz="4" w:space="0" w:color="000000"/>
             </w:tcBorders>
+            <w:shd w:val="clear" w:color="auto" w:fill="auto"/>
             <w:tcMar>
               <w:top w:w="0" w:type="dxa"/>
               <w:left w:w="70" w:type="dxa"/>
               <w:bottom w:w="0" w:type="dxa"/>
               <w:right w:w="70" w:type="dxa"/>
             </w:tcMar>
-            <w:hideMark/>
           </w:tcPr>
           <w:p>
             <w:pPr>
@@ -4668,27 +4709,27 @@
                 <w:bCs/>
                 <w:color w:val="FF0000"/>
               </w:rPr>
-              <w:t>Tinder</w:t>
+              <w:t>Bandmix</w:t>
             </w:r>
             <w:proofErr w:type="spellEnd"/>
           </w:p>
         </w:tc>
         <w:tc>
           <w:tcPr>
-            <w:tcW w:w="1771" w:type="dxa"/>
+            <w:tcW w:w="1699" w:type="dxa"/>
             <w:tcBorders>
               <w:top w:val="single" w:sz="4" w:space="0" w:color="000000"/>
               <w:left w:val="single" w:sz="4" w:space="0" w:color="000000"/>
               <w:bottom w:val="single" w:sz="4" w:space="0" w:color="000000"/>
               <w:right w:val="single" w:sz="4" w:space="0" w:color="000000"/>
             </w:tcBorders>
+            <w:shd w:val="clear" w:color="auto" w:fill="auto"/>
             <w:tcMar>
               <w:top w:w="0" w:type="dxa"/>
-              <w:left w:w="70" w:type="dxa"/>
+              <w:left w:w="10" w:type="dxa"/>
               <w:bottom w:w="0" w:type="dxa"/>
-              <w:right w:w="70" w:type="dxa"/>
+              <w:right w:w="10" w:type="dxa"/>
             </w:tcMar>
-            <w:hideMark/>
           </w:tcPr>
           <w:p>
             <w:pPr>
@@ -4706,32 +4747,173 @@
                 <w:bCs/>
                 <w:color w:val="FF0000"/>
               </w:rPr>
-              <w:t>Badoo</w:t>
+              <w:t>Join</w:t>
+            </w:r>
+            <w:proofErr w:type="spellEnd"/>
+            <w:r>
+              <w:rPr>
+                <w:b/>
+                <w:bCs/>
+                <w:color w:val="FF0000"/>
+              </w:rPr>
+              <w:t>-A-</w:t>
+            </w:r>
+            <w:proofErr w:type="spellStart"/>
+            <w:r>
+              <w:rPr>
+                <w:b/>
+                <w:bCs/>
+                <w:color w:val="FF0000"/>
+              </w:rPr>
+              <w:t>Band</w:t>
             </w:r>
             <w:proofErr w:type="spellEnd"/>
           </w:p>
         </w:tc>
       </w:tr>
       <w:tr>
+        <w:tblPrEx>
+          <w:tblCellMar>
+            <w:top w:w="0" w:type="dxa"/>
+            <w:bottom w:w="0" w:type="dxa"/>
+          </w:tblCellMar>
+        </w:tblPrEx>
         <w:trPr>
           <w:trHeight w:val="231"/>
         </w:trPr>
         <w:tc>
           <w:tcPr>
-            <w:tcW w:w="2547" w:type="dxa"/>
+            <w:tcW w:w="3400" w:type="dxa"/>
             <w:tcBorders>
               <w:top w:val="single" w:sz="4" w:space="0" w:color="000000"/>
               <w:left w:val="single" w:sz="4" w:space="0" w:color="000000"/>
               <w:bottom w:val="single" w:sz="4" w:space="0" w:color="000000"/>
               <w:right w:val="single" w:sz="4" w:space="0" w:color="000000"/>
             </w:tcBorders>
+            <w:shd w:val="clear" w:color="auto" w:fill="auto"/>
             <w:tcMar>
               <w:top w:w="0" w:type="dxa"/>
               <w:left w:w="70" w:type="dxa"/>
               <w:bottom w:w="0" w:type="dxa"/>
               <w:right w:w="70" w:type="dxa"/>
             </w:tcMar>
-            <w:hideMark/>
+          </w:tcPr>
+          <w:p>
+            <w:pPr>
+              <w:jc w:val="center"/>
+              <w:rPr>
+                <w:b/>
+                <w:bCs/>
+              </w:rPr>
+            </w:pPr>
+            <w:r>
+              <w:rPr>
+                <w:b/>
+                <w:bCs/>
+              </w:rPr>
+              <w:t>Aplicação Móvel</w:t>
+            </w:r>
+          </w:p>
+        </w:tc>
+        <w:tc>
+          <w:tcPr>
+            <w:tcW w:w="1700" w:type="dxa"/>
+            <w:tcBorders>
+              <w:top w:val="single" w:sz="4" w:space="0" w:color="000000"/>
+              <w:left w:val="single" w:sz="4" w:space="0" w:color="000000"/>
+              <w:bottom w:val="single" w:sz="4" w:space="0" w:color="000000"/>
+              <w:right w:val="single" w:sz="4" w:space="0" w:color="000000"/>
+            </w:tcBorders>
+            <w:shd w:val="clear" w:color="auto" w:fill="auto"/>
+            <w:tcMar>
+              <w:top w:w="0" w:type="dxa"/>
+              <w:left w:w="70" w:type="dxa"/>
+              <w:bottom w:w="0" w:type="dxa"/>
+              <w:right w:w="70" w:type="dxa"/>
+            </w:tcMar>
+          </w:tcPr>
+          <w:p>
+            <w:pPr>
+              <w:jc w:val="center"/>
+            </w:pPr>
+            <w:r>
+              <w:t>X</w:t>
+            </w:r>
+          </w:p>
+        </w:tc>
+        <w:tc>
+          <w:tcPr>
+            <w:tcW w:w="1700" w:type="dxa"/>
+            <w:tcBorders>
+              <w:top w:val="single" w:sz="4" w:space="0" w:color="000000"/>
+              <w:left w:val="single" w:sz="4" w:space="0" w:color="000000"/>
+              <w:bottom w:val="single" w:sz="4" w:space="0" w:color="000000"/>
+              <w:right w:val="single" w:sz="4" w:space="0" w:color="000000"/>
+            </w:tcBorders>
+            <w:shd w:val="clear" w:color="auto" w:fill="auto"/>
+            <w:tcMar>
+              <w:top w:w="0" w:type="dxa"/>
+              <w:left w:w="70" w:type="dxa"/>
+              <w:bottom w:w="0" w:type="dxa"/>
+              <w:right w:w="70" w:type="dxa"/>
+            </w:tcMar>
+          </w:tcPr>
+          <w:p>
+            <w:pPr>
+              <w:jc w:val="center"/>
+            </w:pPr>
+          </w:p>
+        </w:tc>
+        <w:tc>
+          <w:tcPr>
+            <w:tcW w:w="1699" w:type="dxa"/>
+            <w:tcBorders>
+              <w:top w:val="single" w:sz="4" w:space="0" w:color="000000"/>
+              <w:left w:val="single" w:sz="4" w:space="0" w:color="000000"/>
+              <w:bottom w:val="single" w:sz="4" w:space="0" w:color="000000"/>
+              <w:right w:val="single" w:sz="4" w:space="0" w:color="000000"/>
+            </w:tcBorders>
+            <w:shd w:val="clear" w:color="auto" w:fill="auto"/>
+            <w:tcMar>
+              <w:top w:w="0" w:type="dxa"/>
+              <w:left w:w="10" w:type="dxa"/>
+              <w:bottom w:w="0" w:type="dxa"/>
+              <w:right w:w="10" w:type="dxa"/>
+            </w:tcMar>
+          </w:tcPr>
+          <w:p>
+            <w:pPr>
+              <w:jc w:val="center"/>
+            </w:pPr>
+          </w:p>
+        </w:tc>
+      </w:tr>
+      <w:tr>
+        <w:tblPrEx>
+          <w:tblCellMar>
+            <w:top w:w="0" w:type="dxa"/>
+            <w:bottom w:w="0" w:type="dxa"/>
+          </w:tblCellMar>
+        </w:tblPrEx>
+        <w:trPr>
+          <w:trHeight w:val="231"/>
+        </w:trPr>
+        <w:tc>
+          <w:tcPr>
+            <w:tcW w:w="3400" w:type="dxa"/>
+            <w:tcBorders>
+              <w:top w:val="single" w:sz="4" w:space="0" w:color="000000"/>
+              <w:left w:val="single" w:sz="4" w:space="0" w:color="000000"/>
+              <w:bottom w:val="single" w:sz="4" w:space="0" w:color="000000"/>
+              <w:right w:val="single" w:sz="4" w:space="0" w:color="000000"/>
+            </w:tcBorders>
+            <w:shd w:val="clear" w:color="auto" w:fill="auto"/>
+            <w:tcMar>
+              <w:top w:w="0" w:type="dxa"/>
+              <w:left w:w="70" w:type="dxa"/>
+              <w:bottom w:w="0" w:type="dxa"/>
+              <w:right w:w="70" w:type="dxa"/>
+            </w:tcMar>
           </w:tcPr>
           <w:p>
             <w:pPr>
@@ -4752,20 +4934,20 @@
         </w:tc>
         <w:tc>
           <w:tcPr>
-            <w:tcW w:w="1843" w:type="dxa"/>
+            <w:tcW w:w="1700" w:type="dxa"/>
             <w:tcBorders>
               <w:top w:val="single" w:sz="4" w:space="0" w:color="000000"/>
               <w:left w:val="single" w:sz="4" w:space="0" w:color="000000"/>
               <w:bottom w:val="single" w:sz="4" w:space="0" w:color="000000"/>
               <w:right w:val="single" w:sz="4" w:space="0" w:color="000000"/>
             </w:tcBorders>
+            <w:shd w:val="clear" w:color="auto" w:fill="auto"/>
             <w:tcMar>
               <w:top w:w="0" w:type="dxa"/>
               <w:left w:w="70" w:type="dxa"/>
               <w:bottom w:w="0" w:type="dxa"/>
               <w:right w:w="70" w:type="dxa"/>
             </w:tcMar>
-            <w:hideMark/>
           </w:tcPr>
           <w:p>
             <w:pPr>
@@ -4778,77 +4960,77 @@
         </w:tc>
         <w:tc>
           <w:tcPr>
-            <w:tcW w:w="1842" w:type="dxa"/>
+            <w:tcW w:w="1700" w:type="dxa"/>
             <w:tcBorders>
               <w:top w:val="single" w:sz="4" w:space="0" w:color="000000"/>
               <w:left w:val="single" w:sz="4" w:space="0" w:color="000000"/>
               <w:bottom w:val="single" w:sz="4" w:space="0" w:color="000000"/>
               <w:right w:val="single" w:sz="4" w:space="0" w:color="000000"/>
             </w:tcBorders>
+            <w:shd w:val="clear" w:color="auto" w:fill="auto"/>
             <w:tcMar>
               <w:top w:w="0" w:type="dxa"/>
               <w:left w:w="70" w:type="dxa"/>
               <w:bottom w:w="0" w:type="dxa"/>
               <w:right w:w="70" w:type="dxa"/>
             </w:tcMar>
-            <w:hideMark/>
           </w:tcPr>
           <w:p>
             <w:pPr>
               <w:jc w:val="center"/>
             </w:pPr>
-            <w:r>
-              <w:t>X</w:t>
-            </w:r>
           </w:p>
         </w:tc>
         <w:tc>
           <w:tcPr>
-            <w:tcW w:w="1771" w:type="dxa"/>
+            <w:tcW w:w="1699" w:type="dxa"/>
             <w:tcBorders>
               <w:top w:val="single" w:sz="4" w:space="0" w:color="000000"/>
               <w:left w:val="single" w:sz="4" w:space="0" w:color="000000"/>
               <w:bottom w:val="single" w:sz="4" w:space="0" w:color="000000"/>
               <w:right w:val="single" w:sz="4" w:space="0" w:color="000000"/>
             </w:tcBorders>
+            <w:shd w:val="clear" w:color="auto" w:fill="auto"/>
+            <w:tcMar>
+              <w:top w:w="0" w:type="dxa"/>
+              <w:left w:w="10" w:type="dxa"/>
+              <w:bottom w:w="0" w:type="dxa"/>
+              <w:right w:w="10" w:type="dxa"/>
+            </w:tcMar>
+          </w:tcPr>
+          <w:p>
+            <w:pPr>
+              <w:jc w:val="center"/>
+            </w:pPr>
+          </w:p>
+        </w:tc>
+      </w:tr>
+      <w:tr>
+        <w:tblPrEx>
+          <w:tblCellMar>
+            <w:top w:w="0" w:type="dxa"/>
+            <w:bottom w:w="0" w:type="dxa"/>
+          </w:tblCellMar>
+        </w:tblPrEx>
+        <w:trPr>
+          <w:trHeight w:val="217"/>
+        </w:trPr>
+        <w:tc>
+          <w:tcPr>
+            <w:tcW w:w="3400" w:type="dxa"/>
+            <w:tcBorders>
+              <w:top w:val="single" w:sz="4" w:space="0" w:color="000000"/>
+              <w:left w:val="single" w:sz="4" w:space="0" w:color="000000"/>
+              <w:bottom w:val="single" w:sz="4" w:space="0" w:color="000000"/>
+              <w:right w:val="single" w:sz="4" w:space="0" w:color="000000"/>
+            </w:tcBorders>
+            <w:shd w:val="clear" w:color="auto" w:fill="auto"/>
             <w:tcMar>
               <w:top w:w="0" w:type="dxa"/>
               <w:left w:w="70" w:type="dxa"/>
               <w:bottom w:w="0" w:type="dxa"/>
               <w:right w:w="70" w:type="dxa"/>
             </w:tcMar>
-            <w:hideMark/>
-          </w:tcPr>
-          <w:p>
-            <w:pPr>
-              <w:jc w:val="center"/>
-            </w:pPr>
-            <w:r>
-              <w:t>X</w:t>
-            </w:r>
-          </w:p>
-        </w:tc>
-      </w:tr>
-      <w:tr>
-        <w:trPr>
-          <w:trHeight w:val="217"/>
-        </w:trPr>
-        <w:tc>
-          <w:tcPr>
-            <w:tcW w:w="2547" w:type="dxa"/>
-            <w:tcBorders>
-              <w:top w:val="single" w:sz="4" w:space="0" w:color="000000"/>
-              <w:left w:val="single" w:sz="4" w:space="0" w:color="000000"/>
-              <w:bottom w:val="single" w:sz="4" w:space="0" w:color="000000"/>
-              <w:right w:val="single" w:sz="4" w:space="0" w:color="000000"/>
-            </w:tcBorders>
-            <w:tcMar>
-              <w:top w:w="0" w:type="dxa"/>
-              <w:left w:w="70" w:type="dxa"/>
-              <w:bottom w:w="0" w:type="dxa"/>
-              <w:right w:w="70" w:type="dxa"/>
-            </w:tcMar>
-            <w:hideMark/>
           </w:tcPr>
           <w:p>
             <w:pPr>
@@ -4869,20 +5051,20 @@
         </w:tc>
         <w:tc>
           <w:tcPr>
-            <w:tcW w:w="1843" w:type="dxa"/>
+            <w:tcW w:w="1700" w:type="dxa"/>
             <w:tcBorders>
               <w:top w:val="single" w:sz="4" w:space="0" w:color="000000"/>
               <w:left w:val="single" w:sz="4" w:space="0" w:color="000000"/>
               <w:bottom w:val="single" w:sz="4" w:space="0" w:color="000000"/>
               <w:right w:val="single" w:sz="4" w:space="0" w:color="000000"/>
             </w:tcBorders>
+            <w:shd w:val="clear" w:color="auto" w:fill="auto"/>
             <w:tcMar>
               <w:top w:w="0" w:type="dxa"/>
               <w:left w:w="70" w:type="dxa"/>
               <w:bottom w:w="0" w:type="dxa"/>
               <w:right w:w="70" w:type="dxa"/>
             </w:tcMar>
-            <w:hideMark/>
           </w:tcPr>
           <w:p>
             <w:pPr>
@@ -4895,20 +5077,20 @@
         </w:tc>
         <w:tc>
           <w:tcPr>
-            <w:tcW w:w="1842" w:type="dxa"/>
+            <w:tcW w:w="1700" w:type="dxa"/>
             <w:tcBorders>
               <w:top w:val="single" w:sz="4" w:space="0" w:color="000000"/>
               <w:left w:val="single" w:sz="4" w:space="0" w:color="000000"/>
               <w:bottom w:val="single" w:sz="4" w:space="0" w:color="000000"/>
               <w:right w:val="single" w:sz="4" w:space="0" w:color="000000"/>
             </w:tcBorders>
+            <w:shd w:val="clear" w:color="auto" w:fill="auto"/>
             <w:tcMar>
               <w:top w:w="0" w:type="dxa"/>
               <w:left w:w="70" w:type="dxa"/>
               <w:bottom w:w="0" w:type="dxa"/>
               <w:right w:w="70" w:type="dxa"/>
             </w:tcMar>
-            <w:hideMark/>
           </w:tcPr>
           <w:p>
             <w:pPr>
@@ -4921,20 +5103,20 @@
         </w:tc>
         <w:tc>
           <w:tcPr>
-            <w:tcW w:w="1771" w:type="dxa"/>
+            <w:tcW w:w="1699" w:type="dxa"/>
             <w:tcBorders>
               <w:top w:val="single" w:sz="4" w:space="0" w:color="000000"/>
               <w:left w:val="single" w:sz="4" w:space="0" w:color="000000"/>
               <w:bottom w:val="single" w:sz="4" w:space="0" w:color="000000"/>
               <w:right w:val="single" w:sz="4" w:space="0" w:color="000000"/>
             </w:tcBorders>
+            <w:shd w:val="clear" w:color="auto" w:fill="auto"/>
             <w:tcMar>
               <w:top w:w="0" w:type="dxa"/>
-              <w:left w:w="70" w:type="dxa"/>
+              <w:left w:w="10" w:type="dxa"/>
               <w:bottom w:w="0" w:type="dxa"/>
-              <w:right w:w="70" w:type="dxa"/>
+              <w:right w:w="10" w:type="dxa"/>
             </w:tcMar>
-            <w:hideMark/>
           </w:tcPr>
           <w:p>
             <w:pPr>
@@ -4947,25 +5129,31 @@
         </w:tc>
       </w:tr>
       <w:tr>
+        <w:tblPrEx>
+          <w:tblCellMar>
+            <w:top w:w="0" w:type="dxa"/>
+            <w:bottom w:w="0" w:type="dxa"/>
+          </w:tblCellMar>
+        </w:tblPrEx>
         <w:trPr>
           <w:trHeight w:val="217"/>
         </w:trPr>
         <w:tc>
           <w:tcPr>
-            <w:tcW w:w="2547" w:type="dxa"/>
+            <w:tcW w:w="3400" w:type="dxa"/>
             <w:tcBorders>
               <w:top w:val="single" w:sz="4" w:space="0" w:color="000000"/>
               <w:left w:val="single" w:sz="4" w:space="0" w:color="000000"/>
               <w:bottom w:val="single" w:sz="4" w:space="0" w:color="000000"/>
               <w:right w:val="single" w:sz="4" w:space="0" w:color="000000"/>
             </w:tcBorders>
+            <w:shd w:val="clear" w:color="auto" w:fill="auto"/>
             <w:tcMar>
               <w:top w:w="0" w:type="dxa"/>
               <w:left w:w="70" w:type="dxa"/>
               <w:bottom w:w="0" w:type="dxa"/>
               <w:right w:w="70" w:type="dxa"/>
             </w:tcMar>
-            <w:hideMark/>
           </w:tcPr>
           <w:p>
             <w:pPr>
@@ -4986,13 +5174,14 @@
         </w:tc>
         <w:tc>
           <w:tcPr>
-            <w:tcW w:w="1843" w:type="dxa"/>
+            <w:tcW w:w="1700" w:type="dxa"/>
             <w:tcBorders>
               <w:top w:val="single" w:sz="4" w:space="0" w:color="000000"/>
               <w:left w:val="single" w:sz="4" w:space="0" w:color="000000"/>
               <w:bottom w:val="single" w:sz="4" w:space="0" w:color="000000"/>
               <w:right w:val="single" w:sz="4" w:space="0" w:color="000000"/>
             </w:tcBorders>
+            <w:shd w:val="clear" w:color="auto" w:fill="auto"/>
             <w:tcMar>
               <w:top w:w="0" w:type="dxa"/>
               <w:left w:w="70" w:type="dxa"/>
@@ -5008,20 +5197,20 @@
         </w:tc>
         <w:tc>
           <w:tcPr>
-            <w:tcW w:w="1842" w:type="dxa"/>
+            <w:tcW w:w="1700" w:type="dxa"/>
             <w:tcBorders>
               <w:top w:val="single" w:sz="4" w:space="0" w:color="000000"/>
               <w:left w:val="single" w:sz="4" w:space="0" w:color="000000"/>
               <w:bottom w:val="single" w:sz="4" w:space="0" w:color="000000"/>
               <w:right w:val="single" w:sz="4" w:space="0" w:color="000000"/>
             </w:tcBorders>
+            <w:shd w:val="clear" w:color="auto" w:fill="auto"/>
             <w:tcMar>
               <w:top w:w="0" w:type="dxa"/>
               <w:left w:w="70" w:type="dxa"/>
               <w:bottom w:w="0" w:type="dxa"/>
               <w:right w:w="70" w:type="dxa"/>
             </w:tcMar>
-            <w:hideMark/>
           </w:tcPr>
           <w:p>
             <w:pPr>
@@ -5034,20 +5223,20 @@
         </w:tc>
         <w:tc>
           <w:tcPr>
-            <w:tcW w:w="1771" w:type="dxa"/>
+            <w:tcW w:w="1699" w:type="dxa"/>
             <w:tcBorders>
               <w:top w:val="single" w:sz="4" w:space="0" w:color="000000"/>
               <w:left w:val="single" w:sz="4" w:space="0" w:color="000000"/>
               <w:bottom w:val="single" w:sz="4" w:space="0" w:color="000000"/>
               <w:right w:val="single" w:sz="4" w:space="0" w:color="000000"/>
             </w:tcBorders>
+            <w:shd w:val="clear" w:color="auto" w:fill="auto"/>
             <w:tcMar>
               <w:top w:w="0" w:type="dxa"/>
-              <w:left w:w="70" w:type="dxa"/>
+              <w:left w:w="10" w:type="dxa"/>
               <w:bottom w:w="0" w:type="dxa"/>
-              <w:right w:w="70" w:type="dxa"/>
+              <w:right w:w="10" w:type="dxa"/>
             </w:tcMar>
-            <w:hideMark/>
           </w:tcPr>
           <w:p>
             <w:pPr>
@@ -5060,25 +5249,31 @@
         </w:tc>
       </w:tr>
       <w:tr>
+        <w:tblPrEx>
+          <w:tblCellMar>
+            <w:top w:w="0" w:type="dxa"/>
+            <w:bottom w:w="0" w:type="dxa"/>
+          </w:tblCellMar>
+        </w:tblPrEx>
         <w:trPr>
           <w:trHeight w:val="163"/>
         </w:trPr>
         <w:tc>
           <w:tcPr>
-            <w:tcW w:w="2547" w:type="dxa"/>
+            <w:tcW w:w="3400" w:type="dxa"/>
             <w:tcBorders>
               <w:top w:val="single" w:sz="4" w:space="0" w:color="000000"/>
               <w:left w:val="single" w:sz="4" w:space="0" w:color="000000"/>
               <w:bottom w:val="single" w:sz="4" w:space="0" w:color="000000"/>
               <w:right w:val="single" w:sz="4" w:space="0" w:color="000000"/>
             </w:tcBorders>
+            <w:shd w:val="clear" w:color="auto" w:fill="auto"/>
             <w:tcMar>
               <w:top w:w="0" w:type="dxa"/>
               <w:left w:w="70" w:type="dxa"/>
               <w:bottom w:w="0" w:type="dxa"/>
               <w:right w:w="70" w:type="dxa"/>
             </w:tcMar>
-            <w:hideMark/>
           </w:tcPr>
           <w:p>
             <w:pPr>
@@ -5099,179 +5294,14 @@
         </w:tc>
         <w:tc>
           <w:tcPr>
-            <w:tcW w:w="1843" w:type="dxa"/>
+            <w:tcW w:w="1700" w:type="dxa"/>
             <w:tcBorders>
               <w:top w:val="single" w:sz="4" w:space="0" w:color="000000"/>
               <w:left w:val="single" w:sz="4" w:space="0" w:color="000000"/>
               <w:bottom w:val="single" w:sz="4" w:space="0" w:color="000000"/>
               <w:right w:val="single" w:sz="4" w:space="0" w:color="000000"/>
             </w:tcBorders>
-            <w:tcMar>
-              <w:top w:w="0" w:type="dxa"/>
-              <w:left w:w="70" w:type="dxa"/>
-              <w:bottom w:w="0" w:type="dxa"/>
-              <w:right w:w="70" w:type="dxa"/>
-            </w:tcMar>
-            <w:hideMark/>
-          </w:tcPr>
-          <w:p>
-            <w:pPr>
-              <w:jc w:val="center"/>
-            </w:pPr>
-            <w:r>
-              <w:t>X</w:t>
-            </w:r>
-          </w:p>
-        </w:tc>
-        <w:tc>
-          <w:tcPr>
-            <w:tcW w:w="1842" w:type="dxa"/>
-            <w:tcBorders>
-              <w:top w:val="single" w:sz="4" w:space="0" w:color="000000"/>
-              <w:left w:val="single" w:sz="4" w:space="0" w:color="000000"/>
-              <w:bottom w:val="single" w:sz="4" w:space="0" w:color="000000"/>
-              <w:right w:val="single" w:sz="4" w:space="0" w:color="000000"/>
-            </w:tcBorders>
-            <w:tcMar>
-              <w:top w:w="0" w:type="dxa"/>
-              <w:left w:w="70" w:type="dxa"/>
-              <w:bottom w:w="0" w:type="dxa"/>
-              <w:right w:w="70" w:type="dxa"/>
-            </w:tcMar>
-            <w:hideMark/>
-          </w:tcPr>
-          <w:p>
-            <w:pPr>
-              <w:jc w:val="center"/>
-            </w:pPr>
-            <w:r>
-              <w:t>X</w:t>
-            </w:r>
-          </w:p>
-        </w:tc>
-        <w:tc>
-          <w:tcPr>
-            <w:tcW w:w="1771" w:type="dxa"/>
-            <w:tcBorders>
-              <w:top w:val="single" w:sz="4" w:space="0" w:color="000000"/>
-              <w:left w:val="single" w:sz="4" w:space="0" w:color="000000"/>
-              <w:bottom w:val="single" w:sz="4" w:space="0" w:color="000000"/>
-              <w:right w:val="single" w:sz="4" w:space="0" w:color="000000"/>
-            </w:tcBorders>
-            <w:tcMar>
-              <w:top w:w="0" w:type="dxa"/>
-              <w:left w:w="70" w:type="dxa"/>
-              <w:bottom w:w="0" w:type="dxa"/>
-              <w:right w:w="70" w:type="dxa"/>
-            </w:tcMar>
-            <w:hideMark/>
-          </w:tcPr>
-          <w:p>
-            <w:pPr>
-              <w:jc w:val="center"/>
-            </w:pPr>
-            <w:r>
-              <w:t>X</w:t>
-            </w:r>
-          </w:p>
-        </w:tc>
-      </w:tr>
-      <w:tr>
-        <w:trPr>
-          <w:trHeight w:val="217"/>
-        </w:trPr>
-        <w:tc>
-          <w:tcPr>
-            <w:tcW w:w="2547" w:type="dxa"/>
-            <w:tcBorders>
-              <w:top w:val="single" w:sz="4" w:space="0" w:color="000000"/>
-              <w:left w:val="single" w:sz="4" w:space="0" w:color="000000"/>
-              <w:bottom w:val="single" w:sz="4" w:space="0" w:color="000000"/>
-              <w:right w:val="single" w:sz="4" w:space="0" w:color="000000"/>
-            </w:tcBorders>
-            <w:tcMar>
-              <w:top w:w="0" w:type="dxa"/>
-              <w:left w:w="70" w:type="dxa"/>
-              <w:bottom w:w="0" w:type="dxa"/>
-              <w:right w:w="70" w:type="dxa"/>
-            </w:tcMar>
-            <w:hideMark/>
-          </w:tcPr>
-          <w:p>
-            <w:pPr>
-              <w:jc w:val="center"/>
-            </w:pPr>
-            <w:proofErr w:type="spellStart"/>
-            <w:r>
-              <w:rPr>
-                <w:b/>
-                <w:bCs/>
-                <w:i/>
-                <w:iCs/>
-              </w:rPr>
-              <w:t>Rewind</w:t>
-            </w:r>
-            <w:proofErr w:type="spellEnd"/>
-            <w:r>
-              <w:rPr>
-                <w:b/>
-                <w:bCs/>
-              </w:rPr>
-              <w:t xml:space="preserve"> </w:t>
-            </w:r>
-            <w:proofErr w:type="spellStart"/>
-            <w:r>
-              <w:rPr>
-                <w:b/>
-                <w:bCs/>
-              </w:rPr>
-              <w:t>Swipe</w:t>
-            </w:r>
-            <w:proofErr w:type="spellEnd"/>
-            <w:r>
-              <w:rPr>
-                <w:b/>
-                <w:bCs/>
-              </w:rPr>
-              <w:t xml:space="preserve"> Grátis</w:t>
-            </w:r>
-          </w:p>
-        </w:tc>
-        <w:tc>
-          <w:tcPr>
-            <w:tcW w:w="1843" w:type="dxa"/>
-            <w:tcBorders>
-              <w:top w:val="single" w:sz="4" w:space="0" w:color="000000"/>
-              <w:left w:val="single" w:sz="4" w:space="0" w:color="000000"/>
-              <w:bottom w:val="single" w:sz="4" w:space="0" w:color="000000"/>
-              <w:right w:val="single" w:sz="4" w:space="0" w:color="000000"/>
-            </w:tcBorders>
-            <w:tcMar>
-              <w:top w:w="0" w:type="dxa"/>
-              <w:left w:w="70" w:type="dxa"/>
-              <w:bottom w:w="0" w:type="dxa"/>
-              <w:right w:w="70" w:type="dxa"/>
-            </w:tcMar>
-            <w:hideMark/>
-          </w:tcPr>
-          <w:p>
-            <w:pPr>
-              <w:jc w:val="center"/>
-            </w:pPr>
-            <w:r>
-              <w:t>X</w:t>
-            </w:r>
-          </w:p>
-        </w:tc>
-        <w:tc>
-          <w:tcPr>
-            <w:tcW w:w="1842" w:type="dxa"/>
-            <w:tcBorders>
-              <w:top w:val="single" w:sz="4" w:space="0" w:color="000000"/>
-              <w:left w:val="single" w:sz="4" w:space="0" w:color="000000"/>
-              <w:bottom w:val="single" w:sz="4" w:space="0" w:color="000000"/>
-              <w:right w:val="single" w:sz="4" w:space="0" w:color="000000"/>
-            </w:tcBorders>
+            <w:shd w:val="clear" w:color="auto" w:fill="auto"/>
             <w:tcMar>
               <w:top w:w="0" w:type="dxa"/>
               <w:left w:w="70" w:type="dxa"/>
@@ -5287,100 +5317,14 @@
         </w:tc>
         <w:tc>
           <w:tcPr>
-            <w:tcW w:w="1771" w:type="dxa"/>
+            <w:tcW w:w="1700" w:type="dxa"/>
             <w:tcBorders>
               <w:top w:val="single" w:sz="4" w:space="0" w:color="000000"/>
               <w:left w:val="single" w:sz="4" w:space="0" w:color="000000"/>
               <w:bottom w:val="single" w:sz="4" w:space="0" w:color="000000"/>
               <w:right w:val="single" w:sz="4" w:space="0" w:color="000000"/>
             </w:tcBorders>
-            <w:tcMar>
-              <w:top w:w="0" w:type="dxa"/>
-              <w:left w:w="70" w:type="dxa"/>
-              <w:bottom w:w="0" w:type="dxa"/>
-              <w:right w:w="70" w:type="dxa"/>
-            </w:tcMar>
-          </w:tcPr>
-          <w:p>
-            <w:pPr>
-              <w:jc w:val="center"/>
-            </w:pPr>
-          </w:p>
-        </w:tc>
-      </w:tr>
-      <w:tr>
-        <w:trPr>
-          <w:trHeight w:val="217"/>
-        </w:trPr>
-        <w:tc>
-          <w:tcPr>
-            <w:tcW w:w="2547" w:type="dxa"/>
-            <w:tcBorders>
-              <w:top w:val="single" w:sz="4" w:space="0" w:color="000000"/>
-              <w:left w:val="single" w:sz="4" w:space="0" w:color="000000"/>
-              <w:bottom w:val="single" w:sz="4" w:space="0" w:color="000000"/>
-              <w:right w:val="single" w:sz="4" w:space="0" w:color="000000"/>
-            </w:tcBorders>
-            <w:tcMar>
-              <w:top w:w="0" w:type="dxa"/>
-              <w:left w:w="70" w:type="dxa"/>
-              <w:bottom w:w="0" w:type="dxa"/>
-              <w:right w:w="70" w:type="dxa"/>
-            </w:tcMar>
-            <w:hideMark/>
-          </w:tcPr>
-          <w:p>
-            <w:pPr>
-              <w:jc w:val="center"/>
-              <w:rPr>
-                <w:b/>
-                <w:bCs/>
-              </w:rPr>
-            </w:pPr>
-            <w:r>
-              <w:rPr>
-                <w:b/>
-                <w:bCs/>
-              </w:rPr>
-              <w:t>API de Música</w:t>
-            </w:r>
-          </w:p>
-        </w:tc>
-        <w:tc>
-          <w:tcPr>
-            <w:tcW w:w="1843" w:type="dxa"/>
-            <w:tcBorders>
-              <w:top w:val="single" w:sz="4" w:space="0" w:color="000000"/>
-              <w:left w:val="single" w:sz="4" w:space="0" w:color="000000"/>
-              <w:bottom w:val="single" w:sz="4" w:space="0" w:color="000000"/>
-              <w:right w:val="single" w:sz="4" w:space="0" w:color="000000"/>
-            </w:tcBorders>
-            <w:tcMar>
-              <w:top w:w="0" w:type="dxa"/>
-              <w:left w:w="70" w:type="dxa"/>
-              <w:bottom w:w="0" w:type="dxa"/>
-              <w:right w:w="70" w:type="dxa"/>
-            </w:tcMar>
-            <w:hideMark/>
-          </w:tcPr>
-          <w:p>
-            <w:pPr>
-              <w:jc w:val="center"/>
-            </w:pPr>
-            <w:r>
-              <w:t>X</w:t>
-            </w:r>
-          </w:p>
-        </w:tc>
-        <w:tc>
-          <w:tcPr>
-            <w:tcW w:w="1842" w:type="dxa"/>
-            <w:tcBorders>
-              <w:top w:val="single" w:sz="4" w:space="0" w:color="000000"/>
-              <w:left w:val="single" w:sz="4" w:space="0" w:color="000000"/>
-              <w:bottom w:val="single" w:sz="4" w:space="0" w:color="000000"/>
-              <w:right w:val="single" w:sz="4" w:space="0" w:color="000000"/>
-            </w:tcBorders>
+            <w:shd w:val="clear" w:color="auto" w:fill="auto"/>
             <w:tcMar>
               <w:top w:w="0" w:type="dxa"/>
               <w:left w:w="70" w:type="dxa"/>
@@ -5396,13 +5340,108 @@
         </w:tc>
         <w:tc>
           <w:tcPr>
-            <w:tcW w:w="1771" w:type="dxa"/>
+            <w:tcW w:w="1699" w:type="dxa"/>
             <w:tcBorders>
               <w:top w:val="single" w:sz="4" w:space="0" w:color="000000"/>
               <w:left w:val="single" w:sz="4" w:space="0" w:color="000000"/>
               <w:bottom w:val="single" w:sz="4" w:space="0" w:color="000000"/>
               <w:right w:val="single" w:sz="4" w:space="0" w:color="000000"/>
             </w:tcBorders>
+            <w:shd w:val="clear" w:color="auto" w:fill="auto"/>
+            <w:tcMar>
+              <w:top w:w="0" w:type="dxa"/>
+              <w:left w:w="10" w:type="dxa"/>
+              <w:bottom w:w="0" w:type="dxa"/>
+              <w:right w:w="10" w:type="dxa"/>
+            </w:tcMar>
+          </w:tcPr>
+          <w:p>
+            <w:pPr>
+              <w:jc w:val="center"/>
+            </w:pPr>
+          </w:p>
+        </w:tc>
+      </w:tr>
+      <w:tr>
+        <w:tblPrEx>
+          <w:tblCellMar>
+            <w:top w:w="0" w:type="dxa"/>
+            <w:bottom w:w="0" w:type="dxa"/>
+          </w:tblCellMar>
+        </w:tblPrEx>
+        <w:trPr>
+          <w:trHeight w:val="217"/>
+        </w:trPr>
+        <w:tc>
+          <w:tcPr>
+            <w:tcW w:w="3400" w:type="dxa"/>
+            <w:tcBorders>
+              <w:top w:val="single" w:sz="4" w:space="0" w:color="000000"/>
+              <w:left w:val="single" w:sz="4" w:space="0" w:color="000000"/>
+              <w:bottom w:val="single" w:sz="4" w:space="0" w:color="000000"/>
+              <w:right w:val="single" w:sz="4" w:space="0" w:color="000000"/>
+            </w:tcBorders>
+            <w:shd w:val="clear" w:color="auto" w:fill="auto"/>
+            <w:tcMar>
+              <w:top w:w="0" w:type="dxa"/>
+              <w:left w:w="70" w:type="dxa"/>
+              <w:bottom w:w="0" w:type="dxa"/>
+              <w:right w:w="70" w:type="dxa"/>
+            </w:tcMar>
+          </w:tcPr>
+          <w:p>
+            <w:pPr>
+              <w:jc w:val="center"/>
+              <w:rPr>
+                <w:b/>
+                <w:bCs/>
+              </w:rPr>
+            </w:pPr>
+            <w:r>
+              <w:rPr>
+                <w:b/>
+                <w:bCs/>
+              </w:rPr>
+              <w:t>API</w:t>
+            </w:r>
+          </w:p>
+        </w:tc>
+        <w:tc>
+          <w:tcPr>
+            <w:tcW w:w="1700" w:type="dxa"/>
+            <w:tcBorders>
+              <w:top w:val="single" w:sz="4" w:space="0" w:color="000000"/>
+              <w:left w:val="single" w:sz="4" w:space="0" w:color="000000"/>
+              <w:bottom w:val="single" w:sz="4" w:space="0" w:color="000000"/>
+              <w:right w:val="single" w:sz="4" w:space="0" w:color="000000"/>
+            </w:tcBorders>
+            <w:shd w:val="clear" w:color="auto" w:fill="auto"/>
+            <w:tcMar>
+              <w:top w:w="0" w:type="dxa"/>
+              <w:left w:w="70" w:type="dxa"/>
+              <w:bottom w:w="0" w:type="dxa"/>
+              <w:right w:w="70" w:type="dxa"/>
+            </w:tcMar>
+          </w:tcPr>
+          <w:p>
+            <w:pPr>
+              <w:jc w:val="center"/>
+            </w:pPr>
+            <w:r>
+              <w:t>X</w:t>
+            </w:r>
+          </w:p>
+        </w:tc>
+        <w:tc>
+          <w:tcPr>
+            <w:tcW w:w="1700" w:type="dxa"/>
+            <w:tcBorders>
+              <w:top w:val="single" w:sz="4" w:space="0" w:color="000000"/>
+              <w:left w:val="single" w:sz="4" w:space="0" w:color="000000"/>
+              <w:bottom w:val="single" w:sz="4" w:space="0" w:color="000000"/>
+              <w:right w:val="single" w:sz="4" w:space="0" w:color="000000"/>
+            </w:tcBorders>
+            <w:shd w:val="clear" w:color="auto" w:fill="auto"/>
             <w:tcMar>
               <w:top w:w="0" w:type="dxa"/>
               <w:left w:w="70" w:type="dxa"/>
@@ -5416,27 +5455,56 @@
             </w:pPr>
           </w:p>
         </w:tc>
-      </w:tr>
-      <w:tr>
-        <w:trPr>
-          <w:trHeight w:val="185"/>
-        </w:trPr>
         <w:tc>
           <w:tcPr>
-            <w:tcW w:w="2547" w:type="dxa"/>
+            <w:tcW w:w="1699" w:type="dxa"/>
             <w:tcBorders>
               <w:top w:val="single" w:sz="4" w:space="0" w:color="000000"/>
               <w:left w:val="single" w:sz="4" w:space="0" w:color="000000"/>
               <w:bottom w:val="single" w:sz="4" w:space="0" w:color="000000"/>
               <w:right w:val="single" w:sz="4" w:space="0" w:color="000000"/>
             </w:tcBorders>
+            <w:shd w:val="clear" w:color="auto" w:fill="auto"/>
+            <w:tcMar>
+              <w:top w:w="0" w:type="dxa"/>
+              <w:left w:w="10" w:type="dxa"/>
+              <w:bottom w:w="0" w:type="dxa"/>
+              <w:right w:w="10" w:type="dxa"/>
+            </w:tcMar>
+          </w:tcPr>
+          <w:p>
+            <w:pPr>
+              <w:jc w:val="center"/>
+            </w:pPr>
+          </w:p>
+        </w:tc>
+      </w:tr>
+      <w:tr>
+        <w:tblPrEx>
+          <w:tblCellMar>
+            <w:top w:w="0" w:type="dxa"/>
+            <w:bottom w:w="0" w:type="dxa"/>
+          </w:tblCellMar>
+        </w:tblPrEx>
+        <w:trPr>
+          <w:trHeight w:val="185"/>
+        </w:trPr>
+        <w:tc>
+          <w:tcPr>
+            <w:tcW w:w="3400" w:type="dxa"/>
+            <w:tcBorders>
+              <w:top w:val="single" w:sz="4" w:space="0" w:color="000000"/>
+              <w:left w:val="single" w:sz="4" w:space="0" w:color="000000"/>
+              <w:bottom w:val="single" w:sz="4" w:space="0" w:color="000000"/>
+              <w:right w:val="single" w:sz="4" w:space="0" w:color="000000"/>
+            </w:tcBorders>
+            <w:shd w:val="clear" w:color="auto" w:fill="auto"/>
             <w:tcMar>
               <w:top w:w="0" w:type="dxa"/>
               <w:left w:w="70" w:type="dxa"/>
               <w:bottom w:w="0" w:type="dxa"/>
               <w:right w:w="70" w:type="dxa"/>
             </w:tcMar>
-            <w:hideMark/>
           </w:tcPr>
           <w:p>
             <w:pPr>
@@ -5457,20 +5525,20 @@
         </w:tc>
         <w:tc>
           <w:tcPr>
-            <w:tcW w:w="1843" w:type="dxa"/>
+            <w:tcW w:w="1700" w:type="dxa"/>
             <w:tcBorders>
               <w:top w:val="single" w:sz="4" w:space="0" w:color="000000"/>
               <w:left w:val="single" w:sz="4" w:space="0" w:color="000000"/>
               <w:bottom w:val="single" w:sz="4" w:space="0" w:color="000000"/>
               <w:right w:val="single" w:sz="4" w:space="0" w:color="000000"/>
             </w:tcBorders>
+            <w:shd w:val="clear" w:color="auto" w:fill="auto"/>
             <w:tcMar>
               <w:top w:w="0" w:type="dxa"/>
               <w:left w:w="70" w:type="dxa"/>
               <w:bottom w:w="0" w:type="dxa"/>
               <w:right w:w="70" w:type="dxa"/>
             </w:tcMar>
-            <w:hideMark/>
           </w:tcPr>
           <w:p>
             <w:pPr>
@@ -5483,77 +5551,77 @@
         </w:tc>
         <w:tc>
           <w:tcPr>
-            <w:tcW w:w="1842" w:type="dxa"/>
+            <w:tcW w:w="1700" w:type="dxa"/>
             <w:tcBorders>
               <w:top w:val="single" w:sz="4" w:space="0" w:color="000000"/>
               <w:left w:val="single" w:sz="4" w:space="0" w:color="000000"/>
               <w:bottom w:val="single" w:sz="4" w:space="0" w:color="000000"/>
               <w:right w:val="single" w:sz="4" w:space="0" w:color="000000"/>
             </w:tcBorders>
+            <w:shd w:val="clear" w:color="auto" w:fill="auto"/>
             <w:tcMar>
               <w:top w:w="0" w:type="dxa"/>
               <w:left w:w="70" w:type="dxa"/>
               <w:bottom w:w="0" w:type="dxa"/>
               <w:right w:w="70" w:type="dxa"/>
             </w:tcMar>
-            <w:hideMark/>
           </w:tcPr>
           <w:p>
             <w:pPr>
               <w:jc w:val="center"/>
             </w:pPr>
-            <w:r>
-              <w:t>X</w:t>
-            </w:r>
           </w:p>
         </w:tc>
         <w:tc>
           <w:tcPr>
-            <w:tcW w:w="1771" w:type="dxa"/>
+            <w:tcW w:w="1699" w:type="dxa"/>
             <w:tcBorders>
               <w:top w:val="single" w:sz="4" w:space="0" w:color="000000"/>
               <w:left w:val="single" w:sz="4" w:space="0" w:color="000000"/>
               <w:bottom w:val="single" w:sz="4" w:space="0" w:color="000000"/>
               <w:right w:val="single" w:sz="4" w:space="0" w:color="000000"/>
             </w:tcBorders>
+            <w:shd w:val="clear" w:color="auto" w:fill="auto"/>
+            <w:tcMar>
+              <w:top w:w="0" w:type="dxa"/>
+              <w:left w:w="10" w:type="dxa"/>
+              <w:bottom w:w="0" w:type="dxa"/>
+              <w:right w:w="10" w:type="dxa"/>
+            </w:tcMar>
+          </w:tcPr>
+          <w:p>
+            <w:pPr>
+              <w:jc w:val="center"/>
+            </w:pPr>
+          </w:p>
+        </w:tc>
+      </w:tr>
+      <w:tr>
+        <w:tblPrEx>
+          <w:tblCellMar>
+            <w:top w:w="0" w:type="dxa"/>
+            <w:bottom w:w="0" w:type="dxa"/>
+          </w:tblCellMar>
+        </w:tblPrEx>
+        <w:trPr>
+          <w:trHeight w:val="81"/>
+        </w:trPr>
+        <w:tc>
+          <w:tcPr>
+            <w:tcW w:w="3400" w:type="dxa"/>
+            <w:tcBorders>
+              <w:top w:val="single" w:sz="4" w:space="0" w:color="000000"/>
+              <w:left w:val="single" w:sz="4" w:space="0" w:color="000000"/>
+              <w:bottom w:val="single" w:sz="4" w:space="0" w:color="000000"/>
+              <w:right w:val="single" w:sz="4" w:space="0" w:color="000000"/>
+            </w:tcBorders>
+            <w:shd w:val="clear" w:color="auto" w:fill="auto"/>
             <w:tcMar>
               <w:top w:w="0" w:type="dxa"/>
               <w:left w:w="70" w:type="dxa"/>
               <w:bottom w:w="0" w:type="dxa"/>
               <w:right w:w="70" w:type="dxa"/>
             </w:tcMar>
-            <w:hideMark/>
-          </w:tcPr>
-          <w:p>
-            <w:pPr>
-              <w:jc w:val="center"/>
-            </w:pPr>
-            <w:r>
-              <w:t>X</w:t>
-            </w:r>
-          </w:p>
-        </w:tc>
-      </w:tr>
-      <w:tr>
-        <w:trPr>
-          <w:trHeight w:val="81"/>
-        </w:trPr>
-        <w:tc>
-          <w:tcPr>
-            <w:tcW w:w="2547" w:type="dxa"/>
-            <w:tcBorders>
-              <w:top w:val="single" w:sz="4" w:space="0" w:color="000000"/>
-              <w:left w:val="single" w:sz="4" w:space="0" w:color="000000"/>
-              <w:bottom w:val="single" w:sz="4" w:space="0" w:color="000000"/>
-              <w:right w:val="single" w:sz="4" w:space="0" w:color="000000"/>
-            </w:tcBorders>
-            <w:tcMar>
-              <w:top w:w="0" w:type="dxa"/>
-              <w:left w:w="70" w:type="dxa"/>
-              <w:bottom w:w="0" w:type="dxa"/>
-              <w:right w:w="70" w:type="dxa"/>
-            </w:tcMar>
-            <w:hideMark/>
           </w:tcPr>
           <w:p>
             <w:pPr>
@@ -5574,13 +5642,14 @@
         </w:tc>
         <w:tc>
           <w:tcPr>
-            <w:tcW w:w="1843" w:type="dxa"/>
+            <w:tcW w:w="1700" w:type="dxa"/>
             <w:tcBorders>
               <w:top w:val="single" w:sz="4" w:space="0" w:color="000000"/>
               <w:left w:val="single" w:sz="4" w:space="0" w:color="000000"/>
               <w:bottom w:val="single" w:sz="4" w:space="0" w:color="000000"/>
               <w:right w:val="single" w:sz="4" w:space="0" w:color="000000"/>
             </w:tcBorders>
+            <w:shd w:val="clear" w:color="auto" w:fill="auto"/>
             <w:tcMar>
               <w:top w:w="0" w:type="dxa"/>
               <w:left w:w="70" w:type="dxa"/>
@@ -5596,77 +5665,77 @@
         </w:tc>
         <w:tc>
           <w:tcPr>
-            <w:tcW w:w="1842" w:type="dxa"/>
+            <w:tcW w:w="1700" w:type="dxa"/>
             <w:tcBorders>
               <w:top w:val="single" w:sz="4" w:space="0" w:color="000000"/>
               <w:left w:val="single" w:sz="4" w:space="0" w:color="000000"/>
               <w:bottom w:val="single" w:sz="4" w:space="0" w:color="000000"/>
               <w:right w:val="single" w:sz="4" w:space="0" w:color="000000"/>
             </w:tcBorders>
+            <w:shd w:val="clear" w:color="auto" w:fill="auto"/>
             <w:tcMar>
               <w:top w:w="0" w:type="dxa"/>
               <w:left w:w="70" w:type="dxa"/>
               <w:bottom w:w="0" w:type="dxa"/>
               <w:right w:w="70" w:type="dxa"/>
             </w:tcMar>
-            <w:hideMark/>
           </w:tcPr>
           <w:p>
             <w:pPr>
               <w:jc w:val="center"/>
             </w:pPr>
-            <w:r>
-              <w:t>X</w:t>
-            </w:r>
           </w:p>
         </w:tc>
         <w:tc>
           <w:tcPr>
-            <w:tcW w:w="1771" w:type="dxa"/>
+            <w:tcW w:w="1699" w:type="dxa"/>
             <w:tcBorders>
               <w:top w:val="single" w:sz="4" w:space="0" w:color="000000"/>
               <w:left w:val="single" w:sz="4" w:space="0" w:color="000000"/>
               <w:bottom w:val="single" w:sz="4" w:space="0" w:color="000000"/>
               <w:right w:val="single" w:sz="4" w:space="0" w:color="000000"/>
             </w:tcBorders>
+            <w:shd w:val="clear" w:color="auto" w:fill="auto"/>
+            <w:tcMar>
+              <w:top w:w="0" w:type="dxa"/>
+              <w:left w:w="10" w:type="dxa"/>
+              <w:bottom w:w="0" w:type="dxa"/>
+              <w:right w:w="10" w:type="dxa"/>
+            </w:tcMar>
+          </w:tcPr>
+          <w:p>
+            <w:pPr>
+              <w:jc w:val="center"/>
+            </w:pPr>
+          </w:p>
+        </w:tc>
+      </w:tr>
+      <w:tr>
+        <w:tblPrEx>
+          <w:tblCellMar>
+            <w:top w:w="0" w:type="dxa"/>
+            <w:bottom w:w="0" w:type="dxa"/>
+          </w:tblCellMar>
+        </w:tblPrEx>
+        <w:trPr>
+          <w:trHeight w:val="59"/>
+        </w:trPr>
+        <w:tc>
+          <w:tcPr>
+            <w:tcW w:w="3400" w:type="dxa"/>
+            <w:tcBorders>
+              <w:top w:val="single" w:sz="4" w:space="0" w:color="000000"/>
+              <w:left w:val="single" w:sz="4" w:space="0" w:color="000000"/>
+              <w:bottom w:val="single" w:sz="4" w:space="0" w:color="000000"/>
+              <w:right w:val="single" w:sz="4" w:space="0" w:color="000000"/>
+            </w:tcBorders>
+            <w:shd w:val="clear" w:color="auto" w:fill="auto"/>
             <w:tcMar>
               <w:top w:w="0" w:type="dxa"/>
               <w:left w:w="70" w:type="dxa"/>
               <w:bottom w:w="0" w:type="dxa"/>
               <w:right w:w="70" w:type="dxa"/>
             </w:tcMar>
-            <w:hideMark/>
-          </w:tcPr>
-          <w:p>
-            <w:pPr>
-              <w:jc w:val="center"/>
-            </w:pPr>
-            <w:r>
-              <w:t>X</w:t>
-            </w:r>
-          </w:p>
-        </w:tc>
-      </w:tr>
-      <w:tr>
-        <w:trPr>
-          <w:trHeight w:val="59"/>
-        </w:trPr>
-        <w:tc>
-          <w:tcPr>
-            <w:tcW w:w="2547" w:type="dxa"/>
-            <w:tcBorders>
-              <w:top w:val="single" w:sz="4" w:space="0" w:color="000000"/>
-              <w:left w:val="single" w:sz="4" w:space="0" w:color="000000"/>
-              <w:bottom w:val="single" w:sz="4" w:space="0" w:color="000000"/>
-              <w:right w:val="single" w:sz="4" w:space="0" w:color="000000"/>
-            </w:tcBorders>
-            <w:tcMar>
-              <w:top w:w="0" w:type="dxa"/>
-              <w:left w:w="70" w:type="dxa"/>
-              <w:bottom w:w="0" w:type="dxa"/>
-              <w:right w:w="70" w:type="dxa"/>
-            </w:tcMar>
-            <w:hideMark/>
           </w:tcPr>
           <w:p>
             <w:pPr>
@@ -5687,20 +5756,20 @@
         </w:tc>
         <w:tc>
           <w:tcPr>
-            <w:tcW w:w="1843" w:type="dxa"/>
+            <w:tcW w:w="1700" w:type="dxa"/>
             <w:tcBorders>
               <w:top w:val="single" w:sz="4" w:space="0" w:color="000000"/>
               <w:left w:val="single" w:sz="4" w:space="0" w:color="000000"/>
               <w:bottom w:val="single" w:sz="4" w:space="0" w:color="000000"/>
               <w:right w:val="single" w:sz="4" w:space="0" w:color="000000"/>
             </w:tcBorders>
+            <w:shd w:val="clear" w:color="auto" w:fill="auto"/>
             <w:tcMar>
               <w:top w:w="0" w:type="dxa"/>
               <w:left w:w="70" w:type="dxa"/>
               <w:bottom w:w="0" w:type="dxa"/>
               <w:right w:w="70" w:type="dxa"/>
             </w:tcMar>
-            <w:hideMark/>
           </w:tcPr>
           <w:p>
             <w:pPr>
@@ -5713,77 +5782,77 @@
         </w:tc>
         <w:tc>
           <w:tcPr>
-            <w:tcW w:w="1842" w:type="dxa"/>
+            <w:tcW w:w="1700" w:type="dxa"/>
             <w:tcBorders>
               <w:top w:val="single" w:sz="4" w:space="0" w:color="000000"/>
               <w:left w:val="single" w:sz="4" w:space="0" w:color="000000"/>
               <w:bottom w:val="single" w:sz="4" w:space="0" w:color="000000"/>
               <w:right w:val="single" w:sz="4" w:space="0" w:color="000000"/>
             </w:tcBorders>
+            <w:shd w:val="clear" w:color="auto" w:fill="auto"/>
             <w:tcMar>
               <w:top w:w="0" w:type="dxa"/>
               <w:left w:w="70" w:type="dxa"/>
               <w:bottom w:w="0" w:type="dxa"/>
               <w:right w:w="70" w:type="dxa"/>
             </w:tcMar>
-            <w:hideMark/>
           </w:tcPr>
           <w:p>
             <w:pPr>
               <w:jc w:val="center"/>
             </w:pPr>
-            <w:r>
-              <w:t>X</w:t>
-            </w:r>
           </w:p>
         </w:tc>
         <w:tc>
           <w:tcPr>
-            <w:tcW w:w="1771" w:type="dxa"/>
+            <w:tcW w:w="1699" w:type="dxa"/>
             <w:tcBorders>
               <w:top w:val="single" w:sz="4" w:space="0" w:color="000000"/>
               <w:left w:val="single" w:sz="4" w:space="0" w:color="000000"/>
               <w:bottom w:val="single" w:sz="4" w:space="0" w:color="000000"/>
               <w:right w:val="single" w:sz="4" w:space="0" w:color="000000"/>
             </w:tcBorders>
+            <w:shd w:val="clear" w:color="auto" w:fill="auto"/>
+            <w:tcMar>
+              <w:top w:w="0" w:type="dxa"/>
+              <w:left w:w="10" w:type="dxa"/>
+              <w:bottom w:w="0" w:type="dxa"/>
+              <w:right w:w="10" w:type="dxa"/>
+            </w:tcMar>
+          </w:tcPr>
+          <w:p>
+            <w:pPr>
+              <w:jc w:val="center"/>
+            </w:pPr>
+          </w:p>
+        </w:tc>
+      </w:tr>
+      <w:tr>
+        <w:tblPrEx>
+          <w:tblCellMar>
+            <w:top w:w="0" w:type="dxa"/>
+            <w:bottom w:w="0" w:type="dxa"/>
+          </w:tblCellMar>
+        </w:tblPrEx>
+        <w:trPr>
+          <w:trHeight w:val="59"/>
+        </w:trPr>
+        <w:tc>
+          <w:tcPr>
+            <w:tcW w:w="3400" w:type="dxa"/>
+            <w:tcBorders>
+              <w:top w:val="single" w:sz="4" w:space="0" w:color="000000"/>
+              <w:left w:val="single" w:sz="4" w:space="0" w:color="000000"/>
+              <w:bottom w:val="single" w:sz="4" w:space="0" w:color="000000"/>
+              <w:right w:val="single" w:sz="4" w:space="0" w:color="000000"/>
+            </w:tcBorders>
+            <w:shd w:val="clear" w:color="auto" w:fill="auto"/>
             <w:tcMar>
               <w:top w:w="0" w:type="dxa"/>
               <w:left w:w="70" w:type="dxa"/>
               <w:bottom w:w="0" w:type="dxa"/>
               <w:right w:w="70" w:type="dxa"/>
             </w:tcMar>
-            <w:hideMark/>
-          </w:tcPr>
-          <w:p>
-            <w:pPr>
-              <w:jc w:val="center"/>
-            </w:pPr>
-            <w:r>
-              <w:t>X</w:t>
-            </w:r>
-          </w:p>
-        </w:tc>
-      </w:tr>
-      <w:tr>
-        <w:trPr>
-          <w:trHeight w:val="59"/>
-        </w:trPr>
-        <w:tc>
-          <w:tcPr>
-            <w:tcW w:w="2547" w:type="dxa"/>
-            <w:tcBorders>
-              <w:top w:val="single" w:sz="4" w:space="0" w:color="000000"/>
-              <w:left w:val="single" w:sz="4" w:space="0" w:color="000000"/>
-              <w:bottom w:val="single" w:sz="4" w:space="0" w:color="000000"/>
-              <w:right w:val="single" w:sz="4" w:space="0" w:color="000000"/>
-            </w:tcBorders>
-            <w:tcMar>
-              <w:top w:w="0" w:type="dxa"/>
-              <w:left w:w="70" w:type="dxa"/>
-              <w:bottom w:w="0" w:type="dxa"/>
-              <w:right w:w="70" w:type="dxa"/>
-            </w:tcMar>
-            <w:hideMark/>
           </w:tcPr>
           <w:p>
             <w:pPr>
@@ -5804,13 +5873,14 @@
         </w:tc>
         <w:tc>
           <w:tcPr>
-            <w:tcW w:w="1843" w:type="dxa"/>
+            <w:tcW w:w="1700" w:type="dxa"/>
             <w:tcBorders>
               <w:top w:val="single" w:sz="4" w:space="0" w:color="000000"/>
               <w:left w:val="single" w:sz="4" w:space="0" w:color="000000"/>
               <w:bottom w:val="single" w:sz="4" w:space="0" w:color="000000"/>
               <w:right w:val="single" w:sz="4" w:space="0" w:color="000000"/>
             </w:tcBorders>
+            <w:shd w:val="clear" w:color="auto" w:fill="auto"/>
             <w:tcMar>
               <w:top w:w="0" w:type="dxa"/>
               <w:left w:w="70" w:type="dxa"/>
@@ -5826,13 +5896,14 @@
         </w:tc>
         <w:tc>
           <w:tcPr>
-            <w:tcW w:w="1842" w:type="dxa"/>
+            <w:tcW w:w="1700" w:type="dxa"/>
             <w:tcBorders>
               <w:top w:val="single" w:sz="4" w:space="0" w:color="000000"/>
               <w:left w:val="single" w:sz="4" w:space="0" w:color="000000"/>
               <w:bottom w:val="single" w:sz="4" w:space="0" w:color="000000"/>
               <w:right w:val="single" w:sz="4" w:space="0" w:color="000000"/>
             </w:tcBorders>
+            <w:shd w:val="clear" w:color="auto" w:fill="auto"/>
             <w:tcMar>
               <w:top w:w="0" w:type="dxa"/>
               <w:left w:w="70" w:type="dxa"/>
@@ -5848,20 +5919,20 @@
         </w:tc>
         <w:tc>
           <w:tcPr>
-            <w:tcW w:w="1771" w:type="dxa"/>
+            <w:tcW w:w="1699" w:type="dxa"/>
             <w:tcBorders>
               <w:top w:val="single" w:sz="4" w:space="0" w:color="000000"/>
               <w:left w:val="single" w:sz="4" w:space="0" w:color="000000"/>
               <w:bottom w:val="single" w:sz="4" w:space="0" w:color="000000"/>
               <w:right w:val="single" w:sz="4" w:space="0" w:color="000000"/>
             </w:tcBorders>
+            <w:shd w:val="clear" w:color="auto" w:fill="auto"/>
             <w:tcMar>
               <w:top w:w="0" w:type="dxa"/>
-              <w:left w:w="70" w:type="dxa"/>
+              <w:left w:w="10" w:type="dxa"/>
               <w:bottom w:w="0" w:type="dxa"/>
-              <w:right w:w="70" w:type="dxa"/>
+              <w:right w:w="10" w:type="dxa"/>
             </w:tcMar>
-            <w:hideMark/>
           </w:tcPr>
           <w:p>
             <w:pPr>
@@ -5874,25 +5945,31 @@
         </w:tc>
       </w:tr>
       <w:tr>
+        <w:tblPrEx>
+          <w:tblCellMar>
+            <w:top w:w="0" w:type="dxa"/>
+            <w:bottom w:w="0" w:type="dxa"/>
+          </w:tblCellMar>
+        </w:tblPrEx>
         <w:trPr>
           <w:trHeight w:val="59"/>
         </w:trPr>
         <w:tc>
           <w:tcPr>
-            <w:tcW w:w="2547" w:type="dxa"/>
+            <w:tcW w:w="3400" w:type="dxa"/>
             <w:tcBorders>
               <w:top w:val="single" w:sz="4" w:space="0" w:color="000000"/>
               <w:left w:val="single" w:sz="4" w:space="0" w:color="000000"/>
               <w:bottom w:val="single" w:sz="4" w:space="0" w:color="000000"/>
               <w:right w:val="single" w:sz="4" w:space="0" w:color="000000"/>
             </w:tcBorders>
+            <w:shd w:val="clear" w:color="auto" w:fill="auto"/>
             <w:tcMar>
               <w:top w:w="0" w:type="dxa"/>
               <w:left w:w="70" w:type="dxa"/>
               <w:bottom w:w="0" w:type="dxa"/>
               <w:right w:w="70" w:type="dxa"/>
             </w:tcMar>
-            <w:hideMark/>
           </w:tcPr>
           <w:p>
             <w:pPr>
@@ -5913,20 +5990,20 @@
         </w:tc>
         <w:tc>
           <w:tcPr>
-            <w:tcW w:w="1843" w:type="dxa"/>
+            <w:tcW w:w="1700" w:type="dxa"/>
             <w:tcBorders>
               <w:top w:val="single" w:sz="4" w:space="0" w:color="000000"/>
               <w:left w:val="single" w:sz="4" w:space="0" w:color="000000"/>
               <w:bottom w:val="single" w:sz="4" w:space="0" w:color="000000"/>
               <w:right w:val="single" w:sz="4" w:space="0" w:color="000000"/>
             </w:tcBorders>
+            <w:shd w:val="clear" w:color="auto" w:fill="auto"/>
             <w:tcMar>
               <w:top w:w="0" w:type="dxa"/>
               <w:left w:w="70" w:type="dxa"/>
               <w:bottom w:w="0" w:type="dxa"/>
               <w:right w:w="70" w:type="dxa"/>
             </w:tcMar>
-            <w:hideMark/>
           </w:tcPr>
           <w:p>
             <w:pPr>
@@ -5939,13 +6016,497 @@
         </w:tc>
         <w:tc>
           <w:tcPr>
-            <w:tcW w:w="1842" w:type="dxa"/>
+            <w:tcW w:w="1700" w:type="dxa"/>
             <w:tcBorders>
               <w:top w:val="single" w:sz="4" w:space="0" w:color="000000"/>
               <w:left w:val="single" w:sz="4" w:space="0" w:color="000000"/>
               <w:bottom w:val="single" w:sz="4" w:space="0" w:color="000000"/>
               <w:right w:val="single" w:sz="4" w:space="0" w:color="000000"/>
             </w:tcBorders>
+            <w:shd w:val="clear" w:color="auto" w:fill="auto"/>
+            <w:tcMar>
+              <w:top w:w="0" w:type="dxa"/>
+              <w:left w:w="70" w:type="dxa"/>
+              <w:bottom w:w="0" w:type="dxa"/>
+              <w:right w:w="70" w:type="dxa"/>
+            </w:tcMar>
+          </w:tcPr>
+          <w:p>
+            <w:pPr>
+              <w:jc w:val="center"/>
+            </w:pPr>
+            <w:r>
+              <w:t>X</w:t>
+            </w:r>
+          </w:p>
+        </w:tc>
+        <w:tc>
+          <w:tcPr>
+            <w:tcW w:w="1699" w:type="dxa"/>
+            <w:tcBorders>
+              <w:top w:val="single" w:sz="4" w:space="0" w:color="000000"/>
+              <w:left w:val="single" w:sz="4" w:space="0" w:color="000000"/>
+              <w:bottom w:val="single" w:sz="4" w:space="0" w:color="000000"/>
+              <w:right w:val="single" w:sz="4" w:space="0" w:color="000000"/>
+            </w:tcBorders>
+            <w:shd w:val="clear" w:color="auto" w:fill="auto"/>
+            <w:tcMar>
+              <w:top w:w="0" w:type="dxa"/>
+              <w:left w:w="10" w:type="dxa"/>
+              <w:bottom w:w="0" w:type="dxa"/>
+              <w:right w:w="10" w:type="dxa"/>
+            </w:tcMar>
+          </w:tcPr>
+          <w:p>
+            <w:pPr>
+              <w:jc w:val="center"/>
+            </w:pPr>
+          </w:p>
+        </w:tc>
+      </w:tr>
+      <w:tr>
+        <w:tblPrEx>
+          <w:tblCellMar>
+            <w:top w:w="0" w:type="dxa"/>
+            <w:bottom w:w="0" w:type="dxa"/>
+          </w:tblCellMar>
+        </w:tblPrEx>
+        <w:trPr>
+          <w:trHeight w:val="59"/>
+        </w:trPr>
+        <w:tc>
+          <w:tcPr>
+            <w:tcW w:w="3400" w:type="dxa"/>
+            <w:tcBorders>
+              <w:top w:val="single" w:sz="4" w:space="0" w:color="000000"/>
+              <w:left w:val="single" w:sz="4" w:space="0" w:color="000000"/>
+              <w:bottom w:val="single" w:sz="4" w:space="0" w:color="000000"/>
+              <w:right w:val="single" w:sz="4" w:space="0" w:color="000000"/>
+            </w:tcBorders>
+            <w:shd w:val="clear" w:color="auto" w:fill="auto"/>
+            <w:tcMar>
+              <w:top w:w="0" w:type="dxa"/>
+              <w:left w:w="70" w:type="dxa"/>
+              <w:bottom w:w="0" w:type="dxa"/>
+              <w:right w:w="70" w:type="dxa"/>
+            </w:tcMar>
+          </w:tcPr>
+          <w:p>
+            <w:pPr>
+              <w:jc w:val="center"/>
+              <w:rPr>
+                <w:b/>
+                <w:bCs/>
+              </w:rPr>
+            </w:pPr>
+            <w:r>
+              <w:rPr>
+                <w:b/>
+                <w:bCs/>
+              </w:rPr>
+              <w:t>Disponível em PC</w:t>
+            </w:r>
+          </w:p>
+        </w:tc>
+        <w:tc>
+          <w:tcPr>
+            <w:tcW w:w="1700" w:type="dxa"/>
+            <w:tcBorders>
+              <w:top w:val="single" w:sz="4" w:space="0" w:color="000000"/>
+              <w:left w:val="single" w:sz="4" w:space="0" w:color="000000"/>
+              <w:bottom w:val="single" w:sz="4" w:space="0" w:color="000000"/>
+              <w:right w:val="single" w:sz="4" w:space="0" w:color="000000"/>
+            </w:tcBorders>
+            <w:shd w:val="clear" w:color="auto" w:fill="auto"/>
+            <w:tcMar>
+              <w:top w:w="0" w:type="dxa"/>
+              <w:left w:w="70" w:type="dxa"/>
+              <w:bottom w:w="0" w:type="dxa"/>
+              <w:right w:w="70" w:type="dxa"/>
+            </w:tcMar>
+          </w:tcPr>
+          <w:p>
+            <w:pPr>
+              <w:jc w:val="center"/>
+            </w:pPr>
+            <w:r>
+              <w:t>X</w:t>
+            </w:r>
+          </w:p>
+        </w:tc>
+        <w:tc>
+          <w:tcPr>
+            <w:tcW w:w="1700" w:type="dxa"/>
+            <w:tcBorders>
+              <w:top w:val="single" w:sz="4" w:space="0" w:color="000000"/>
+              <w:left w:val="single" w:sz="4" w:space="0" w:color="000000"/>
+              <w:bottom w:val="single" w:sz="4" w:space="0" w:color="000000"/>
+              <w:right w:val="single" w:sz="4" w:space="0" w:color="000000"/>
+            </w:tcBorders>
+            <w:shd w:val="clear" w:color="auto" w:fill="auto"/>
+            <w:tcMar>
+              <w:top w:w="0" w:type="dxa"/>
+              <w:left w:w="70" w:type="dxa"/>
+              <w:bottom w:w="0" w:type="dxa"/>
+              <w:right w:w="70" w:type="dxa"/>
+            </w:tcMar>
+          </w:tcPr>
+          <w:p>
+            <w:pPr>
+              <w:jc w:val="center"/>
+            </w:pPr>
+            <w:r>
+              <w:t>X</w:t>
+            </w:r>
+          </w:p>
+        </w:tc>
+        <w:tc>
+          <w:tcPr>
+            <w:tcW w:w="1699" w:type="dxa"/>
+            <w:tcBorders>
+              <w:top w:val="single" w:sz="4" w:space="0" w:color="000000"/>
+              <w:left w:val="single" w:sz="4" w:space="0" w:color="000000"/>
+              <w:bottom w:val="single" w:sz="4" w:space="0" w:color="000000"/>
+              <w:right w:val="single" w:sz="4" w:space="0" w:color="000000"/>
+            </w:tcBorders>
+            <w:shd w:val="clear" w:color="auto" w:fill="auto"/>
+            <w:tcMar>
+              <w:top w:w="0" w:type="dxa"/>
+              <w:left w:w="10" w:type="dxa"/>
+              <w:bottom w:w="0" w:type="dxa"/>
+              <w:right w:w="10" w:type="dxa"/>
+            </w:tcMar>
+          </w:tcPr>
+          <w:p>
+            <w:pPr>
+              <w:jc w:val="center"/>
+            </w:pPr>
+            <w:r>
+              <w:t>X</w:t>
+            </w:r>
+          </w:p>
+        </w:tc>
+      </w:tr>
+      <w:tr>
+        <w:tblPrEx>
+          <w:tblCellMar>
+            <w:top w:w="0" w:type="dxa"/>
+            <w:bottom w:w="0" w:type="dxa"/>
+          </w:tblCellMar>
+        </w:tblPrEx>
+        <w:trPr>
+          <w:trHeight w:val="59"/>
+        </w:trPr>
+        <w:tc>
+          <w:tcPr>
+            <w:tcW w:w="3400" w:type="dxa"/>
+            <w:tcBorders>
+              <w:top w:val="single" w:sz="4" w:space="0" w:color="000000"/>
+              <w:left w:val="single" w:sz="4" w:space="0" w:color="000000"/>
+              <w:bottom w:val="single" w:sz="4" w:space="0" w:color="000000"/>
+              <w:right w:val="single" w:sz="4" w:space="0" w:color="000000"/>
+            </w:tcBorders>
+            <w:shd w:val="clear" w:color="auto" w:fill="auto"/>
+            <w:tcMar>
+              <w:top w:w="0" w:type="dxa"/>
+              <w:left w:w="70" w:type="dxa"/>
+              <w:bottom w:w="0" w:type="dxa"/>
+              <w:right w:w="70" w:type="dxa"/>
+            </w:tcMar>
+          </w:tcPr>
+          <w:p>
+            <w:pPr>
+              <w:jc w:val="center"/>
+              <w:rPr>
+                <w:b/>
+                <w:bCs/>
+              </w:rPr>
+            </w:pPr>
+            <w:r>
+              <w:rPr>
+                <w:b/>
+                <w:bCs/>
+              </w:rPr>
+              <w:t>Procurar por Indústrias (Produtor, Fotógrafo, etc…)</w:t>
+            </w:r>
+          </w:p>
+        </w:tc>
+        <w:tc>
+          <w:tcPr>
+            <w:tcW w:w="1700" w:type="dxa"/>
+            <w:tcBorders>
+              <w:top w:val="single" w:sz="4" w:space="0" w:color="000000"/>
+              <w:left w:val="single" w:sz="4" w:space="0" w:color="000000"/>
+              <w:bottom w:val="single" w:sz="4" w:space="0" w:color="000000"/>
+              <w:right w:val="single" w:sz="4" w:space="0" w:color="000000"/>
+            </w:tcBorders>
+            <w:shd w:val="clear" w:color="auto" w:fill="auto"/>
+            <w:tcMar>
+              <w:top w:w="0" w:type="dxa"/>
+              <w:left w:w="70" w:type="dxa"/>
+              <w:bottom w:w="0" w:type="dxa"/>
+              <w:right w:w="70" w:type="dxa"/>
+            </w:tcMar>
+          </w:tcPr>
+          <w:p>
+            <w:pPr>
+              <w:jc w:val="center"/>
+            </w:pPr>
+            <w:r>
+              <w:t>X</w:t>
+            </w:r>
+          </w:p>
+        </w:tc>
+        <w:tc>
+          <w:tcPr>
+            <w:tcW w:w="1700" w:type="dxa"/>
+            <w:tcBorders>
+              <w:top w:val="single" w:sz="4" w:space="0" w:color="000000"/>
+              <w:left w:val="single" w:sz="4" w:space="0" w:color="000000"/>
+              <w:bottom w:val="single" w:sz="4" w:space="0" w:color="000000"/>
+              <w:right w:val="single" w:sz="4" w:space="0" w:color="000000"/>
+            </w:tcBorders>
+            <w:shd w:val="clear" w:color="auto" w:fill="auto"/>
+            <w:tcMar>
+              <w:top w:w="0" w:type="dxa"/>
+              <w:left w:w="70" w:type="dxa"/>
+              <w:bottom w:w="0" w:type="dxa"/>
+              <w:right w:w="70" w:type="dxa"/>
+            </w:tcMar>
+          </w:tcPr>
+          <w:p>
+            <w:pPr>
+              <w:jc w:val="center"/>
+            </w:pPr>
+            <w:r>
+              <w:t>X</w:t>
+            </w:r>
+          </w:p>
+        </w:tc>
+        <w:tc>
+          <w:tcPr>
+            <w:tcW w:w="1699" w:type="dxa"/>
+            <w:tcBorders>
+              <w:top w:val="single" w:sz="4" w:space="0" w:color="000000"/>
+              <w:left w:val="single" w:sz="4" w:space="0" w:color="000000"/>
+              <w:bottom w:val="single" w:sz="4" w:space="0" w:color="000000"/>
+              <w:right w:val="single" w:sz="4" w:space="0" w:color="000000"/>
+            </w:tcBorders>
+            <w:shd w:val="clear" w:color="auto" w:fill="auto"/>
+            <w:tcMar>
+              <w:top w:w="0" w:type="dxa"/>
+              <w:left w:w="10" w:type="dxa"/>
+              <w:bottom w:w="0" w:type="dxa"/>
+              <w:right w:w="10" w:type="dxa"/>
+            </w:tcMar>
+          </w:tcPr>
+          <w:p>
+            <w:pPr>
+              <w:jc w:val="center"/>
+            </w:pPr>
+          </w:p>
+        </w:tc>
+      </w:tr>
+      <w:tr>
+        <w:tblPrEx>
+          <w:tblCellMar>
+            <w:top w:w="0" w:type="dxa"/>
+            <w:bottom w:w="0" w:type="dxa"/>
+          </w:tblCellMar>
+        </w:tblPrEx>
+        <w:trPr>
+          <w:trHeight w:val="59"/>
+        </w:trPr>
+        <w:tc>
+          <w:tcPr>
+            <w:tcW w:w="3400" w:type="dxa"/>
+            <w:tcBorders>
+              <w:top w:val="single" w:sz="4" w:space="0" w:color="000000"/>
+              <w:left w:val="single" w:sz="4" w:space="0" w:color="000000"/>
+              <w:bottom w:val="single" w:sz="4" w:space="0" w:color="000000"/>
+              <w:right w:val="single" w:sz="4" w:space="0" w:color="000000"/>
+            </w:tcBorders>
+            <w:shd w:val="clear" w:color="auto" w:fill="auto"/>
+            <w:tcMar>
+              <w:top w:w="0" w:type="dxa"/>
+              <w:left w:w="70" w:type="dxa"/>
+              <w:bottom w:w="0" w:type="dxa"/>
+              <w:right w:w="70" w:type="dxa"/>
+            </w:tcMar>
+          </w:tcPr>
+          <w:p>
+            <w:pPr>
+              <w:jc w:val="center"/>
+              <w:rPr>
+                <w:b/>
+                <w:bCs/>
+              </w:rPr>
+            </w:pPr>
+            <w:r>
+              <w:rPr>
+                <w:b/>
+                <w:bCs/>
+              </w:rPr>
+              <w:t>Fazer Upload de Músicas</w:t>
+            </w:r>
+          </w:p>
+        </w:tc>
+        <w:tc>
+          <w:tcPr>
+            <w:tcW w:w="1700" w:type="dxa"/>
+            <w:tcBorders>
+              <w:top w:val="single" w:sz="4" w:space="0" w:color="000000"/>
+              <w:left w:val="single" w:sz="4" w:space="0" w:color="000000"/>
+              <w:bottom w:val="single" w:sz="4" w:space="0" w:color="000000"/>
+              <w:right w:val="single" w:sz="4" w:space="0" w:color="000000"/>
+            </w:tcBorders>
+            <w:shd w:val="clear" w:color="auto" w:fill="auto"/>
+            <w:tcMar>
+              <w:top w:w="0" w:type="dxa"/>
+              <w:left w:w="70" w:type="dxa"/>
+              <w:bottom w:w="0" w:type="dxa"/>
+              <w:right w:w="70" w:type="dxa"/>
+            </w:tcMar>
+          </w:tcPr>
+          <w:p>
+            <w:pPr>
+              <w:jc w:val="center"/>
+            </w:pPr>
+            <w:r>
+              <w:t>X</w:t>
+            </w:r>
+          </w:p>
+        </w:tc>
+        <w:tc>
+          <w:tcPr>
+            <w:tcW w:w="1700" w:type="dxa"/>
+            <w:tcBorders>
+              <w:top w:val="single" w:sz="4" w:space="0" w:color="000000"/>
+              <w:left w:val="single" w:sz="4" w:space="0" w:color="000000"/>
+              <w:bottom w:val="single" w:sz="4" w:space="0" w:color="000000"/>
+              <w:right w:val="single" w:sz="4" w:space="0" w:color="000000"/>
+            </w:tcBorders>
+            <w:shd w:val="clear" w:color="auto" w:fill="auto"/>
+            <w:tcMar>
+              <w:top w:w="0" w:type="dxa"/>
+              <w:left w:w="70" w:type="dxa"/>
+              <w:bottom w:w="0" w:type="dxa"/>
+              <w:right w:w="70" w:type="dxa"/>
+            </w:tcMar>
+          </w:tcPr>
+          <w:p>
+            <w:pPr>
+              <w:jc w:val="center"/>
+            </w:pPr>
+            <w:r>
+              <w:t>X</w:t>
+            </w:r>
+          </w:p>
+        </w:tc>
+        <w:tc>
+          <w:tcPr>
+            <w:tcW w:w="1699" w:type="dxa"/>
+            <w:tcBorders>
+              <w:top w:val="single" w:sz="4" w:space="0" w:color="000000"/>
+              <w:left w:val="single" w:sz="4" w:space="0" w:color="000000"/>
+              <w:bottom w:val="single" w:sz="4" w:space="0" w:color="000000"/>
+              <w:right w:val="single" w:sz="4" w:space="0" w:color="000000"/>
+            </w:tcBorders>
+            <w:shd w:val="clear" w:color="auto" w:fill="auto"/>
+            <w:tcMar>
+              <w:top w:w="0" w:type="dxa"/>
+              <w:left w:w="10" w:type="dxa"/>
+              <w:bottom w:w="0" w:type="dxa"/>
+              <w:right w:w="10" w:type="dxa"/>
+            </w:tcMar>
+          </w:tcPr>
+          <w:p>
+            <w:pPr>
+              <w:jc w:val="center"/>
+            </w:pPr>
+          </w:p>
+        </w:tc>
+      </w:tr>
+      <w:tr>
+        <w:tblPrEx>
+          <w:tblCellMar>
+            <w:top w:w="0" w:type="dxa"/>
+            <w:bottom w:w="0" w:type="dxa"/>
+          </w:tblCellMar>
+        </w:tblPrEx>
+        <w:trPr>
+          <w:trHeight w:val="59"/>
+        </w:trPr>
+        <w:tc>
+          <w:tcPr>
+            <w:tcW w:w="3400" w:type="dxa"/>
+            <w:tcBorders>
+              <w:top w:val="single" w:sz="4" w:space="0" w:color="000000"/>
+              <w:left w:val="single" w:sz="4" w:space="0" w:color="000000"/>
+              <w:bottom w:val="single" w:sz="4" w:space="0" w:color="000000"/>
+              <w:right w:val="single" w:sz="4" w:space="0" w:color="000000"/>
+            </w:tcBorders>
+            <w:shd w:val="clear" w:color="auto" w:fill="auto"/>
+            <w:tcMar>
+              <w:top w:w="0" w:type="dxa"/>
+              <w:left w:w="70" w:type="dxa"/>
+              <w:bottom w:w="0" w:type="dxa"/>
+              <w:right w:w="70" w:type="dxa"/>
+            </w:tcMar>
+          </w:tcPr>
+          <w:p>
+            <w:pPr>
+              <w:jc w:val="center"/>
+              <w:rPr>
+                <w:b/>
+                <w:bCs/>
+              </w:rPr>
+            </w:pPr>
+            <w:r>
+              <w:rPr>
+                <w:b/>
+                <w:bCs/>
+              </w:rPr>
+              <w:t>Site Organizado e Simples</w:t>
+            </w:r>
+          </w:p>
+        </w:tc>
+        <w:tc>
+          <w:tcPr>
+            <w:tcW w:w="1700" w:type="dxa"/>
+            <w:tcBorders>
+              <w:top w:val="single" w:sz="4" w:space="0" w:color="000000"/>
+              <w:left w:val="single" w:sz="4" w:space="0" w:color="000000"/>
+              <w:bottom w:val="single" w:sz="4" w:space="0" w:color="000000"/>
+              <w:right w:val="single" w:sz="4" w:space="0" w:color="000000"/>
+            </w:tcBorders>
+            <w:shd w:val="clear" w:color="auto" w:fill="auto"/>
+            <w:tcMar>
+              <w:top w:w="0" w:type="dxa"/>
+              <w:left w:w="70" w:type="dxa"/>
+              <w:bottom w:w="0" w:type="dxa"/>
+              <w:right w:w="70" w:type="dxa"/>
+            </w:tcMar>
+          </w:tcPr>
+          <w:p>
+            <w:pPr>
+              <w:jc w:val="center"/>
+            </w:pPr>
+            <w:r>
+              <w:t>X</w:t>
+            </w:r>
+          </w:p>
+        </w:tc>
+        <w:tc>
+          <w:tcPr>
+            <w:tcW w:w="1700" w:type="dxa"/>
+            <w:tcBorders>
+              <w:top w:val="single" w:sz="4" w:space="0" w:color="000000"/>
+              <w:left w:val="single" w:sz="4" w:space="0" w:color="000000"/>
+              <w:bottom w:val="single" w:sz="4" w:space="0" w:color="000000"/>
+              <w:right w:val="single" w:sz="4" w:space="0" w:color="000000"/>
+            </w:tcBorders>
+            <w:shd w:val="clear" w:color="auto" w:fill="auto"/>
             <w:tcMar>
               <w:top w:w="0" w:type="dxa"/>
               <w:left w:w="70" w:type="dxa"/>
@@ -5961,131 +6522,19 @@
         </w:tc>
         <w:tc>
           <w:tcPr>
-            <w:tcW w:w="1771" w:type="dxa"/>
+            <w:tcW w:w="1699" w:type="dxa"/>
             <w:tcBorders>
               <w:top w:val="single" w:sz="4" w:space="0" w:color="000000"/>
               <w:left w:val="single" w:sz="4" w:space="0" w:color="000000"/>
               <w:bottom w:val="single" w:sz="4" w:space="0" w:color="000000"/>
               <w:right w:val="single" w:sz="4" w:space="0" w:color="000000"/>
             </w:tcBorders>
+            <w:shd w:val="clear" w:color="auto" w:fill="auto"/>
             <w:tcMar>
               <w:top w:w="0" w:type="dxa"/>
-              <w:left w:w="70" w:type="dxa"/>
+              <w:left w:w="10" w:type="dxa"/>
               <w:bottom w:w="0" w:type="dxa"/>
-              <w:right w:w="70" w:type="dxa"/>
-            </w:tcMar>
-            <w:hideMark/>
-          </w:tcPr>
-          <w:p>
-            <w:pPr>
-              <w:jc w:val="center"/>
-            </w:pPr>
-            <w:r>
-              <w:t>X</w:t>
-            </w:r>
-          </w:p>
-        </w:tc>
-      </w:tr>
-      <w:tr>
-        <w:trPr>
-          <w:trHeight w:val="59"/>
-        </w:trPr>
-        <w:tc>
-          <w:tcPr>
-            <w:tcW w:w="2547" w:type="dxa"/>
-            <w:tcBorders>
-              <w:top w:val="single" w:sz="4" w:space="0" w:color="000000"/>
-              <w:left w:val="single" w:sz="4" w:space="0" w:color="000000"/>
-              <w:bottom w:val="single" w:sz="4" w:space="0" w:color="000000"/>
-              <w:right w:val="single" w:sz="4" w:space="0" w:color="000000"/>
-            </w:tcBorders>
-            <w:tcMar>
-              <w:top w:w="0" w:type="dxa"/>
-              <w:left w:w="70" w:type="dxa"/>
-              <w:bottom w:w="0" w:type="dxa"/>
-              <w:right w:w="70" w:type="dxa"/>
-            </w:tcMar>
-            <w:hideMark/>
-          </w:tcPr>
-          <w:p>
-            <w:pPr>
-              <w:jc w:val="center"/>
-              <w:rPr>
-                <w:b/>
-                <w:bCs/>
-              </w:rPr>
-            </w:pPr>
-            <w:r>
-              <w:rPr>
-                <w:b/>
-                <w:bCs/>
-              </w:rPr>
-              <w:t>Procurar por Interesses</w:t>
-            </w:r>
-          </w:p>
-        </w:tc>
-        <w:tc>
-          <w:tcPr>
-            <w:tcW w:w="1843" w:type="dxa"/>
-            <w:tcBorders>
-              <w:top w:val="single" w:sz="4" w:space="0" w:color="000000"/>
-              <w:left w:val="single" w:sz="4" w:space="0" w:color="000000"/>
-              <w:bottom w:val="single" w:sz="4" w:space="0" w:color="000000"/>
-              <w:right w:val="single" w:sz="4" w:space="0" w:color="000000"/>
-            </w:tcBorders>
-            <w:tcMar>
-              <w:top w:w="0" w:type="dxa"/>
-              <w:left w:w="70" w:type="dxa"/>
-              <w:bottom w:w="0" w:type="dxa"/>
-              <w:right w:w="70" w:type="dxa"/>
-            </w:tcMar>
-            <w:hideMark/>
-          </w:tcPr>
-          <w:p>
-            <w:pPr>
-              <w:jc w:val="center"/>
-            </w:pPr>
-            <w:r>
-              <w:t>X</w:t>
-            </w:r>
-          </w:p>
-        </w:tc>
-        <w:tc>
-          <w:tcPr>
-            <w:tcW w:w="1842" w:type="dxa"/>
-            <w:tcBorders>
-              <w:top w:val="single" w:sz="4" w:space="0" w:color="000000"/>
-              <w:left w:val="single" w:sz="4" w:space="0" w:color="000000"/>
-              <w:bottom w:val="single" w:sz="4" w:space="0" w:color="000000"/>
-              <w:right w:val="single" w:sz="4" w:space="0" w:color="000000"/>
-            </w:tcBorders>
-            <w:tcMar>
-              <w:top w:w="0" w:type="dxa"/>
-              <w:left w:w="70" w:type="dxa"/>
-              <w:bottom w:w="0" w:type="dxa"/>
-              <w:right w:w="70" w:type="dxa"/>
-            </w:tcMar>
-          </w:tcPr>
-          <w:p>
-            <w:pPr>
-              <w:jc w:val="center"/>
-            </w:pPr>
-          </w:p>
-        </w:tc>
-        <w:tc>
-          <w:tcPr>
-            <w:tcW w:w="1771" w:type="dxa"/>
-            <w:tcBorders>
-              <w:top w:val="single" w:sz="4" w:space="0" w:color="000000"/>
-              <w:left w:val="single" w:sz="4" w:space="0" w:color="000000"/>
-              <w:bottom w:val="single" w:sz="4" w:space="0" w:color="000000"/>
-              <w:right w:val="single" w:sz="4" w:space="0" w:color="000000"/>
-            </w:tcBorders>
-            <w:tcMar>
-              <w:top w:w="0" w:type="dxa"/>
-              <w:left w:w="70" w:type="dxa"/>
-              <w:bottom w:w="0" w:type="dxa"/>
-              <w:right w:w="70" w:type="dxa"/>
+              <w:right w:w="10" w:type="dxa"/>
             </w:tcMar>
           </w:tcPr>
           <w:p>
@@ -6095,233 +6544,6 @@
           </w:p>
         </w:tc>
       </w:tr>
-      <w:tr>
-        <w:trPr>
-          <w:trHeight w:val="59"/>
-        </w:trPr>
-        <w:tc>
-          <w:tcPr>
-            <w:tcW w:w="2547" w:type="dxa"/>
-            <w:tcBorders>
-              <w:top w:val="single" w:sz="4" w:space="0" w:color="000000"/>
-              <w:left w:val="single" w:sz="4" w:space="0" w:color="000000"/>
-              <w:bottom w:val="single" w:sz="4" w:space="0" w:color="000000"/>
-              <w:right w:val="single" w:sz="4" w:space="0" w:color="000000"/>
-            </w:tcBorders>
-            <w:tcMar>
-              <w:top w:w="0" w:type="dxa"/>
-              <w:left w:w="70" w:type="dxa"/>
-              <w:bottom w:w="0" w:type="dxa"/>
-              <w:right w:w="70" w:type="dxa"/>
-            </w:tcMar>
-            <w:hideMark/>
-          </w:tcPr>
-          <w:p>
-            <w:pPr>
-              <w:jc w:val="center"/>
-              <w:rPr>
-                <w:b/>
-                <w:bCs/>
-              </w:rPr>
-            </w:pPr>
-            <w:r>
-              <w:rPr>
-                <w:b/>
-                <w:bCs/>
-              </w:rPr>
-              <w:t>Trocar de Localização se for viajar (Grátis)</w:t>
-            </w:r>
-          </w:p>
-        </w:tc>
-        <w:tc>
-          <w:tcPr>
-            <w:tcW w:w="1843" w:type="dxa"/>
-            <w:tcBorders>
-              <w:top w:val="single" w:sz="4" w:space="0" w:color="000000"/>
-              <w:left w:val="single" w:sz="4" w:space="0" w:color="000000"/>
-              <w:bottom w:val="single" w:sz="4" w:space="0" w:color="000000"/>
-              <w:right w:val="single" w:sz="4" w:space="0" w:color="000000"/>
-            </w:tcBorders>
-            <w:tcMar>
-              <w:top w:w="0" w:type="dxa"/>
-              <w:left w:w="70" w:type="dxa"/>
-              <w:bottom w:w="0" w:type="dxa"/>
-              <w:right w:w="70" w:type="dxa"/>
-            </w:tcMar>
-            <w:hideMark/>
-          </w:tcPr>
-          <w:p>
-            <w:pPr>
-              <w:jc w:val="center"/>
-            </w:pPr>
-            <w:r>
-              <w:t>X</w:t>
-            </w:r>
-          </w:p>
-        </w:tc>
-        <w:tc>
-          <w:tcPr>
-            <w:tcW w:w="1842" w:type="dxa"/>
-            <w:tcBorders>
-              <w:top w:val="single" w:sz="4" w:space="0" w:color="000000"/>
-              <w:left w:val="single" w:sz="4" w:space="0" w:color="000000"/>
-              <w:bottom w:val="single" w:sz="4" w:space="0" w:color="000000"/>
-              <w:right w:val="single" w:sz="4" w:space="0" w:color="000000"/>
-            </w:tcBorders>
-            <w:tcMar>
-              <w:top w:w="0" w:type="dxa"/>
-              <w:left w:w="70" w:type="dxa"/>
-              <w:bottom w:w="0" w:type="dxa"/>
-              <w:right w:w="70" w:type="dxa"/>
-            </w:tcMar>
-          </w:tcPr>
-          <w:p>
-            <w:pPr>
-              <w:jc w:val="center"/>
-            </w:pPr>
-          </w:p>
-        </w:tc>
-        <w:tc>
-          <w:tcPr>
-            <w:tcW w:w="1771" w:type="dxa"/>
-            <w:tcBorders>
-              <w:top w:val="single" w:sz="4" w:space="0" w:color="000000"/>
-              <w:left w:val="single" w:sz="4" w:space="0" w:color="000000"/>
-              <w:bottom w:val="single" w:sz="4" w:space="0" w:color="000000"/>
-              <w:right w:val="single" w:sz="4" w:space="0" w:color="000000"/>
-            </w:tcBorders>
-            <w:tcMar>
-              <w:top w:w="0" w:type="dxa"/>
-              <w:left w:w="70" w:type="dxa"/>
-              <w:bottom w:w="0" w:type="dxa"/>
-              <w:right w:w="70" w:type="dxa"/>
-            </w:tcMar>
-          </w:tcPr>
-          <w:p>
-            <w:pPr>
-              <w:jc w:val="center"/>
-            </w:pPr>
-          </w:p>
-        </w:tc>
-      </w:tr>
-      <w:tr>
-        <w:trPr>
-          <w:trHeight w:val="59"/>
-        </w:trPr>
-        <w:tc>
-          <w:tcPr>
-            <w:tcW w:w="2547" w:type="dxa"/>
-            <w:tcBorders>
-              <w:top w:val="single" w:sz="4" w:space="0" w:color="000000"/>
-              <w:left w:val="single" w:sz="4" w:space="0" w:color="000000"/>
-              <w:bottom w:val="single" w:sz="4" w:space="0" w:color="000000"/>
-              <w:right w:val="single" w:sz="4" w:space="0" w:color="000000"/>
-            </w:tcBorders>
-            <w:tcMar>
-              <w:top w:w="0" w:type="dxa"/>
-              <w:left w:w="70" w:type="dxa"/>
-              <w:bottom w:w="0" w:type="dxa"/>
-              <w:right w:w="70" w:type="dxa"/>
-            </w:tcMar>
-            <w:hideMark/>
-          </w:tcPr>
-          <w:p>
-            <w:pPr>
-              <w:jc w:val="center"/>
-              <w:rPr>
-                <w:b/>
-                <w:bCs/>
-              </w:rPr>
-            </w:pPr>
-            <w:proofErr w:type="spellStart"/>
-            <w:r>
-              <w:rPr>
-                <w:b/>
-                <w:bCs/>
-              </w:rPr>
-              <w:t>Disponivel</w:t>
-            </w:r>
-            <w:proofErr w:type="spellEnd"/>
-            <w:r>
-              <w:rPr>
-                <w:b/>
-                <w:bCs/>
-              </w:rPr>
-              <w:t xml:space="preserve"> em PC</w:t>
-            </w:r>
-          </w:p>
-        </w:tc>
-        <w:tc>
-          <w:tcPr>
-            <w:tcW w:w="1843" w:type="dxa"/>
-            <w:tcBorders>
-              <w:top w:val="single" w:sz="4" w:space="0" w:color="000000"/>
-              <w:left w:val="single" w:sz="4" w:space="0" w:color="000000"/>
-              <w:bottom w:val="single" w:sz="4" w:space="0" w:color="000000"/>
-              <w:right w:val="single" w:sz="4" w:space="0" w:color="000000"/>
-            </w:tcBorders>
-            <w:tcMar>
-              <w:top w:w="0" w:type="dxa"/>
-              <w:left w:w="70" w:type="dxa"/>
-              <w:bottom w:w="0" w:type="dxa"/>
-              <w:right w:w="70" w:type="dxa"/>
-            </w:tcMar>
-          </w:tcPr>
-          <w:p>
-            <w:pPr>
-              <w:jc w:val="center"/>
-            </w:pPr>
-          </w:p>
-        </w:tc>
-        <w:tc>
-          <w:tcPr>
-            <w:tcW w:w="1842" w:type="dxa"/>
-            <w:tcBorders>
-              <w:top w:val="single" w:sz="4" w:space="0" w:color="000000"/>
-              <w:left w:val="single" w:sz="4" w:space="0" w:color="000000"/>
-              <w:bottom w:val="single" w:sz="4" w:space="0" w:color="000000"/>
-              <w:right w:val="single" w:sz="4" w:space="0" w:color="000000"/>
-            </w:tcBorders>
-            <w:tcMar>
-              <w:top w:w="0" w:type="dxa"/>
-              <w:left w:w="70" w:type="dxa"/>
-              <w:bottom w:w="0" w:type="dxa"/>
-              <w:right w:w="70" w:type="dxa"/>
-            </w:tcMar>
-          </w:tcPr>
-          <w:p>
-            <w:pPr>
-              <w:jc w:val="center"/>
-            </w:pPr>
-          </w:p>
-        </w:tc>
-        <w:tc>
-          <w:tcPr>
-            <w:tcW w:w="1771" w:type="dxa"/>
-            <w:tcBorders>
-              <w:top w:val="single" w:sz="4" w:space="0" w:color="000000"/>
-              <w:left w:val="single" w:sz="4" w:space="0" w:color="000000"/>
-              <w:bottom w:val="single" w:sz="4" w:space="0" w:color="000000"/>
-              <w:right w:val="single" w:sz="4" w:space="0" w:color="000000"/>
-            </w:tcBorders>
-            <w:tcMar>
-              <w:top w:w="0" w:type="dxa"/>
-              <w:left w:w="70" w:type="dxa"/>
-              <w:bottom w:w="0" w:type="dxa"/>
-              <w:right w:w="70" w:type="dxa"/>
-            </w:tcMar>
-            <w:hideMark/>
-          </w:tcPr>
-          <w:p>
-            <w:pPr>
-              <w:jc w:val="center"/>
-            </w:pPr>
-            <w:r>
-              <w:t>X</w:t>
-            </w:r>
-          </w:p>
-        </w:tc>
-      </w:tr>
     </w:tbl>
     <w:p>
       <w:pPr>
@@ -6331,6 +6553,8 @@
           <w:szCs w:val="20"/>
         </w:rPr>
       </w:pPr>
+      <w:bookmarkStart w:id="0" w:name="_GoBack"/>
+      <w:bookmarkEnd w:id="0"/>
     </w:p>
     <w:p>
       <w:pPr>
@@ -7181,6 +7405,7 @@
     <w:lsdException w:name="HTML Sample" w:semiHidden="1" w:unhideWhenUsed="1"/>
     <w:lsdException w:name="HTML Typewriter" w:semiHidden="1" w:unhideWhenUsed="1"/>
     <w:lsdException w:name="HTML Variable" w:semiHidden="1" w:unhideWhenUsed="1"/>
+    <w:lsdException w:name="Normal Table" w:semiHidden="1" w:unhideWhenUsed="1"/>
     <w:lsdException w:name="annotation subject" w:semiHidden="1" w:unhideWhenUsed="1"/>
     <w:lsdException w:name="No List" w:semiHidden="1" w:unhideWhenUsed="1"/>
     <w:lsdException w:name="Outline List 1" w:semiHidden="1" w:unhideWhenUsed="1"/>
@@ -7226,9 +7451,11 @@
     <w:lsdException w:name="Table Subtle 1" w:semiHidden="1" w:unhideWhenUsed="1"/>
     <w:lsdException w:name="Table Subtle 2" w:semiHidden="1" w:unhideWhenUsed="1"/>
     <w:lsdException w:name="Table Web 1" w:semiHidden="1" w:unhideWhenUsed="1"/>
+    <w:lsdException w:name="Table Web 2" w:semiHidden="1" w:unhideWhenUsed="1"/>
     <w:lsdException w:name="Table Web 3" w:semiHidden="1" w:unhideWhenUsed="1"/>
     <w:lsdException w:name="Balloon Text" w:semiHidden="1" w:unhideWhenUsed="1"/>
     <w:lsdException w:name="Table Grid" w:uiPriority="59"/>
+    <w:lsdException w:name="Table Theme" w:semiHidden="1" w:unhideWhenUsed="1"/>
     <w:lsdException w:name="Placeholder Text" w:semiHidden="1" w:unhideWhenUsed="1"/>
     <w:lsdException w:name="No Spacing" w:qFormat="1"/>
     <w:lsdException w:name="Light Shading"/>

--- a/Proposta_Projeto.docx
+++ b/Proposta_Projeto.docx
@@ -1102,27 +1102,7 @@
           <w:sz w:val="20"/>
           <w:szCs w:val="19"/>
         </w:rPr>
-        <w:t xml:space="preserve">cruzando-as assim a partir dos géneros e </w:t>
-      </w:r>
-      <w:proofErr w:type="gramStart"/>
-      <w:r>
-        <w:rPr>
-          <w:rFonts w:ascii="Trebuchet MS" w:hAnsi="Trebuchet MS" w:cs="Helvetica"/>
-          <w:color w:val="000000"/>
-          <w:sz w:val="20"/>
-          <w:szCs w:val="19"/>
-        </w:rPr>
-        <w:t>musicas</w:t>
-      </w:r>
-      <w:proofErr w:type="gramEnd"/>
-      <w:r>
-        <w:rPr>
-          <w:rFonts w:ascii="Trebuchet MS" w:hAnsi="Trebuchet MS" w:cs="Helvetica"/>
-          <w:color w:val="000000"/>
-          <w:sz w:val="20"/>
-          <w:szCs w:val="19"/>
-        </w:rPr>
-        <w:t xml:space="preserve"> favoritas delas. </w:t>
+        <w:t xml:space="preserve">cruzando-as assim a partir dos géneros e musicas favoritas delas. </w:t>
       </w:r>
     </w:p>
     <w:p>
@@ -1299,9 +1279,8 @@
           <w:sz w:val="20"/>
           <w:szCs w:val="19"/>
         </w:rPr>
-        <w:t xml:space="preserve">onde no mínimo </w:t>
-      </w:r>
-      <w:proofErr w:type="gramStart"/>
+        <w:t xml:space="preserve">onde no mínimo uma </w:t>
+      </w:r>
       <w:r>
         <w:rPr>
           <w:rFonts w:ascii="Trebuchet MS" w:hAnsi="Trebuchet MS" w:cs="Helvetica"/>
@@ -1309,26 +1288,7 @@
           <w:sz w:val="20"/>
           <w:szCs w:val="19"/>
         </w:rPr>
-        <w:t xml:space="preserve">uma </w:t>
-      </w:r>
-      <w:r>
-        <w:rPr>
-          <w:rFonts w:ascii="Trebuchet MS" w:hAnsi="Trebuchet MS" w:cs="Helvetica"/>
-          <w:color w:val="000000"/>
-          <w:sz w:val="20"/>
-          <w:szCs w:val="19"/>
-        </w:rPr>
-        <w:t>funcionalidades</w:t>
-      </w:r>
-      <w:proofErr w:type="gramEnd"/>
-      <w:r>
-        <w:rPr>
-          <w:rFonts w:ascii="Trebuchet MS" w:hAnsi="Trebuchet MS" w:cs="Helvetica"/>
-          <w:color w:val="000000"/>
-          <w:sz w:val="20"/>
-          <w:szCs w:val="19"/>
-        </w:rPr>
-        <w:t xml:space="preserve"> </w:t>
+        <w:t xml:space="preserve">funcionalidades </w:t>
       </w:r>
       <w:r>
         <w:rPr>
@@ -3519,7 +3479,95 @@
           <w:szCs w:val="20"/>
           <w:lang w:val="en-US"/>
         </w:rPr>
-        <w:t>Rede Social</w:t>
+        <w:t xml:space="preserve">Rede de </w:t>
+      </w:r>
+      <w:proofErr w:type="spellStart"/>
+      <w:r>
+        <w:rPr>
+          <w:rFonts w:ascii="Trebuchet MS" w:hAnsi="Trebuchet MS" w:cs="Helvetica"/>
+          <w:color w:val="000000"/>
+          <w:sz w:val="20"/>
+          <w:szCs w:val="20"/>
+          <w:lang w:val="en-US"/>
+        </w:rPr>
+        <w:t>Procura</w:t>
+      </w:r>
+      <w:proofErr w:type="spellEnd"/>
+      <w:r>
+        <w:rPr>
+          <w:rFonts w:ascii="Trebuchet MS" w:hAnsi="Trebuchet MS" w:cs="Helvetica"/>
+          <w:color w:val="000000"/>
+          <w:sz w:val="20"/>
+          <w:szCs w:val="20"/>
+          <w:lang w:val="en-US"/>
+        </w:rPr>
+        <w:t xml:space="preserve"> de </w:t>
+      </w:r>
+      <w:proofErr w:type="spellStart"/>
+      <w:r>
+        <w:rPr>
+          <w:rFonts w:ascii="Trebuchet MS" w:hAnsi="Trebuchet MS" w:cs="Helvetica"/>
+          <w:color w:val="000000"/>
+          <w:sz w:val="20"/>
+          <w:szCs w:val="20"/>
+          <w:lang w:val="en-US"/>
+        </w:rPr>
+        <w:t>Bandas</w:t>
+      </w:r>
+      <w:proofErr w:type="spellEnd"/>
+      <w:r>
+        <w:rPr>
+          <w:rFonts w:ascii="Trebuchet MS" w:hAnsi="Trebuchet MS" w:cs="Helvetica"/>
+          <w:color w:val="000000"/>
+          <w:sz w:val="20"/>
+          <w:szCs w:val="20"/>
+          <w:lang w:val="en-US"/>
+        </w:rPr>
+        <w:t xml:space="preserve"> / </w:t>
+      </w:r>
+      <w:proofErr w:type="spellStart"/>
+      <w:r>
+        <w:rPr>
+          <w:rFonts w:ascii="Trebuchet MS" w:hAnsi="Trebuchet MS" w:cs="Helvetica"/>
+          <w:color w:val="000000"/>
+          <w:sz w:val="20"/>
+          <w:szCs w:val="20"/>
+          <w:lang w:val="en-US"/>
+        </w:rPr>
+        <w:t>Trabalho</w:t>
+      </w:r>
+      <w:proofErr w:type="spellEnd"/>
+      <w:r>
+        <w:rPr>
+          <w:rFonts w:ascii="Trebuchet MS" w:hAnsi="Trebuchet MS" w:cs="Helvetica"/>
+          <w:color w:val="000000"/>
+          <w:sz w:val="20"/>
+          <w:szCs w:val="20"/>
+          <w:lang w:val="en-US"/>
+        </w:rPr>
+        <w:t xml:space="preserve"> </w:t>
+      </w:r>
+      <w:proofErr w:type="spellStart"/>
+      <w:r>
+        <w:rPr>
+          <w:rFonts w:ascii="Trebuchet MS" w:hAnsi="Trebuchet MS" w:cs="Helvetica"/>
+          <w:color w:val="000000"/>
+          <w:sz w:val="20"/>
+          <w:szCs w:val="20"/>
+          <w:lang w:val="en-US"/>
+        </w:rPr>
+        <w:t>relacionado</w:t>
+      </w:r>
+      <w:proofErr w:type="spellEnd"/>
+      <w:r>
+        <w:rPr>
+          <w:rFonts w:ascii="Trebuchet MS" w:hAnsi="Trebuchet MS" w:cs="Helvetica"/>
+          <w:color w:val="000000"/>
+          <w:sz w:val="20"/>
+          <w:szCs w:val="20"/>
+          <w:lang w:val="en-US"/>
+        </w:rPr>
+        <w:t xml:space="preserve"> com Música.</w:t>
       </w:r>
     </w:p>
     <w:p>
@@ -3576,6 +3624,16 @@
         </w:rPr>
         <w:t xml:space="preserve"> Android</w:t>
       </w:r>
+      <w:r>
+        <w:rPr>
+          <w:rFonts w:ascii="Trebuchet MS" w:hAnsi="Trebuchet MS" w:cs="Helvetica"/>
+          <w:color w:val="000000"/>
+          <w:sz w:val="20"/>
+          <w:szCs w:val="20"/>
+          <w:lang w:val="en-US"/>
+        </w:rPr>
+        <w:t>.</w:t>
+      </w:r>
     </w:p>
     <w:p>
       <w:pPr>
@@ -3631,6 +3689,16 @@
         <w:t>Cliente</w:t>
       </w:r>
       <w:proofErr w:type="spellEnd"/>
+      <w:r>
+        <w:rPr>
+          <w:rFonts w:ascii="Trebuchet MS" w:hAnsi="Trebuchet MS" w:cs="Helvetica"/>
+          <w:color w:val="000000"/>
+          <w:sz w:val="20"/>
+          <w:szCs w:val="20"/>
+          <w:lang w:val="en-US"/>
+        </w:rPr>
+        <w:t>.</w:t>
+      </w:r>
     </w:p>
     <w:p>
       <w:pPr>
@@ -3891,30 +3959,303 @@
       <w:r>
         <w:rPr>
           <w:rFonts w:ascii="Trebuchet MS" w:hAnsi="Trebuchet MS" w:cs="Helvetica"/>
+          <w:bCs/>
+          <w:color w:val="000000"/>
+          <w:sz w:val="20"/>
+          <w:szCs w:val="20"/>
+        </w:rPr>
+        <w:t>T1</w:t>
+      </w:r>
+      <w:r>
+        <w:rPr>
+          <w:rFonts w:ascii="Trebuchet MS" w:hAnsi="Trebuchet MS" w:cs="Helvetica"/>
+          <w:color w:val="000000"/>
+          <w:sz w:val="20"/>
+          <w:szCs w:val="20"/>
+        </w:rPr>
+        <w:t xml:space="preserve"> - Estudo do problema </w:t>
+      </w:r>
+      <w:r>
+        <w:rPr>
+          <w:rFonts w:ascii="Trebuchet MS" w:hAnsi="Trebuchet MS" w:cs="Helvetica"/>
+          <w:color w:val="000000"/>
+          <w:sz w:val="20"/>
+          <w:szCs w:val="20"/>
+        </w:rPr>
+        <w:t>– 2 semanas</w:t>
+      </w:r>
+    </w:p>
+    <w:p>
+      <w:pPr>
+        <w:widowControl w:val="0"/>
+        <w:tabs>
+          <w:tab w:val="left" w:pos="560"/>
+          <w:tab w:val="left" w:pos="1120"/>
+          <w:tab w:val="left" w:pos="1680"/>
+          <w:tab w:val="left" w:pos="2240"/>
+          <w:tab w:val="left" w:pos="2800"/>
+          <w:tab w:val="left" w:pos="3360"/>
+          <w:tab w:val="left" w:pos="3920"/>
+          <w:tab w:val="left" w:pos="4480"/>
+          <w:tab w:val="left" w:pos="5040"/>
+          <w:tab w:val="left" w:pos="5600"/>
+          <w:tab w:val="left" w:pos="6160"/>
+          <w:tab w:val="left" w:pos="6720"/>
+        </w:tabs>
+        <w:autoSpaceDE w:val="0"/>
+        <w:spacing w:after="0" w:line="360" w:lineRule="auto"/>
+        <w:rPr>
+          <w:rFonts w:ascii="Trebuchet MS" w:eastAsia="Times" w:hAnsi="Trebuchet MS" w:cs="Times"/>
+          <w:color w:val="000000"/>
+          <w:sz w:val="20"/>
+          <w:szCs w:val="20"/>
+        </w:rPr>
+      </w:pPr>
+      <w:r>
+        <w:rPr>
+          <w:rFonts w:ascii="Trebuchet MS" w:eastAsia="Times" w:hAnsi="Trebuchet MS" w:cs="Times"/>
+          <w:color w:val="000000"/>
+          <w:sz w:val="20"/>
+          <w:szCs w:val="20"/>
+        </w:rPr>
+        <w:t>T2 – Análise Concorrencial – 1 semana</w:t>
+      </w:r>
+    </w:p>
+    <w:p>
+      <w:pPr>
+        <w:widowControl w:val="0"/>
+        <w:tabs>
+          <w:tab w:val="left" w:pos="560"/>
+          <w:tab w:val="left" w:pos="1120"/>
+          <w:tab w:val="left" w:pos="1680"/>
+          <w:tab w:val="left" w:pos="2240"/>
+          <w:tab w:val="left" w:pos="2800"/>
+          <w:tab w:val="left" w:pos="3360"/>
+          <w:tab w:val="left" w:pos="3920"/>
+          <w:tab w:val="left" w:pos="4480"/>
+          <w:tab w:val="left" w:pos="5040"/>
+          <w:tab w:val="left" w:pos="5600"/>
+          <w:tab w:val="left" w:pos="6160"/>
+          <w:tab w:val="left" w:pos="6720"/>
+        </w:tabs>
+        <w:autoSpaceDE w:val="0"/>
+        <w:spacing w:after="0" w:line="360" w:lineRule="auto"/>
+        <w:rPr>
+          <w:rFonts w:ascii="Trebuchet MS" w:eastAsia="Times" w:hAnsi="Trebuchet MS" w:cs="Times"/>
+          <w:color w:val="000000"/>
+          <w:sz w:val="20"/>
+          <w:szCs w:val="20"/>
+        </w:rPr>
+      </w:pPr>
+      <w:r>
+        <w:rPr>
+          <w:rFonts w:ascii="Trebuchet MS" w:eastAsia="Times" w:hAnsi="Trebuchet MS" w:cs="Times"/>
+          <w:color w:val="000000"/>
+          <w:sz w:val="20"/>
+          <w:szCs w:val="20"/>
+        </w:rPr>
+        <w:t>T3 – Levantamento de requisitos – 1 semana</w:t>
+      </w:r>
+    </w:p>
+    <w:p>
+      <w:pPr>
+        <w:widowControl w:val="0"/>
+        <w:tabs>
+          <w:tab w:val="left" w:pos="560"/>
+          <w:tab w:val="left" w:pos="1120"/>
+          <w:tab w:val="left" w:pos="1680"/>
+          <w:tab w:val="left" w:pos="2240"/>
+          <w:tab w:val="left" w:pos="2800"/>
+          <w:tab w:val="left" w:pos="3360"/>
+          <w:tab w:val="left" w:pos="3920"/>
+          <w:tab w:val="left" w:pos="4480"/>
+          <w:tab w:val="left" w:pos="5040"/>
+          <w:tab w:val="left" w:pos="5600"/>
+          <w:tab w:val="left" w:pos="6160"/>
+          <w:tab w:val="left" w:pos="6720"/>
+        </w:tabs>
+        <w:autoSpaceDE w:val="0"/>
+        <w:spacing w:after="0" w:line="360" w:lineRule="auto"/>
+        <w:rPr>
+          <w:rFonts w:ascii="Trebuchet MS" w:eastAsia="Times" w:hAnsi="Trebuchet MS" w:cs="Times"/>
+          <w:color w:val="000000"/>
+          <w:sz w:val="20"/>
+          <w:szCs w:val="20"/>
+        </w:rPr>
+      </w:pPr>
+      <w:r>
+        <w:rPr>
+          <w:rFonts w:ascii="Trebuchet MS" w:eastAsia="Times" w:hAnsi="Trebuchet MS" w:cs="Times"/>
+          <w:color w:val="000000"/>
+          <w:sz w:val="20"/>
+          <w:szCs w:val="20"/>
+        </w:rPr>
+        <w:t>T4 –</w:t>
+      </w:r>
+      <w:r>
+        <w:rPr>
+          <w:rFonts w:ascii="Trebuchet MS" w:eastAsia="Times" w:hAnsi="Trebuchet MS" w:cs="Times"/>
+          <w:color w:val="000000"/>
+          <w:sz w:val="20"/>
+          <w:szCs w:val="20"/>
+        </w:rPr>
+        <w:t xml:space="preserve"> </w:t>
+      </w:r>
+      <w:r>
+        <w:rPr>
+          <w:rFonts w:ascii="Trebuchet MS" w:eastAsia="Times" w:hAnsi="Trebuchet MS" w:cs="Times"/>
+          <w:color w:val="000000"/>
+          <w:sz w:val="20"/>
+          <w:szCs w:val="20"/>
+        </w:rPr>
+        <w:t>Casos de Uso – 1 semana</w:t>
+      </w:r>
+    </w:p>
+    <w:p>
+      <w:pPr>
+        <w:widowControl w:val="0"/>
+        <w:tabs>
+          <w:tab w:val="left" w:pos="560"/>
+          <w:tab w:val="left" w:pos="1120"/>
+          <w:tab w:val="left" w:pos="1680"/>
+          <w:tab w:val="left" w:pos="2240"/>
+          <w:tab w:val="left" w:pos="2800"/>
+          <w:tab w:val="left" w:pos="3360"/>
+          <w:tab w:val="left" w:pos="3920"/>
+          <w:tab w:val="left" w:pos="4480"/>
+          <w:tab w:val="left" w:pos="5040"/>
+          <w:tab w:val="left" w:pos="5600"/>
+          <w:tab w:val="left" w:pos="6160"/>
+          <w:tab w:val="left" w:pos="6720"/>
+        </w:tabs>
+        <w:autoSpaceDE w:val="0"/>
+        <w:spacing w:after="0" w:line="360" w:lineRule="auto"/>
+        <w:rPr>
+          <w:rFonts w:ascii="Trebuchet MS" w:eastAsia="Times" w:hAnsi="Trebuchet MS" w:cs="Times"/>
+          <w:color w:val="000000"/>
+          <w:sz w:val="20"/>
+          <w:szCs w:val="20"/>
+        </w:rPr>
+      </w:pPr>
+      <w:r>
+        <w:rPr>
+          <w:rFonts w:ascii="Trebuchet MS" w:eastAsia="Times" w:hAnsi="Trebuchet MS" w:cs="Times"/>
+          <w:color w:val="000000"/>
+          <w:sz w:val="20"/>
+          <w:szCs w:val="20"/>
+        </w:rPr>
+        <w:t>T4 – Análise de dados</w:t>
+      </w:r>
+      <w:r>
+        <w:rPr>
+          <w:rFonts w:ascii="Trebuchet MS" w:eastAsia="Times" w:hAnsi="Trebuchet MS" w:cs="Times"/>
+          <w:color w:val="000000"/>
+          <w:sz w:val="20"/>
+          <w:szCs w:val="20"/>
+        </w:rPr>
+        <w:t xml:space="preserve"> (DER)</w:t>
+      </w:r>
+      <w:r>
+        <w:rPr>
+          <w:rFonts w:ascii="Trebuchet MS" w:eastAsia="Times" w:hAnsi="Trebuchet MS" w:cs="Times"/>
+          <w:color w:val="000000"/>
+          <w:sz w:val="20"/>
+          <w:szCs w:val="20"/>
+        </w:rPr>
+        <w:t xml:space="preserve"> – 1 semana</w:t>
+      </w:r>
+    </w:p>
+    <w:p>
+      <w:pPr>
+        <w:widowControl w:val="0"/>
+        <w:tabs>
+          <w:tab w:val="left" w:pos="560"/>
+          <w:tab w:val="left" w:pos="1120"/>
+          <w:tab w:val="left" w:pos="1680"/>
+          <w:tab w:val="left" w:pos="2240"/>
+          <w:tab w:val="left" w:pos="2800"/>
+          <w:tab w:val="left" w:pos="3360"/>
+          <w:tab w:val="left" w:pos="3920"/>
+          <w:tab w:val="left" w:pos="4480"/>
+          <w:tab w:val="left" w:pos="5040"/>
+          <w:tab w:val="left" w:pos="5600"/>
+          <w:tab w:val="left" w:pos="6160"/>
+          <w:tab w:val="left" w:pos="6720"/>
+        </w:tabs>
+        <w:autoSpaceDE w:val="0"/>
+        <w:spacing w:after="0" w:line="360" w:lineRule="auto"/>
+        <w:rPr>
+          <w:rFonts w:ascii="Trebuchet MS" w:eastAsia="Times" w:hAnsi="Trebuchet MS" w:cs="Times"/>
+          <w:color w:val="000000"/>
+          <w:sz w:val="20"/>
+          <w:szCs w:val="20"/>
+        </w:rPr>
+      </w:pPr>
+      <w:r>
+        <w:rPr>
+          <w:rFonts w:ascii="Trebuchet MS" w:eastAsia="Times" w:hAnsi="Trebuchet MS" w:cs="Times"/>
+          <w:color w:val="000000"/>
+          <w:sz w:val="20"/>
+          <w:szCs w:val="20"/>
+        </w:rPr>
+        <w:t xml:space="preserve">T5 – </w:t>
+      </w:r>
+      <w:proofErr w:type="spellStart"/>
+      <w:r>
+        <w:rPr>
+          <w:rFonts w:ascii="Trebuchet MS" w:eastAsia="Times" w:hAnsi="Trebuchet MS" w:cs="Times"/>
+          <w:color w:val="000000"/>
+          <w:sz w:val="20"/>
+          <w:szCs w:val="20"/>
+        </w:rPr>
+        <w:t>Mockups</w:t>
+      </w:r>
+      <w:proofErr w:type="spellEnd"/>
+      <w:r>
+        <w:rPr>
+          <w:rFonts w:ascii="Trebuchet MS" w:eastAsia="Times" w:hAnsi="Trebuchet MS" w:cs="Times"/>
+          <w:color w:val="000000"/>
+          <w:sz w:val="20"/>
+          <w:szCs w:val="20"/>
+        </w:rPr>
+        <w:t xml:space="preserve"> – 1 semanas</w:t>
+      </w:r>
+    </w:p>
+    <w:p>
+      <w:pPr>
+        <w:widowControl w:val="0"/>
+        <w:tabs>
+          <w:tab w:val="left" w:pos="560"/>
+          <w:tab w:val="left" w:pos="1120"/>
+          <w:tab w:val="left" w:pos="1680"/>
+          <w:tab w:val="left" w:pos="2240"/>
+          <w:tab w:val="left" w:pos="2800"/>
+          <w:tab w:val="left" w:pos="3360"/>
+          <w:tab w:val="left" w:pos="3920"/>
+          <w:tab w:val="left" w:pos="4480"/>
+          <w:tab w:val="left" w:pos="5040"/>
+          <w:tab w:val="left" w:pos="5600"/>
+          <w:tab w:val="left" w:pos="6160"/>
+          <w:tab w:val="left" w:pos="6720"/>
+        </w:tabs>
+        <w:autoSpaceDE w:val="0"/>
+        <w:spacing w:after="0" w:line="360" w:lineRule="auto"/>
+        <w:rPr>
+          <w:rFonts w:ascii="Trebuchet MS" w:hAnsi="Trebuchet MS" w:cs="Helvetica"/>
           <w:b/>
           <w:color w:val="000000"/>
           <w:sz w:val="20"/>
           <w:szCs w:val="20"/>
         </w:rPr>
-        <w:t>T1</w:t>
-      </w:r>
-      <w:r>
-        <w:rPr>
-          <w:rFonts w:ascii="Trebuchet MS" w:hAnsi="Trebuchet MS" w:cs="Helvetica"/>
-          <w:color w:val="000000"/>
-          <w:sz w:val="20"/>
-          <w:szCs w:val="20"/>
-        </w:rPr>
-        <w:t xml:space="preserve"> - Estudo do problema </w:t>
-      </w:r>
-      <w:r>
-        <w:rPr>
-          <w:rFonts w:ascii="Trebuchet MS" w:hAnsi="Trebuchet MS" w:cs="Helvetica"/>
-          <w:color w:val="000000"/>
-          <w:sz w:val="20"/>
-          <w:szCs w:val="20"/>
-        </w:rPr>
-        <w:t>– 2 semanas</w:t>
+      </w:pPr>
+      <w:r>
+        <w:rPr>
+          <w:rFonts w:ascii="Trebuchet MS" w:eastAsia="Times" w:hAnsi="Trebuchet MS" w:cs="Times"/>
+          <w:color w:val="000000"/>
+          <w:sz w:val="20"/>
+          <w:szCs w:val="20"/>
+        </w:rPr>
+        <w:t>T6 – Implementação / desenvolvimento – 9/10 semanas</w:t>
       </w:r>
     </w:p>
     <w:p>
@@ -3937,289 +4278,16 @@
         <w:autoSpaceDE w:val="0"/>
         <w:spacing w:after="0" w:line="360" w:lineRule="auto"/>
         <w:rPr>
-          <w:rFonts w:ascii="Trebuchet MS" w:eastAsia="Times" w:hAnsi="Trebuchet MS" w:cs="Times"/>
-          <w:color w:val="000000"/>
-          <w:sz w:val="20"/>
-          <w:szCs w:val="20"/>
-        </w:rPr>
-      </w:pPr>
-      <w:r>
-        <w:rPr>
-          <w:rFonts w:ascii="Trebuchet MS" w:eastAsia="Times" w:hAnsi="Trebuchet MS" w:cs="Times"/>
-          <w:color w:val="000000"/>
-          <w:sz w:val="20"/>
-          <w:szCs w:val="20"/>
-        </w:rPr>
-        <w:t>T2 – Análise Concorrencial – 1 semana</w:t>
-      </w:r>
-    </w:p>
-    <w:p>
-      <w:pPr>
-        <w:widowControl w:val="0"/>
-        <w:tabs>
-          <w:tab w:val="left" w:pos="560"/>
-          <w:tab w:val="left" w:pos="1120"/>
-          <w:tab w:val="left" w:pos="1680"/>
-          <w:tab w:val="left" w:pos="2240"/>
-          <w:tab w:val="left" w:pos="2800"/>
-          <w:tab w:val="left" w:pos="3360"/>
-          <w:tab w:val="left" w:pos="3920"/>
-          <w:tab w:val="left" w:pos="4480"/>
-          <w:tab w:val="left" w:pos="5040"/>
-          <w:tab w:val="left" w:pos="5600"/>
-          <w:tab w:val="left" w:pos="6160"/>
-          <w:tab w:val="left" w:pos="6720"/>
-        </w:tabs>
-        <w:autoSpaceDE w:val="0"/>
-        <w:spacing w:after="0" w:line="360" w:lineRule="auto"/>
-        <w:rPr>
-          <w:rFonts w:ascii="Trebuchet MS" w:eastAsia="Times" w:hAnsi="Trebuchet MS" w:cs="Times"/>
-          <w:color w:val="000000"/>
-          <w:sz w:val="20"/>
-          <w:szCs w:val="20"/>
-        </w:rPr>
-      </w:pPr>
-      <w:r>
-        <w:rPr>
-          <w:rFonts w:ascii="Trebuchet MS" w:eastAsia="Times" w:hAnsi="Trebuchet MS" w:cs="Times"/>
-          <w:color w:val="000000"/>
-          <w:sz w:val="20"/>
-          <w:szCs w:val="20"/>
-        </w:rPr>
-        <w:t>T3 – Levantamento de requisitos – 1 semana</w:t>
-      </w:r>
-    </w:p>
-    <w:p>
-      <w:pPr>
-        <w:widowControl w:val="0"/>
-        <w:tabs>
-          <w:tab w:val="left" w:pos="560"/>
-          <w:tab w:val="left" w:pos="1120"/>
-          <w:tab w:val="left" w:pos="1680"/>
-          <w:tab w:val="left" w:pos="2240"/>
-          <w:tab w:val="left" w:pos="2800"/>
-          <w:tab w:val="left" w:pos="3360"/>
-          <w:tab w:val="left" w:pos="3920"/>
-          <w:tab w:val="left" w:pos="4480"/>
-          <w:tab w:val="left" w:pos="5040"/>
-          <w:tab w:val="left" w:pos="5600"/>
-          <w:tab w:val="left" w:pos="6160"/>
-          <w:tab w:val="left" w:pos="6720"/>
-        </w:tabs>
-        <w:autoSpaceDE w:val="0"/>
-        <w:spacing w:after="0" w:line="360" w:lineRule="auto"/>
-        <w:rPr>
-          <w:rFonts w:ascii="Trebuchet MS" w:eastAsia="Times" w:hAnsi="Trebuchet MS" w:cs="Times"/>
-          <w:color w:val="000000"/>
-          <w:sz w:val="20"/>
-          <w:szCs w:val="20"/>
-        </w:rPr>
-      </w:pPr>
-      <w:r>
-        <w:rPr>
-          <w:rFonts w:ascii="Trebuchet MS" w:eastAsia="Times" w:hAnsi="Trebuchet MS" w:cs="Times"/>
-          <w:color w:val="000000"/>
-          <w:sz w:val="20"/>
-          <w:szCs w:val="20"/>
-        </w:rPr>
-        <w:t>T4 –</w:t>
-      </w:r>
-      <w:r>
-        <w:rPr>
-          <w:rFonts w:ascii="Trebuchet MS" w:eastAsia="Times" w:hAnsi="Trebuchet MS" w:cs="Times"/>
-          <w:color w:val="000000"/>
-          <w:sz w:val="20"/>
-          <w:szCs w:val="20"/>
-        </w:rPr>
-        <w:t xml:space="preserve"> </w:t>
-      </w:r>
-      <w:r>
-        <w:rPr>
-          <w:rFonts w:ascii="Trebuchet MS" w:eastAsia="Times" w:hAnsi="Trebuchet MS" w:cs="Times"/>
-          <w:color w:val="000000"/>
-          <w:sz w:val="20"/>
-          <w:szCs w:val="20"/>
-        </w:rPr>
-        <w:t>Casos de Uso – 1 semana</w:t>
-      </w:r>
-    </w:p>
-    <w:p>
-      <w:pPr>
-        <w:widowControl w:val="0"/>
-        <w:tabs>
-          <w:tab w:val="left" w:pos="560"/>
-          <w:tab w:val="left" w:pos="1120"/>
-          <w:tab w:val="left" w:pos="1680"/>
-          <w:tab w:val="left" w:pos="2240"/>
-          <w:tab w:val="left" w:pos="2800"/>
-          <w:tab w:val="left" w:pos="3360"/>
-          <w:tab w:val="left" w:pos="3920"/>
-          <w:tab w:val="left" w:pos="4480"/>
-          <w:tab w:val="left" w:pos="5040"/>
-          <w:tab w:val="left" w:pos="5600"/>
-          <w:tab w:val="left" w:pos="6160"/>
-          <w:tab w:val="left" w:pos="6720"/>
-        </w:tabs>
-        <w:autoSpaceDE w:val="0"/>
-        <w:spacing w:after="0" w:line="360" w:lineRule="auto"/>
-        <w:rPr>
-          <w:rFonts w:ascii="Trebuchet MS" w:eastAsia="Times" w:hAnsi="Trebuchet MS" w:cs="Times"/>
-          <w:color w:val="000000"/>
-          <w:sz w:val="20"/>
-          <w:szCs w:val="20"/>
-        </w:rPr>
-      </w:pPr>
-      <w:r>
-        <w:rPr>
-          <w:rFonts w:ascii="Trebuchet MS" w:eastAsia="Times" w:hAnsi="Trebuchet MS" w:cs="Times"/>
-          <w:color w:val="000000"/>
-          <w:sz w:val="20"/>
-          <w:szCs w:val="20"/>
-        </w:rPr>
-        <w:t>T4 – Análise de dados</w:t>
-      </w:r>
-      <w:r>
-        <w:rPr>
-          <w:rFonts w:ascii="Trebuchet MS" w:eastAsia="Times" w:hAnsi="Trebuchet MS" w:cs="Times"/>
-          <w:color w:val="000000"/>
-          <w:sz w:val="20"/>
-          <w:szCs w:val="20"/>
-        </w:rPr>
-        <w:t xml:space="preserve"> (DER)</w:t>
-      </w:r>
-      <w:r>
-        <w:rPr>
-          <w:rFonts w:ascii="Trebuchet MS" w:eastAsia="Times" w:hAnsi="Trebuchet MS" w:cs="Times"/>
-          <w:color w:val="000000"/>
-          <w:sz w:val="20"/>
-          <w:szCs w:val="20"/>
-        </w:rPr>
-        <w:t xml:space="preserve"> – 1 semana</w:t>
-      </w:r>
-    </w:p>
-    <w:p>
-      <w:pPr>
-        <w:widowControl w:val="0"/>
-        <w:tabs>
-          <w:tab w:val="left" w:pos="560"/>
-          <w:tab w:val="left" w:pos="1120"/>
-          <w:tab w:val="left" w:pos="1680"/>
-          <w:tab w:val="left" w:pos="2240"/>
-          <w:tab w:val="left" w:pos="2800"/>
-          <w:tab w:val="left" w:pos="3360"/>
-          <w:tab w:val="left" w:pos="3920"/>
-          <w:tab w:val="left" w:pos="4480"/>
-          <w:tab w:val="left" w:pos="5040"/>
-          <w:tab w:val="left" w:pos="5600"/>
-          <w:tab w:val="left" w:pos="6160"/>
-          <w:tab w:val="left" w:pos="6720"/>
-        </w:tabs>
-        <w:autoSpaceDE w:val="0"/>
-        <w:spacing w:after="0" w:line="360" w:lineRule="auto"/>
-        <w:rPr>
-          <w:rFonts w:ascii="Trebuchet MS" w:eastAsia="Times" w:hAnsi="Trebuchet MS" w:cs="Times"/>
-          <w:color w:val="000000"/>
-          <w:sz w:val="20"/>
-          <w:szCs w:val="20"/>
-        </w:rPr>
-      </w:pPr>
-      <w:r>
-        <w:rPr>
-          <w:rFonts w:ascii="Trebuchet MS" w:eastAsia="Times" w:hAnsi="Trebuchet MS" w:cs="Times"/>
-          <w:color w:val="000000"/>
-          <w:sz w:val="20"/>
-          <w:szCs w:val="20"/>
-        </w:rPr>
-        <w:t xml:space="preserve">T5 – </w:t>
-      </w:r>
-      <w:proofErr w:type="spellStart"/>
-      <w:r>
-        <w:rPr>
-          <w:rFonts w:ascii="Trebuchet MS" w:eastAsia="Times" w:hAnsi="Trebuchet MS" w:cs="Times"/>
-          <w:color w:val="000000"/>
-          <w:sz w:val="20"/>
-          <w:szCs w:val="20"/>
-        </w:rPr>
-        <w:t>Mockups</w:t>
-      </w:r>
-      <w:proofErr w:type="spellEnd"/>
-      <w:r>
-        <w:rPr>
-          <w:rFonts w:ascii="Trebuchet MS" w:eastAsia="Times" w:hAnsi="Trebuchet MS" w:cs="Times"/>
-          <w:color w:val="000000"/>
-          <w:sz w:val="20"/>
-          <w:szCs w:val="20"/>
-        </w:rPr>
-        <w:t xml:space="preserve"> – 1 semanas</w:t>
-      </w:r>
-    </w:p>
-    <w:p>
-      <w:pPr>
-        <w:widowControl w:val="0"/>
-        <w:tabs>
-          <w:tab w:val="left" w:pos="560"/>
-          <w:tab w:val="left" w:pos="1120"/>
-          <w:tab w:val="left" w:pos="1680"/>
-          <w:tab w:val="left" w:pos="2240"/>
-          <w:tab w:val="left" w:pos="2800"/>
-          <w:tab w:val="left" w:pos="3360"/>
-          <w:tab w:val="left" w:pos="3920"/>
-          <w:tab w:val="left" w:pos="4480"/>
-          <w:tab w:val="left" w:pos="5040"/>
-          <w:tab w:val="left" w:pos="5600"/>
-          <w:tab w:val="left" w:pos="6160"/>
-          <w:tab w:val="left" w:pos="6720"/>
-        </w:tabs>
-        <w:autoSpaceDE w:val="0"/>
-        <w:spacing w:after="0" w:line="360" w:lineRule="auto"/>
-        <w:rPr>
-          <w:rFonts w:ascii="Trebuchet MS" w:hAnsi="Trebuchet MS" w:cs="Helvetica"/>
-          <w:b/>
-          <w:color w:val="000000"/>
-          <w:sz w:val="20"/>
-          <w:szCs w:val="20"/>
-        </w:rPr>
-      </w:pPr>
-      <w:r>
-        <w:rPr>
-          <w:rFonts w:ascii="Trebuchet MS" w:eastAsia="Times" w:hAnsi="Trebuchet MS" w:cs="Times"/>
-          <w:color w:val="000000"/>
-          <w:sz w:val="20"/>
-          <w:szCs w:val="20"/>
-        </w:rPr>
-        <w:t>T6 – Implementação / desenvolvimento – 9/10 semanas</w:t>
-      </w:r>
-    </w:p>
-    <w:p>
-      <w:pPr>
-        <w:widowControl w:val="0"/>
-        <w:tabs>
-          <w:tab w:val="left" w:pos="560"/>
-          <w:tab w:val="left" w:pos="1120"/>
-          <w:tab w:val="left" w:pos="1680"/>
-          <w:tab w:val="left" w:pos="2240"/>
-          <w:tab w:val="left" w:pos="2800"/>
-          <w:tab w:val="left" w:pos="3360"/>
-          <w:tab w:val="left" w:pos="3920"/>
-          <w:tab w:val="left" w:pos="4480"/>
-          <w:tab w:val="left" w:pos="5040"/>
-          <w:tab w:val="left" w:pos="5600"/>
-          <w:tab w:val="left" w:pos="6160"/>
-          <w:tab w:val="left" w:pos="6720"/>
-        </w:tabs>
-        <w:autoSpaceDE w:val="0"/>
-        <w:spacing w:after="0" w:line="360" w:lineRule="auto"/>
-        <w:rPr>
-          <w:rFonts w:ascii="Trebuchet MS" w:hAnsi="Trebuchet MS" w:cs="Helvetica"/>
-          <w:color w:val="000000"/>
-          <w:sz w:val="20"/>
-          <w:szCs w:val="20"/>
-        </w:rPr>
-      </w:pPr>
-      <w:r>
-        <w:rPr>
-          <w:rFonts w:ascii="Trebuchet MS" w:hAnsi="Trebuchet MS" w:cs="Helvetica"/>
-          <w:b/>
+          <w:rFonts w:ascii="Trebuchet MS" w:hAnsi="Trebuchet MS" w:cs="Helvetica"/>
+          <w:color w:val="000000"/>
+          <w:sz w:val="20"/>
+          <w:szCs w:val="20"/>
+        </w:rPr>
+      </w:pPr>
+      <w:r>
+        <w:rPr>
+          <w:rFonts w:ascii="Trebuchet MS" w:hAnsi="Trebuchet MS" w:cs="Helvetica"/>
+          <w:bCs/>
           <w:color w:val="000000"/>
           <w:sz w:val="20"/>
           <w:szCs w:val="20"/>
@@ -4363,47 +4431,37 @@
           <w:szCs w:val="20"/>
         </w:rPr>
       </w:pPr>
+      <w:proofErr w:type="spellStart"/>
       <w:r>
         <w:rPr>
           <w:rFonts w:ascii="Trebuchet MS" w:hAnsi="Trebuchet MS"/>
           <w:sz w:val="20"/>
           <w:szCs w:val="20"/>
         </w:rPr>
-        <w:t xml:space="preserve">API do </w:t>
-      </w:r>
-      <w:proofErr w:type="spellStart"/>
+        <w:t>Bandmix</w:t>
+      </w:r>
+      <w:proofErr w:type="spellEnd"/>
       <w:r>
         <w:rPr>
           <w:rFonts w:ascii="Trebuchet MS" w:hAnsi="Trebuchet MS"/>
           <w:sz w:val="20"/>
           <w:szCs w:val="20"/>
         </w:rPr>
-        <w:t>Spotify</w:t>
-      </w:r>
-      <w:proofErr w:type="spellEnd"/>
-      <w:r>
-        <w:rPr>
-          <w:rFonts w:ascii="Trebuchet MS" w:hAnsi="Trebuchet MS"/>
-          <w:sz w:val="20"/>
-          <w:szCs w:val="20"/>
-        </w:rPr>
-        <w:t xml:space="preserve"> - </w:t>
+        <w:t xml:space="preserve">: </w:t>
       </w:r>
       <w:hyperlink r:id="rId9" w:history="1">
         <w:r>
           <w:rPr>
             <w:rStyle w:val="Hiperligao"/>
-            <w:rFonts w:ascii="Trebuchet MS" w:hAnsi="Trebuchet MS"/>
-            <w:sz w:val="20"/>
-            <w:szCs w:val="20"/>
           </w:rPr>
-          <w:t>https://developer.spotify.com/documentation/web-api/</w:t>
+          <w:t>https://www.bandmix.com/</w:t>
         </w:r>
       </w:hyperlink>
     </w:p>
     <w:p>
       <w:pPr>
         <w:rPr>
+          <w:rStyle w:val="Hiperligao"/>
           <w:rFonts w:ascii="Trebuchet MS" w:hAnsi="Trebuchet MS"/>
           <w:sz w:val="20"/>
           <w:szCs w:val="20"/>
@@ -4416,7 +4474,7 @@
           <w:sz w:val="20"/>
           <w:szCs w:val="20"/>
         </w:rPr>
-        <w:t>Reviews</w:t>
+        <w:t>Join</w:t>
       </w:r>
       <w:proofErr w:type="spellEnd"/>
       <w:r>
@@ -4425,7 +4483,7 @@
           <w:sz w:val="20"/>
           <w:szCs w:val="20"/>
         </w:rPr>
-        <w:t xml:space="preserve"> do </w:t>
+        <w:t>-A-</w:t>
       </w:r>
       <w:proofErr w:type="spellStart"/>
       <w:r>
@@ -4434,7 +4492,7 @@
           <w:sz w:val="20"/>
           <w:szCs w:val="20"/>
         </w:rPr>
-        <w:t>Tinder</w:t>
+        <w:t>Band</w:t>
       </w:r>
       <w:proofErr w:type="spellEnd"/>
       <w:r>
@@ -4443,76 +4501,18 @@
           <w:sz w:val="20"/>
           <w:szCs w:val="20"/>
         </w:rPr>
-        <w:t xml:space="preserve"> - </w:t>
+        <w:t xml:space="preserve">: </w:t>
       </w:r>
       <w:hyperlink r:id="rId10" w:history="1">
         <w:r>
           <w:rPr>
             <w:rStyle w:val="Hiperligao"/>
-            <w:rFonts w:ascii="Trebuchet MS" w:hAnsi="Trebuchet MS"/>
-            <w:sz w:val="20"/>
-            <w:szCs w:val="20"/>
           </w:rPr>
-          <w:t>https://www.luvze.com/tinder-review/</w:t>
+          <w:t>https://www.join-a-band.com/</w:t>
         </w:r>
       </w:hyperlink>
-    </w:p>
-    <w:p>
-      <w:pPr>
-        <w:rPr>
-          <w:rStyle w:val="Hiperligao"/>
-          <w:rFonts w:ascii="Trebuchet MS" w:hAnsi="Trebuchet MS"/>
-          <w:sz w:val="20"/>
-          <w:szCs w:val="20"/>
-        </w:rPr>
-      </w:pPr>
-      <w:proofErr w:type="spellStart"/>
-      <w:r>
-        <w:rPr>
-          <w:rFonts w:ascii="Trebuchet MS" w:hAnsi="Trebuchet MS"/>
-          <w:sz w:val="20"/>
-          <w:szCs w:val="20"/>
-        </w:rPr>
-        <w:t>Reviews</w:t>
-      </w:r>
-      <w:proofErr w:type="spellEnd"/>
-      <w:r>
-        <w:rPr>
-          <w:rFonts w:ascii="Trebuchet MS" w:hAnsi="Trebuchet MS"/>
-          <w:sz w:val="20"/>
-          <w:szCs w:val="20"/>
-        </w:rPr>
-        <w:t xml:space="preserve"> do </w:t>
-      </w:r>
-      <w:proofErr w:type="spellStart"/>
-      <w:r>
-        <w:rPr>
-          <w:rFonts w:ascii="Trebuchet MS" w:hAnsi="Trebuchet MS"/>
-          <w:sz w:val="20"/>
-          <w:szCs w:val="20"/>
-        </w:rPr>
-        <w:t>Badoo</w:t>
-      </w:r>
-      <w:proofErr w:type="spellEnd"/>
-      <w:r>
-        <w:rPr>
-          <w:rFonts w:ascii="Trebuchet MS" w:hAnsi="Trebuchet MS"/>
-          <w:sz w:val="20"/>
-          <w:szCs w:val="20"/>
-        </w:rPr>
-        <w:t xml:space="preserve"> - </w:t>
-      </w:r>
-      <w:hyperlink r:id="rId11" w:history="1">
-        <w:r>
-          <w:rPr>
-            <w:rStyle w:val="Hiperligao"/>
-            <w:rFonts w:ascii="Trebuchet MS" w:hAnsi="Trebuchet MS"/>
-            <w:sz w:val="20"/>
-            <w:szCs w:val="20"/>
-          </w:rPr>
-          <w:t>https://www.luvze.com/badoo-review/</w:t>
-        </w:r>
-      </w:hyperlink>
+      <w:bookmarkStart w:id="0" w:name="_GoBack"/>
+      <w:bookmarkEnd w:id="0"/>
     </w:p>
     <w:p>
       <w:pPr>
@@ -4607,12 +4607,6 @@
         <w:gridCol w:w="1699"/>
       </w:tblGrid>
       <w:tr>
-        <w:tblPrEx>
-          <w:tblCellMar>
-            <w:top w:w="0" w:type="dxa"/>
-            <w:bottom w:w="0" w:type="dxa"/>
-          </w:tblCellMar>
-        </w:tblPrEx>
         <w:trPr>
           <w:trHeight w:val="254"/>
         </w:trPr>
@@ -4772,12 +4766,6 @@
         </w:tc>
       </w:tr>
       <w:tr>
-        <w:tblPrEx>
-          <w:tblCellMar>
-            <w:top w:w="0" w:type="dxa"/>
-            <w:bottom w:w="0" w:type="dxa"/>
-          </w:tblCellMar>
-        </w:tblPrEx>
         <w:trPr>
           <w:trHeight w:val="231"/>
         </w:trPr>
@@ -4889,12 +4877,6 @@
         </w:tc>
       </w:tr>
       <w:tr>
-        <w:tblPrEx>
-          <w:tblCellMar>
-            <w:top w:w="0" w:type="dxa"/>
-            <w:bottom w:w="0" w:type="dxa"/>
-          </w:tblCellMar>
-        </w:tblPrEx>
         <w:trPr>
           <w:trHeight w:val="231"/>
         </w:trPr>
@@ -5006,12 +4988,6 @@
         </w:tc>
       </w:tr>
       <w:tr>
-        <w:tblPrEx>
-          <w:tblCellMar>
-            <w:top w:w="0" w:type="dxa"/>
-            <w:bottom w:w="0" w:type="dxa"/>
-          </w:tblCellMar>
-        </w:tblPrEx>
         <w:trPr>
           <w:trHeight w:val="217"/>
         </w:trPr>
@@ -5129,12 +5105,6 @@
         </w:tc>
       </w:tr>
       <w:tr>
-        <w:tblPrEx>
-          <w:tblCellMar>
-            <w:top w:w="0" w:type="dxa"/>
-            <w:bottom w:w="0" w:type="dxa"/>
-          </w:tblCellMar>
-        </w:tblPrEx>
         <w:trPr>
           <w:trHeight w:val="217"/>
         </w:trPr>
@@ -5249,12 +5219,6 @@
         </w:tc>
       </w:tr>
       <w:tr>
-        <w:tblPrEx>
-          <w:tblCellMar>
-            <w:top w:w="0" w:type="dxa"/>
-            <w:bottom w:w="0" w:type="dxa"/>
-          </w:tblCellMar>
-        </w:tblPrEx>
         <w:trPr>
           <w:trHeight w:val="163"/>
         </w:trPr>
@@ -5363,12 +5327,6 @@
         </w:tc>
       </w:tr>
       <w:tr>
-        <w:tblPrEx>
-          <w:tblCellMar>
-            <w:top w:w="0" w:type="dxa"/>
-            <w:bottom w:w="0" w:type="dxa"/>
-          </w:tblCellMar>
-        </w:tblPrEx>
         <w:trPr>
           <w:trHeight w:val="217"/>
         </w:trPr>
@@ -5480,12 +5438,6 @@
         </w:tc>
       </w:tr>
       <w:tr>
-        <w:tblPrEx>
-          <w:tblCellMar>
-            <w:top w:w="0" w:type="dxa"/>
-            <w:bottom w:w="0" w:type="dxa"/>
-          </w:tblCellMar>
-        </w:tblPrEx>
         <w:trPr>
           <w:trHeight w:val="185"/>
         </w:trPr>
@@ -5597,12 +5549,6 @@
         </w:tc>
       </w:tr>
       <w:tr>
-        <w:tblPrEx>
-          <w:tblCellMar>
-            <w:top w:w="0" w:type="dxa"/>
-            <w:bottom w:w="0" w:type="dxa"/>
-          </w:tblCellMar>
-        </w:tblPrEx>
         <w:trPr>
           <w:trHeight w:val="81"/>
         </w:trPr>
@@ -5711,12 +5657,6 @@
         </w:tc>
       </w:tr>
       <w:tr>
-        <w:tblPrEx>
-          <w:tblCellMar>
-            <w:top w:w="0" w:type="dxa"/>
-            <w:bottom w:w="0" w:type="dxa"/>
-          </w:tblCellMar>
-        </w:tblPrEx>
         <w:trPr>
           <w:trHeight w:val="59"/>
         </w:trPr>
@@ -5828,12 +5768,6 @@
         </w:tc>
       </w:tr>
       <w:tr>
-        <w:tblPrEx>
-          <w:tblCellMar>
-            <w:top w:w="0" w:type="dxa"/>
-            <w:bottom w:w="0" w:type="dxa"/>
-          </w:tblCellMar>
-        </w:tblPrEx>
         <w:trPr>
           <w:trHeight w:val="59"/>
         </w:trPr>
@@ -5945,12 +5879,6 @@
         </w:tc>
       </w:tr>
       <w:tr>
-        <w:tblPrEx>
-          <w:tblCellMar>
-            <w:top w:w="0" w:type="dxa"/>
-            <w:bottom w:w="0" w:type="dxa"/>
-          </w:tblCellMar>
-        </w:tblPrEx>
         <w:trPr>
           <w:trHeight w:val="59"/>
         </w:trPr>
@@ -6065,12 +5993,6 @@
         </w:tc>
       </w:tr>
       <w:tr>
-        <w:tblPrEx>
-          <w:tblCellMar>
-            <w:top w:w="0" w:type="dxa"/>
-            <w:bottom w:w="0" w:type="dxa"/>
-          </w:tblCellMar>
-        </w:tblPrEx>
         <w:trPr>
           <w:trHeight w:val="59"/>
         </w:trPr>
@@ -6188,12 +6110,6 @@
         </w:tc>
       </w:tr>
       <w:tr>
-        <w:tblPrEx>
-          <w:tblCellMar>
-            <w:top w:w="0" w:type="dxa"/>
-            <w:bottom w:w="0" w:type="dxa"/>
-          </w:tblCellMar>
-        </w:tblPrEx>
         <w:trPr>
           <w:trHeight w:val="59"/>
         </w:trPr>
@@ -6308,12 +6224,6 @@
         </w:tc>
       </w:tr>
       <w:tr>
-        <w:tblPrEx>
-          <w:tblCellMar>
-            <w:top w:w="0" w:type="dxa"/>
-            <w:bottom w:w="0" w:type="dxa"/>
-          </w:tblCellMar>
-        </w:tblPrEx>
         <w:trPr>
           <w:trHeight w:val="59"/>
         </w:trPr>
@@ -6428,12 +6338,6 @@
         </w:tc>
       </w:tr>
       <w:tr>
-        <w:tblPrEx>
-          <w:tblCellMar>
-            <w:top w:w="0" w:type="dxa"/>
-            <w:bottom w:w="0" w:type="dxa"/>
-          </w:tblCellMar>
-        </w:tblPrEx>
         <w:trPr>
           <w:trHeight w:val="59"/>
         </w:trPr>
@@ -6553,8 +6457,6 @@
           <w:szCs w:val="20"/>
         </w:rPr>
       </w:pPr>
-      <w:bookmarkStart w:id="0" w:name="_GoBack"/>
-      <w:bookmarkEnd w:id="0"/>
     </w:p>
     <w:p>
       <w:pPr>
@@ -6566,7 +6468,7 @@
       </w:pPr>
     </w:p>
     <w:sectPr>
-      <w:footerReference w:type="default" r:id="rId12"/>
+      <w:footerReference w:type="default" r:id="rId11"/>
       <w:pgSz w:w="11906" w:h="16838"/>
       <w:pgMar w:top="709" w:right="2550" w:bottom="1701" w:left="2410" w:header="720" w:footer="1436" w:gutter="0"/>
       <w:cols w:space="720"/>

--- a/Proposta_Projeto.docx
+++ b/Proposta_Projeto.docx
@@ -988,11 +988,12 @@
         </w:tabs>
         <w:autoSpaceDE w:val="0"/>
         <w:spacing w:after="0" w:line="240" w:lineRule="auto"/>
-        <w:rPr>
-          <w:rFonts w:ascii="Trebuchet MS" w:hAnsi="Trebuchet MS" w:cs="Helvetica"/>
-          <w:color w:val="000000"/>
-          <w:sz w:val="28"/>
-          <w:szCs w:val="28"/>
+        <w:jc w:val="both"/>
+        <w:rPr>
+          <w:rFonts w:ascii="Trebuchet MS" w:hAnsi="Trebuchet MS" w:cs="Helvetica"/>
+          <w:color w:val="000000"/>
+          <w:sz w:val="20"/>
+          <w:szCs w:val="19"/>
         </w:rPr>
       </w:pPr>
     </w:p>
@@ -1031,527 +1032,10 @@
           <w:szCs w:val="19"/>
         </w:rPr>
         <w:tab/>
-      </w:r>
-      <w:r>
-        <w:rPr>
-          <w:rFonts w:ascii="Trebuchet MS" w:hAnsi="Trebuchet MS" w:cs="Helvetica"/>
-          <w:color w:val="000000"/>
-          <w:sz w:val="20"/>
-          <w:szCs w:val="19"/>
-        </w:rPr>
-        <w:t>O nosso projeto</w:t>
-      </w:r>
-      <w:r>
-        <w:rPr>
-          <w:rFonts w:ascii="Trebuchet MS" w:hAnsi="Trebuchet MS" w:cs="Helvetica"/>
-          <w:color w:val="000000"/>
-          <w:sz w:val="20"/>
-          <w:szCs w:val="19"/>
-        </w:rPr>
-        <w:t xml:space="preserve"> é uma </w:t>
-      </w:r>
-      <w:r>
-        <w:rPr>
-          <w:rFonts w:ascii="Trebuchet MS" w:hAnsi="Trebuchet MS" w:cs="Helvetica"/>
-          <w:color w:val="000000"/>
-          <w:sz w:val="20"/>
-          <w:szCs w:val="19"/>
-        </w:rPr>
-        <w:t>rede social cujo objetivo é conhecer pessoas l</w:t>
-      </w:r>
-      <w:r>
-        <w:rPr>
-          <w:rFonts w:ascii="Trebuchet MS" w:hAnsi="Trebuchet MS" w:cs="Helvetica"/>
-          <w:color w:val="000000"/>
-          <w:sz w:val="20"/>
-          <w:szCs w:val="19"/>
-        </w:rPr>
-        <w:t>ocaliza</w:t>
-      </w:r>
-      <w:r>
-        <w:rPr>
-          <w:rFonts w:ascii="Trebuchet MS" w:hAnsi="Trebuchet MS" w:cs="Helvetica"/>
-          <w:color w:val="000000"/>
-          <w:sz w:val="20"/>
-          <w:szCs w:val="19"/>
-        </w:rPr>
-        <w:t>ndo</w:t>
-      </w:r>
-      <w:r>
-        <w:rPr>
-          <w:rFonts w:ascii="Trebuchet MS" w:hAnsi="Trebuchet MS" w:cs="Helvetica"/>
-          <w:color w:val="000000"/>
-          <w:sz w:val="20"/>
-          <w:szCs w:val="19"/>
-        </w:rPr>
-        <w:t xml:space="preserve"> pessoas para encontros onlin</w:t>
-      </w:r>
-      <w:r>
-        <w:rPr>
-          <w:rFonts w:ascii="Trebuchet MS" w:hAnsi="Trebuchet MS" w:cs="Helvetica"/>
-          <w:color w:val="000000"/>
-          <w:sz w:val="20"/>
-          <w:szCs w:val="19"/>
-        </w:rPr>
-        <w:t xml:space="preserve">e. É baseada nos gostos musicais das pessoas, </w:t>
-      </w:r>
-      <w:r>
-        <w:rPr>
-          <w:rFonts w:ascii="Trebuchet MS" w:hAnsi="Trebuchet MS" w:cs="Helvetica"/>
-          <w:color w:val="000000"/>
-          <w:sz w:val="20"/>
-          <w:szCs w:val="19"/>
-        </w:rPr>
-        <w:t xml:space="preserve">cruzando-as assim a partir dos géneros e musicas favoritas delas. </w:t>
-      </w:r>
-    </w:p>
-    <w:p>
-      <w:pPr>
-        <w:widowControl w:val="0"/>
-        <w:tabs>
-          <w:tab w:val="left" w:pos="560"/>
-          <w:tab w:val="left" w:pos="1120"/>
-          <w:tab w:val="left" w:pos="1680"/>
-          <w:tab w:val="left" w:pos="2240"/>
-          <w:tab w:val="left" w:pos="2800"/>
-          <w:tab w:val="left" w:pos="3360"/>
-          <w:tab w:val="left" w:pos="3920"/>
-          <w:tab w:val="left" w:pos="4480"/>
-          <w:tab w:val="left" w:pos="5040"/>
-          <w:tab w:val="left" w:pos="5600"/>
-          <w:tab w:val="left" w:pos="6160"/>
-          <w:tab w:val="left" w:pos="6720"/>
-        </w:tabs>
-        <w:autoSpaceDE w:val="0"/>
-        <w:spacing w:after="0" w:line="240" w:lineRule="auto"/>
-        <w:jc w:val="both"/>
-        <w:rPr>
-          <w:rFonts w:ascii="Trebuchet MS" w:hAnsi="Trebuchet MS" w:cs="Helvetica"/>
-          <w:color w:val="000000"/>
-          <w:sz w:val="20"/>
-          <w:szCs w:val="19"/>
-        </w:rPr>
-      </w:pPr>
-      <w:r>
-        <w:rPr>
-          <w:rFonts w:ascii="Trebuchet MS" w:hAnsi="Trebuchet MS" w:cs="Helvetica"/>
-          <w:color w:val="000000"/>
-          <w:sz w:val="20"/>
-          <w:szCs w:val="19"/>
-        </w:rPr>
-        <w:tab/>
-        <w:t xml:space="preserve">Esta aplicação usa Base de Dados para guardar as informações de todos os utilizadores e chats. Usa uma API do </w:t>
-      </w:r>
-      <w:proofErr w:type="spellStart"/>
-      <w:r>
-        <w:rPr>
-          <w:rFonts w:ascii="Trebuchet MS" w:hAnsi="Trebuchet MS" w:cs="Helvetica"/>
-          <w:color w:val="000000"/>
-          <w:sz w:val="20"/>
-          <w:szCs w:val="19"/>
-        </w:rPr>
-        <w:t>Spotify</w:t>
-      </w:r>
-      <w:proofErr w:type="spellEnd"/>
-      <w:r>
-        <w:rPr>
-          <w:rFonts w:ascii="Trebuchet MS" w:hAnsi="Trebuchet MS" w:cs="Helvetica"/>
-          <w:color w:val="000000"/>
-          <w:sz w:val="20"/>
-          <w:szCs w:val="19"/>
-        </w:rPr>
-        <w:t xml:space="preserve"> para aceder a todas as </w:t>
-      </w:r>
-      <w:r>
-        <w:rPr>
-          <w:rFonts w:ascii="Trebuchet MS" w:hAnsi="Trebuchet MS" w:cs="Helvetica"/>
-          <w:color w:val="000000"/>
-          <w:sz w:val="20"/>
-          <w:szCs w:val="19"/>
-        </w:rPr>
-        <w:t>músicas</w:t>
-      </w:r>
-      <w:r>
-        <w:rPr>
-          <w:rFonts w:ascii="Trebuchet MS" w:hAnsi="Trebuchet MS" w:cs="Helvetica"/>
-          <w:color w:val="000000"/>
-          <w:sz w:val="20"/>
-          <w:szCs w:val="19"/>
-        </w:rPr>
-        <w:t>.</w:t>
-      </w:r>
-    </w:p>
-    <w:p>
-      <w:pPr>
-        <w:widowControl w:val="0"/>
-        <w:tabs>
-          <w:tab w:val="left" w:pos="560"/>
-          <w:tab w:val="left" w:pos="1120"/>
-          <w:tab w:val="left" w:pos="1680"/>
-          <w:tab w:val="left" w:pos="2240"/>
-          <w:tab w:val="left" w:pos="2800"/>
-          <w:tab w:val="left" w:pos="3360"/>
-          <w:tab w:val="left" w:pos="3920"/>
-          <w:tab w:val="left" w:pos="4480"/>
-          <w:tab w:val="left" w:pos="5040"/>
-          <w:tab w:val="left" w:pos="5600"/>
-          <w:tab w:val="left" w:pos="6160"/>
-          <w:tab w:val="left" w:pos="6720"/>
-        </w:tabs>
-        <w:autoSpaceDE w:val="0"/>
-        <w:spacing w:after="0" w:line="240" w:lineRule="auto"/>
-        <w:jc w:val="both"/>
-        <w:rPr>
-          <w:rFonts w:ascii="Trebuchet MS" w:hAnsi="Trebuchet MS" w:cs="Helvetica"/>
-          <w:color w:val="000000"/>
-          <w:sz w:val="20"/>
-          <w:szCs w:val="19"/>
-        </w:rPr>
-      </w:pPr>
-    </w:p>
-    <w:p>
-      <w:pPr>
-        <w:widowControl w:val="0"/>
-        <w:tabs>
-          <w:tab w:val="left" w:pos="560"/>
-          <w:tab w:val="left" w:pos="1120"/>
-          <w:tab w:val="left" w:pos="1680"/>
-          <w:tab w:val="left" w:pos="2240"/>
-          <w:tab w:val="left" w:pos="2800"/>
-          <w:tab w:val="left" w:pos="3360"/>
-          <w:tab w:val="left" w:pos="3920"/>
-          <w:tab w:val="left" w:pos="4480"/>
-          <w:tab w:val="left" w:pos="5040"/>
-          <w:tab w:val="left" w:pos="5600"/>
-          <w:tab w:val="left" w:pos="6160"/>
-          <w:tab w:val="left" w:pos="6720"/>
-        </w:tabs>
-        <w:autoSpaceDE w:val="0"/>
-        <w:spacing w:after="0" w:line="240" w:lineRule="auto"/>
-        <w:jc w:val="both"/>
-        <w:rPr>
-          <w:rFonts w:ascii="Trebuchet MS" w:hAnsi="Trebuchet MS" w:cs="Helvetica"/>
-          <w:color w:val="000000"/>
-          <w:sz w:val="20"/>
-          <w:szCs w:val="19"/>
-        </w:rPr>
-      </w:pPr>
-      <w:r>
-        <w:rPr>
-          <w:rFonts w:ascii="Trebuchet MS" w:hAnsi="Trebuchet MS" w:cs="Helvetica"/>
-          <w:color w:val="000000"/>
-          <w:sz w:val="20"/>
-          <w:szCs w:val="19"/>
-        </w:rPr>
-        <w:tab/>
-      </w:r>
-      <w:r>
-        <w:rPr>
-          <w:rFonts w:ascii="Trebuchet MS" w:hAnsi="Trebuchet MS" w:cs="Helvetica"/>
-          <w:color w:val="000000"/>
-          <w:sz w:val="20"/>
-          <w:szCs w:val="19"/>
-        </w:rPr>
-        <w:t xml:space="preserve">Projetamos que a aplicação tenha pelo menos </w:t>
-      </w:r>
-      <w:r>
-        <w:rPr>
-          <w:rFonts w:ascii="Trebuchet MS" w:hAnsi="Trebuchet MS" w:cs="Helvetica"/>
-          <w:color w:val="000000"/>
-          <w:sz w:val="20"/>
-          <w:szCs w:val="19"/>
-        </w:rPr>
-        <w:t>quatro</w:t>
-      </w:r>
-      <w:r>
-        <w:rPr>
-          <w:rFonts w:ascii="Trebuchet MS" w:hAnsi="Trebuchet MS" w:cs="Helvetica"/>
-          <w:color w:val="000000"/>
-          <w:sz w:val="20"/>
-          <w:szCs w:val="19"/>
-        </w:rPr>
-        <w:t xml:space="preserve"> atividade </w:t>
-      </w:r>
-      <w:r>
-        <w:rPr>
-          <w:rFonts w:ascii="Trebuchet MS" w:hAnsi="Trebuchet MS" w:cs="Helvetica"/>
-          <w:color w:val="000000"/>
-          <w:sz w:val="20"/>
-          <w:szCs w:val="19"/>
-        </w:rPr>
-        <w:t xml:space="preserve">onde no mínimo uma </w:t>
-      </w:r>
-      <w:r>
-        <w:rPr>
-          <w:rFonts w:ascii="Trebuchet MS" w:hAnsi="Trebuchet MS" w:cs="Helvetica"/>
-          <w:color w:val="000000"/>
-          <w:sz w:val="20"/>
-          <w:szCs w:val="19"/>
-        </w:rPr>
-        <w:t xml:space="preserve">funcionalidades </w:t>
-      </w:r>
-      <w:r>
-        <w:rPr>
-          <w:rFonts w:ascii="Trebuchet MS" w:hAnsi="Trebuchet MS" w:cs="Helvetica"/>
-          <w:color w:val="000000"/>
-          <w:sz w:val="20"/>
-          <w:szCs w:val="19"/>
-        </w:rPr>
-        <w:t xml:space="preserve">é </w:t>
-      </w:r>
-      <w:r>
-        <w:rPr>
-          <w:rFonts w:ascii="Trebuchet MS" w:hAnsi="Trebuchet MS" w:cs="Helvetica"/>
-          <w:color w:val="000000"/>
-          <w:sz w:val="20"/>
-          <w:szCs w:val="19"/>
-        </w:rPr>
-        <w:t xml:space="preserve">apresentada através de fragmentos. </w:t>
-      </w:r>
-      <w:r>
-        <w:rPr>
-          <w:rFonts w:ascii="Trebuchet MS" w:hAnsi="Trebuchet MS" w:cs="Helvetica"/>
-          <w:color w:val="000000"/>
-          <w:sz w:val="20"/>
-          <w:szCs w:val="19"/>
-        </w:rPr>
-        <w:t xml:space="preserve"> T</w:t>
-      </w:r>
-      <w:r>
-        <w:rPr>
-          <w:rFonts w:ascii="Trebuchet MS" w:hAnsi="Trebuchet MS" w:cs="Helvetica"/>
-          <w:color w:val="000000"/>
-          <w:sz w:val="20"/>
-          <w:szCs w:val="19"/>
-        </w:rPr>
-        <w:t>encionamos</w:t>
-      </w:r>
-      <w:r>
-        <w:rPr>
-          <w:rFonts w:ascii="Trebuchet MS" w:hAnsi="Trebuchet MS" w:cs="Helvetica"/>
-          <w:color w:val="000000"/>
-          <w:sz w:val="20"/>
-          <w:szCs w:val="19"/>
-        </w:rPr>
-        <w:t xml:space="preserve"> ter todos os fragmentos e atividade a comunicar com o </w:t>
-      </w:r>
-      <w:proofErr w:type="spellStart"/>
-      <w:r>
-        <w:rPr>
-          <w:rFonts w:ascii="Trebuchet MS" w:hAnsi="Trebuchet MS" w:cs="Helvetica"/>
-          <w:color w:val="000000"/>
-          <w:sz w:val="20"/>
-          <w:szCs w:val="19"/>
-        </w:rPr>
-        <w:t>webservice</w:t>
-      </w:r>
-      <w:proofErr w:type="spellEnd"/>
-      <w:r>
-        <w:rPr>
-          <w:rFonts w:ascii="Trebuchet MS" w:hAnsi="Trebuchet MS" w:cs="Helvetica"/>
-          <w:color w:val="000000"/>
-          <w:sz w:val="20"/>
-          <w:szCs w:val="19"/>
-        </w:rPr>
-        <w:t xml:space="preserve"> para obtenção e, maioritariamente, envio de dados. </w:t>
-      </w:r>
-    </w:p>
-    <w:p>
-      <w:pPr>
-        <w:widowControl w:val="0"/>
-        <w:tabs>
-          <w:tab w:val="left" w:pos="560"/>
-          <w:tab w:val="left" w:pos="1120"/>
-          <w:tab w:val="left" w:pos="1680"/>
-          <w:tab w:val="left" w:pos="2240"/>
-          <w:tab w:val="left" w:pos="2800"/>
-          <w:tab w:val="left" w:pos="3360"/>
-          <w:tab w:val="left" w:pos="3920"/>
-          <w:tab w:val="left" w:pos="4480"/>
-          <w:tab w:val="left" w:pos="5040"/>
-          <w:tab w:val="left" w:pos="5600"/>
-          <w:tab w:val="left" w:pos="6160"/>
-          <w:tab w:val="left" w:pos="6720"/>
-        </w:tabs>
-        <w:autoSpaceDE w:val="0"/>
-        <w:spacing w:after="0" w:line="240" w:lineRule="auto"/>
-        <w:jc w:val="both"/>
-        <w:rPr>
-          <w:rFonts w:ascii="Trebuchet MS" w:hAnsi="Trebuchet MS" w:cs="Helvetica"/>
-          <w:color w:val="000000"/>
-          <w:sz w:val="20"/>
-          <w:szCs w:val="19"/>
-        </w:rPr>
-      </w:pPr>
-      <w:r>
-        <w:rPr>
-          <w:rFonts w:ascii="Trebuchet MS" w:hAnsi="Trebuchet MS" w:cs="Helvetica"/>
-          <w:color w:val="000000"/>
-          <w:sz w:val="20"/>
-          <w:szCs w:val="19"/>
-        </w:rPr>
-        <w:tab/>
-        <w:t>No</w:t>
-      </w:r>
-      <w:r>
-        <w:rPr>
-          <w:rFonts w:ascii="Trebuchet MS" w:hAnsi="Trebuchet MS" w:cs="Helvetica"/>
-          <w:color w:val="000000"/>
-          <w:sz w:val="20"/>
-          <w:szCs w:val="19"/>
-        </w:rPr>
-        <w:t xml:space="preserve"> mínimo teremos</w:t>
-      </w:r>
-      <w:r>
-        <w:rPr>
-          <w:rFonts w:ascii="Trebuchet MS" w:hAnsi="Trebuchet MS" w:cs="Helvetica"/>
-          <w:color w:val="000000"/>
-          <w:sz w:val="20"/>
-          <w:szCs w:val="19"/>
-        </w:rPr>
-        <w:t xml:space="preserve"> duas atividades</w:t>
-      </w:r>
-      <w:r>
-        <w:rPr>
-          <w:rFonts w:ascii="Trebuchet MS" w:hAnsi="Trebuchet MS" w:cs="Helvetica"/>
-          <w:color w:val="000000"/>
-          <w:sz w:val="20"/>
-          <w:szCs w:val="19"/>
-        </w:rPr>
-        <w:t xml:space="preserve"> que permite a introdução de dados pela parte do utilizador</w:t>
-      </w:r>
-      <w:r>
-        <w:rPr>
-          <w:rFonts w:ascii="Trebuchet MS" w:hAnsi="Trebuchet MS" w:cs="Helvetica"/>
-          <w:color w:val="000000"/>
-          <w:sz w:val="20"/>
-          <w:szCs w:val="19"/>
-        </w:rPr>
-        <w:t xml:space="preserve"> (login e chat)</w:t>
-      </w:r>
-      <w:r>
-        <w:rPr>
-          <w:rFonts w:ascii="Trebuchet MS" w:hAnsi="Trebuchet MS" w:cs="Helvetica"/>
-          <w:color w:val="000000"/>
-          <w:sz w:val="20"/>
-          <w:szCs w:val="19"/>
-        </w:rPr>
-        <w:t>.</w:t>
-      </w:r>
-      <w:r>
-        <w:rPr>
-          <w:rFonts w:ascii="Trebuchet MS" w:hAnsi="Trebuchet MS" w:cs="Helvetica"/>
-          <w:color w:val="000000"/>
-          <w:sz w:val="20"/>
-          <w:szCs w:val="19"/>
-        </w:rPr>
-        <w:t xml:space="preserve"> </w:t>
-      </w:r>
-      <w:r>
-        <w:rPr>
-          <w:rFonts w:ascii="Trebuchet MS" w:hAnsi="Trebuchet MS" w:cs="Helvetica"/>
-          <w:color w:val="000000"/>
-          <w:sz w:val="20"/>
-          <w:szCs w:val="19"/>
-        </w:rPr>
-        <w:t xml:space="preserve">Iremos ter também 2 </w:t>
-      </w:r>
-      <w:r>
-        <w:rPr>
-          <w:rFonts w:ascii="Trebuchet MS" w:hAnsi="Trebuchet MS" w:cs="Helvetica"/>
-          <w:color w:val="000000"/>
-          <w:sz w:val="20"/>
-          <w:szCs w:val="19"/>
-        </w:rPr>
-        <w:t>atividades dinâmicas</w:t>
-      </w:r>
-      <w:r>
-        <w:rPr>
-          <w:rFonts w:ascii="Trebuchet MS" w:hAnsi="Trebuchet MS" w:cs="Helvetica"/>
-          <w:color w:val="000000"/>
-          <w:sz w:val="20"/>
-          <w:szCs w:val="19"/>
-        </w:rPr>
-        <w:t xml:space="preserve"> com dados a serem obtidos através do </w:t>
-      </w:r>
-      <w:proofErr w:type="spellStart"/>
-      <w:r>
-        <w:rPr>
-          <w:rFonts w:ascii="Trebuchet MS" w:hAnsi="Trebuchet MS" w:cs="Helvetica"/>
-          <w:color w:val="000000"/>
-          <w:sz w:val="20"/>
-          <w:szCs w:val="19"/>
-        </w:rPr>
-        <w:t>webservice</w:t>
-      </w:r>
-      <w:proofErr w:type="spellEnd"/>
-      <w:r>
-        <w:rPr>
-          <w:rFonts w:ascii="Trebuchet MS" w:hAnsi="Trebuchet MS" w:cs="Helvetica"/>
-          <w:color w:val="000000"/>
-          <w:sz w:val="20"/>
-          <w:szCs w:val="19"/>
-        </w:rPr>
-        <w:t>.</w:t>
-      </w:r>
-      <w:r>
-        <w:rPr>
-          <w:rFonts w:ascii="Trebuchet MS" w:hAnsi="Trebuchet MS" w:cs="Helvetica"/>
-          <w:color w:val="000000"/>
-          <w:sz w:val="20"/>
-          <w:szCs w:val="19"/>
-        </w:rPr>
-        <w:tab/>
-      </w:r>
-      <w:r>
-        <w:rPr>
-          <w:rFonts w:ascii="Trebuchet MS" w:hAnsi="Trebuchet MS" w:cs="Helvetica"/>
-          <w:color w:val="000000"/>
-          <w:sz w:val="20"/>
-          <w:szCs w:val="19"/>
-        </w:rPr>
-        <w:t xml:space="preserve">Iremos guardar os registos de dados localmente através de </w:t>
-      </w:r>
-      <w:proofErr w:type="spellStart"/>
-      <w:r>
-        <w:rPr>
-          <w:rFonts w:ascii="Trebuchet MS" w:hAnsi="Trebuchet MS" w:cs="Helvetica"/>
-          <w:color w:val="000000"/>
-          <w:sz w:val="20"/>
-          <w:szCs w:val="19"/>
-        </w:rPr>
-        <w:t>shared</w:t>
-      </w:r>
-      <w:proofErr w:type="spellEnd"/>
-      <w:r>
-        <w:rPr>
-          <w:rFonts w:ascii="Trebuchet MS" w:hAnsi="Trebuchet MS" w:cs="Helvetica"/>
-          <w:color w:val="000000"/>
-          <w:sz w:val="20"/>
-          <w:szCs w:val="19"/>
-        </w:rPr>
-        <w:t xml:space="preserve"> </w:t>
-      </w:r>
-      <w:proofErr w:type="spellStart"/>
-      <w:r>
-        <w:rPr>
-          <w:rFonts w:ascii="Trebuchet MS" w:hAnsi="Trebuchet MS" w:cs="Helvetica"/>
-          <w:color w:val="000000"/>
-          <w:sz w:val="20"/>
-          <w:szCs w:val="19"/>
-        </w:rPr>
-        <w:t>preferences</w:t>
-      </w:r>
-      <w:proofErr w:type="spellEnd"/>
-      <w:r>
-        <w:rPr>
-          <w:rFonts w:ascii="Trebuchet MS" w:hAnsi="Trebuchet MS" w:cs="Helvetica"/>
-          <w:color w:val="000000"/>
-          <w:sz w:val="20"/>
-          <w:szCs w:val="19"/>
-        </w:rPr>
-        <w:t xml:space="preserve"> e em base de dados SQL local.</w:t>
-      </w:r>
+        <w:t xml:space="preserve">O nosso projeto consiste numa rede de procura de bandas, músicos e indústrias. </w:t>
+      </w:r>
+      <w:bookmarkStart w:id="0" w:name="_GoBack"/>
+      <w:bookmarkEnd w:id="0"/>
     </w:p>
     <w:p>
       <w:pPr>
@@ -1938,6 +1422,7 @@
           <w:sz w:val="20"/>
           <w:szCs w:val="20"/>
         </w:rPr>
+        <w:lastRenderedPageBreak/>
         <w:tab/>
         <w:t xml:space="preserve">Já o </w:t>
       </w:r>
@@ -3675,6 +3160,7 @@
           <w:szCs w:val="20"/>
           <w:lang w:val="en-US"/>
         </w:rPr>
+        <w:lastRenderedPageBreak/>
         <w:t xml:space="preserve">App </w:t>
       </w:r>
       <w:proofErr w:type="spellStart"/>
@@ -4511,8 +3997,6 @@
           <w:t>https://www.join-a-band.com/</w:t>
         </w:r>
       </w:hyperlink>
-      <w:bookmarkStart w:id="0" w:name="_GoBack"/>
-      <w:bookmarkEnd w:id="0"/>
     </w:p>
     <w:p>
       <w:pPr>
@@ -5138,6 +4622,7 @@
                 <w:b/>
                 <w:bCs/>
               </w:rPr>
+              <w:lastRenderedPageBreak/>
               <w:t>Anúncios</w:t>
             </w:r>
           </w:p>
@@ -6631,7 +6116,7 @@
               <v:stroke joinstyle="miter"/>
               <v:path gradientshapeok="t" o:connecttype="rect"/>
             </v:shapetype>
-            <v:shape id="Text Box 1" o:spid="_x0000_s1026" type="#_x0000_t202" style="position:absolute;margin-left:0;margin-top:.05pt;width:7pt;height:12.75pt;z-index:251657728;visibility:visible;mso-wrap-style:square;mso-width-percent:0;mso-height-percent:0;mso-wrap-distance-left:0;mso-wrap-distance-top:0;mso-wrap-distance-right:0;mso-wrap-distance-bottom:0;mso-position-horizontal:center;mso-position-horizontal-relative:margin;mso-position-vertical:absolute;mso-position-vertical-relative:text;mso-width-percent:0;mso-height-percent:0;mso-width-relative:page;mso-height-relative:page;v-text-anchor:top" o:gfxdata="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" stroked="f">
+            <v:shape id="Text Box 1" o:spid="_x0000_s1026" type="#_x0000_t202" style="position:absolute;margin-left:0;margin-top:.05pt;width:7pt;height:12.75pt;z-index:251657728;visibility:visible;mso-wrap-style:square;mso-width-percent:0;mso-height-percent:0;mso-wrap-distance-left:0;mso-wrap-distance-top:0;mso-wrap-distance-right:0;mso-wrap-distance-bottom:0;mso-position-horizontal:center;mso-position-horizontal-relative:margin;mso-position-vertical:absolute;mso-position-vertical-relative:text;mso-width-percent:0;mso-height-percent:0;mso-width-relative:page;mso-height-relative:page;v-text-anchor:top" o:gfxdata="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" stroked="f">
               <v:fill opacity="0"/>
               <v:textbox inset="0,0,0,0">
                 <w:txbxContent>
@@ -7201,7 +6686,7 @@
     </w:rPrDefault>
     <w:pPrDefault/>
   </w:docDefaults>
-  <w:latentStyles w:defLockedState="0" w:defUIPriority="99" w:defSemiHidden="0" w:defUnhideWhenUsed="0" w:defQFormat="0" w:count="377">
+  <w:latentStyles w:defLockedState="0" w:defUIPriority="99" w:defSemiHidden="0" w:defUnhideWhenUsed="0" w:defQFormat="0" w:count="375">
     <w:lsdException w:name="Normal" w:uiPriority="0" w:qFormat="1"/>
     <w:lsdException w:name="heading 1" w:uiPriority="9" w:qFormat="1"/>
     <w:lsdException w:name="heading 2" w:semiHidden="1" w:uiPriority="9" w:unhideWhenUsed="1" w:qFormat="1"/>
@@ -7577,8 +7062,6 @@
     <w:lsdException w:name="Smart Hyperlink" w:semiHidden="1" w:unhideWhenUsed="1"/>
     <w:lsdException w:name="Hashtag" w:semiHidden="1" w:unhideWhenUsed="1"/>
     <w:lsdException w:name="Unresolved Mention" w:semiHidden="1" w:unhideWhenUsed="1"/>
-    <w:lsdException w:name="Smart Link" w:semiHidden="1" w:unhideWhenUsed="1"/>
-    <w:lsdException w:name="Smart Link Error" w:semiHidden="1" w:unhideWhenUsed="1"/>
   </w:latentStyles>
   <w:style w:type="paragraph" w:default="1" w:styleId="Normal">
     <w:name w:val="Normal"/>

--- a/Proposta_Projeto.docx
+++ b/Proposta_Projeto.docx
@@ -194,34 +194,34 @@
       <w:pPr>
         <w:pStyle w:val="Subttulo"/>
         <w:rPr>
-          <w:rFonts w:ascii="Trebuchet MS" w:hAnsi="Trebuchet MS" w:cs="Helvetica"/>
-          <w:color w:val="000000"/>
-          <w:sz w:val="23"/>
-          <w:szCs w:val="23"/>
-        </w:rPr>
-      </w:pPr>
-      <w:r>
-        <w:rPr>
           <w:rFonts w:ascii="Trebuchet MS" w:hAnsi="Trebuchet MS" w:cs="Times"/>
           <w:i/>
         </w:rPr>
-        <w:t>Proposta de Projeto</w:t>
-      </w:r>
+      </w:pPr>
       <w:r>
         <w:rPr>
           <w:rFonts w:ascii="Trebuchet MS" w:hAnsi="Trebuchet MS" w:cs="Times"/>
           <w:i/>
         </w:rPr>
-        <w:t xml:space="preserve"> em</w:t>
+        <w:t>Proposta de Projeto</w:t>
       </w:r>
       <w:r>
         <w:rPr>
           <w:rFonts w:ascii="Trebuchet MS" w:hAnsi="Trebuchet MS" w:cs="Times"/>
           <w:i/>
         </w:rPr>
+        <w:t xml:space="preserve"> em</w:t>
+      </w:r>
+      <w:r>
+        <w:rPr>
+          <w:rFonts w:ascii="Trebuchet MS" w:hAnsi="Trebuchet MS" w:cs="Times"/>
+          <w:i/>
+        </w:rPr>
         <w:t xml:space="preserve"> Sistemas de Informação</w:t>
       </w:r>
     </w:p>
+    <w:p/>
+    <w:p/>
     <w:p>
       <w:pPr>
         <w:widowControl w:val="0"/>
@@ -354,6 +354,60 @@
     <w:p>
       <w:pPr>
         <w:widowControl w:val="0"/>
+        <w:tabs>
+          <w:tab w:val="left" w:pos="560"/>
+          <w:tab w:val="left" w:pos="1120"/>
+          <w:tab w:val="left" w:pos="1680"/>
+          <w:tab w:val="left" w:pos="2240"/>
+          <w:tab w:val="left" w:pos="2800"/>
+          <w:tab w:val="left" w:pos="3360"/>
+          <w:tab w:val="left" w:pos="3920"/>
+          <w:tab w:val="left" w:pos="4480"/>
+          <w:tab w:val="left" w:pos="5040"/>
+          <w:tab w:val="left" w:pos="5600"/>
+          <w:tab w:val="left" w:pos="6160"/>
+          <w:tab w:val="left" w:pos="6720"/>
+        </w:tabs>
+        <w:autoSpaceDE w:val="0"/>
+        <w:spacing w:after="0" w:line="240" w:lineRule="auto"/>
+        <w:rPr>
+          <w:rFonts w:ascii="Trebuchet MS" w:hAnsi="Trebuchet MS" w:cs="Helvetica"/>
+          <w:color w:val="000000"/>
+          <w:sz w:val="28"/>
+          <w:szCs w:val="28"/>
+        </w:rPr>
+      </w:pPr>
+    </w:p>
+    <w:p>
+      <w:pPr>
+        <w:widowControl w:val="0"/>
+        <w:tabs>
+          <w:tab w:val="left" w:pos="560"/>
+          <w:tab w:val="left" w:pos="1120"/>
+          <w:tab w:val="left" w:pos="1680"/>
+          <w:tab w:val="left" w:pos="2240"/>
+          <w:tab w:val="left" w:pos="2800"/>
+          <w:tab w:val="left" w:pos="3360"/>
+          <w:tab w:val="left" w:pos="3920"/>
+          <w:tab w:val="left" w:pos="4480"/>
+          <w:tab w:val="left" w:pos="5040"/>
+          <w:tab w:val="left" w:pos="5600"/>
+          <w:tab w:val="left" w:pos="6160"/>
+          <w:tab w:val="left" w:pos="6720"/>
+        </w:tabs>
+        <w:autoSpaceDE w:val="0"/>
+        <w:spacing w:after="0" w:line="240" w:lineRule="auto"/>
+        <w:rPr>
+          <w:rFonts w:ascii="Trebuchet MS" w:hAnsi="Trebuchet MS" w:cs="Helvetica"/>
+          <w:color w:val="000000"/>
+          <w:sz w:val="28"/>
+          <w:szCs w:val="28"/>
+        </w:rPr>
+      </w:pPr>
+    </w:p>
+    <w:p>
+      <w:pPr>
+        <w:widowControl w:val="0"/>
         <w:pBdr>
           <w:top w:val="single" w:sz="4" w:space="1" w:color="auto"/>
           <w:left w:val="single" w:sz="4" w:space="4" w:color="auto"/>
@@ -651,6 +705,60 @@
     <w:p>
       <w:pPr>
         <w:widowControl w:val="0"/>
+        <w:tabs>
+          <w:tab w:val="left" w:pos="560"/>
+          <w:tab w:val="left" w:pos="1120"/>
+          <w:tab w:val="left" w:pos="1680"/>
+          <w:tab w:val="left" w:pos="2240"/>
+          <w:tab w:val="left" w:pos="2800"/>
+          <w:tab w:val="left" w:pos="3360"/>
+          <w:tab w:val="left" w:pos="3920"/>
+          <w:tab w:val="left" w:pos="4480"/>
+          <w:tab w:val="left" w:pos="5040"/>
+          <w:tab w:val="left" w:pos="5600"/>
+          <w:tab w:val="left" w:pos="6160"/>
+          <w:tab w:val="left" w:pos="6720"/>
+        </w:tabs>
+        <w:autoSpaceDE w:val="0"/>
+        <w:spacing w:after="0" w:line="240" w:lineRule="auto"/>
+        <w:rPr>
+          <w:rFonts w:ascii="Trebuchet MS" w:hAnsi="Trebuchet MS" w:cs="Helvetica"/>
+          <w:color w:val="000000"/>
+          <w:sz w:val="28"/>
+          <w:szCs w:val="28"/>
+        </w:rPr>
+      </w:pPr>
+    </w:p>
+    <w:p>
+      <w:pPr>
+        <w:widowControl w:val="0"/>
+        <w:tabs>
+          <w:tab w:val="left" w:pos="560"/>
+          <w:tab w:val="left" w:pos="1120"/>
+          <w:tab w:val="left" w:pos="1680"/>
+          <w:tab w:val="left" w:pos="2240"/>
+          <w:tab w:val="left" w:pos="2800"/>
+          <w:tab w:val="left" w:pos="3360"/>
+          <w:tab w:val="left" w:pos="3920"/>
+          <w:tab w:val="left" w:pos="4480"/>
+          <w:tab w:val="left" w:pos="5040"/>
+          <w:tab w:val="left" w:pos="5600"/>
+          <w:tab w:val="left" w:pos="6160"/>
+          <w:tab w:val="left" w:pos="6720"/>
+        </w:tabs>
+        <w:autoSpaceDE w:val="0"/>
+        <w:spacing w:after="0" w:line="240" w:lineRule="auto"/>
+        <w:rPr>
+          <w:rFonts w:ascii="Trebuchet MS" w:hAnsi="Trebuchet MS" w:cs="Helvetica"/>
+          <w:color w:val="000000"/>
+          <w:sz w:val="28"/>
+          <w:szCs w:val="28"/>
+        </w:rPr>
+      </w:pPr>
+    </w:p>
+    <w:p>
+      <w:pPr>
+        <w:widowControl w:val="0"/>
         <w:pBdr>
           <w:top w:val="single" w:sz="4" w:space="1" w:color="auto"/>
           <w:left w:val="single" w:sz="4" w:space="4" w:color="auto"/>
@@ -782,6 +890,60 @@
     <w:p>
       <w:pPr>
         <w:widowControl w:val="0"/>
+        <w:tabs>
+          <w:tab w:val="left" w:pos="560"/>
+          <w:tab w:val="left" w:pos="1120"/>
+          <w:tab w:val="left" w:pos="1680"/>
+          <w:tab w:val="left" w:pos="2240"/>
+          <w:tab w:val="left" w:pos="2800"/>
+          <w:tab w:val="left" w:pos="3360"/>
+          <w:tab w:val="left" w:pos="3920"/>
+          <w:tab w:val="left" w:pos="4480"/>
+          <w:tab w:val="left" w:pos="5040"/>
+          <w:tab w:val="left" w:pos="5600"/>
+          <w:tab w:val="left" w:pos="6160"/>
+          <w:tab w:val="left" w:pos="6720"/>
+        </w:tabs>
+        <w:autoSpaceDE w:val="0"/>
+        <w:spacing w:after="0" w:line="240" w:lineRule="auto"/>
+        <w:rPr>
+          <w:rFonts w:ascii="Trebuchet MS" w:hAnsi="Trebuchet MS" w:cs="Helvetica"/>
+          <w:color w:val="000000"/>
+          <w:sz w:val="28"/>
+          <w:szCs w:val="28"/>
+        </w:rPr>
+      </w:pPr>
+    </w:p>
+    <w:p>
+      <w:pPr>
+        <w:widowControl w:val="0"/>
+        <w:tabs>
+          <w:tab w:val="left" w:pos="560"/>
+          <w:tab w:val="left" w:pos="1120"/>
+          <w:tab w:val="left" w:pos="1680"/>
+          <w:tab w:val="left" w:pos="2240"/>
+          <w:tab w:val="left" w:pos="2800"/>
+          <w:tab w:val="left" w:pos="3360"/>
+          <w:tab w:val="left" w:pos="3920"/>
+          <w:tab w:val="left" w:pos="4480"/>
+          <w:tab w:val="left" w:pos="5040"/>
+          <w:tab w:val="left" w:pos="5600"/>
+          <w:tab w:val="left" w:pos="6160"/>
+          <w:tab w:val="left" w:pos="6720"/>
+        </w:tabs>
+        <w:autoSpaceDE w:val="0"/>
+        <w:spacing w:after="0" w:line="240" w:lineRule="auto"/>
+        <w:rPr>
+          <w:rFonts w:ascii="Trebuchet MS" w:hAnsi="Trebuchet MS" w:cs="Helvetica"/>
+          <w:color w:val="000000"/>
+          <w:sz w:val="28"/>
+          <w:szCs w:val="28"/>
+        </w:rPr>
+      </w:pPr>
+    </w:p>
+    <w:p>
+      <w:pPr>
+        <w:widowControl w:val="0"/>
         <w:pBdr>
           <w:top w:val="single" w:sz="4" w:space="1" w:color="auto"/>
           <w:left w:val="single" w:sz="4" w:space="4" w:color="auto"/>
@@ -882,6 +1044,195 @@
         </w:rPr>
         <w:t>https://trello.com/b/xF7hz0df/musicae</w:t>
       </w:r>
+    </w:p>
+    <w:p>
+      <w:pPr>
+        <w:widowControl w:val="0"/>
+        <w:tabs>
+          <w:tab w:val="left" w:pos="560"/>
+          <w:tab w:val="left" w:pos="1120"/>
+          <w:tab w:val="left" w:pos="1680"/>
+          <w:tab w:val="left" w:pos="2240"/>
+          <w:tab w:val="left" w:pos="2800"/>
+          <w:tab w:val="left" w:pos="3360"/>
+          <w:tab w:val="left" w:pos="3920"/>
+          <w:tab w:val="left" w:pos="4480"/>
+          <w:tab w:val="left" w:pos="5040"/>
+          <w:tab w:val="left" w:pos="5600"/>
+          <w:tab w:val="left" w:pos="6160"/>
+          <w:tab w:val="left" w:pos="6720"/>
+        </w:tabs>
+        <w:autoSpaceDE w:val="0"/>
+        <w:spacing w:after="0" w:line="240" w:lineRule="auto"/>
+        <w:rPr>
+          <w:rFonts w:ascii="Trebuchet MS" w:hAnsi="Trebuchet MS" w:cs="Helvetica"/>
+          <w:color w:val="000000"/>
+          <w:sz w:val="28"/>
+          <w:szCs w:val="28"/>
+        </w:rPr>
+      </w:pPr>
+    </w:p>
+    <w:p>
+      <w:pPr>
+        <w:widowControl w:val="0"/>
+        <w:tabs>
+          <w:tab w:val="left" w:pos="560"/>
+          <w:tab w:val="left" w:pos="1120"/>
+          <w:tab w:val="left" w:pos="1680"/>
+          <w:tab w:val="left" w:pos="2240"/>
+          <w:tab w:val="left" w:pos="2800"/>
+          <w:tab w:val="left" w:pos="3360"/>
+          <w:tab w:val="left" w:pos="3920"/>
+          <w:tab w:val="left" w:pos="4480"/>
+          <w:tab w:val="left" w:pos="5040"/>
+          <w:tab w:val="left" w:pos="5600"/>
+          <w:tab w:val="left" w:pos="6160"/>
+          <w:tab w:val="left" w:pos="6720"/>
+        </w:tabs>
+        <w:autoSpaceDE w:val="0"/>
+        <w:spacing w:after="0" w:line="240" w:lineRule="auto"/>
+        <w:rPr>
+          <w:rFonts w:ascii="Trebuchet MS" w:hAnsi="Trebuchet MS" w:cs="Helvetica"/>
+          <w:color w:val="000000"/>
+          <w:sz w:val="28"/>
+          <w:szCs w:val="28"/>
+        </w:rPr>
+      </w:pPr>
+    </w:p>
+    <w:p>
+      <w:pPr>
+        <w:widowControl w:val="0"/>
+        <w:tabs>
+          <w:tab w:val="left" w:pos="560"/>
+          <w:tab w:val="left" w:pos="1120"/>
+          <w:tab w:val="left" w:pos="1680"/>
+          <w:tab w:val="left" w:pos="2240"/>
+          <w:tab w:val="left" w:pos="2800"/>
+          <w:tab w:val="left" w:pos="3360"/>
+          <w:tab w:val="left" w:pos="3920"/>
+          <w:tab w:val="left" w:pos="4480"/>
+          <w:tab w:val="left" w:pos="5040"/>
+          <w:tab w:val="left" w:pos="5600"/>
+          <w:tab w:val="left" w:pos="6160"/>
+          <w:tab w:val="left" w:pos="6720"/>
+        </w:tabs>
+        <w:autoSpaceDE w:val="0"/>
+        <w:spacing w:after="0" w:line="240" w:lineRule="auto"/>
+        <w:rPr>
+          <w:rFonts w:ascii="Trebuchet MS" w:hAnsi="Trebuchet MS" w:cs="Helvetica"/>
+          <w:color w:val="000000"/>
+          <w:sz w:val="28"/>
+          <w:szCs w:val="28"/>
+        </w:rPr>
+      </w:pPr>
+    </w:p>
+    <w:p>
+      <w:pPr>
+        <w:widowControl w:val="0"/>
+        <w:tabs>
+          <w:tab w:val="left" w:pos="560"/>
+          <w:tab w:val="left" w:pos="1120"/>
+          <w:tab w:val="left" w:pos="1680"/>
+          <w:tab w:val="left" w:pos="2240"/>
+          <w:tab w:val="left" w:pos="2800"/>
+          <w:tab w:val="left" w:pos="3360"/>
+          <w:tab w:val="left" w:pos="3920"/>
+          <w:tab w:val="left" w:pos="4480"/>
+          <w:tab w:val="left" w:pos="5040"/>
+          <w:tab w:val="left" w:pos="5600"/>
+          <w:tab w:val="left" w:pos="6160"/>
+          <w:tab w:val="left" w:pos="6720"/>
+        </w:tabs>
+        <w:autoSpaceDE w:val="0"/>
+        <w:spacing w:after="0" w:line="240" w:lineRule="auto"/>
+        <w:rPr>
+          <w:rFonts w:ascii="Trebuchet MS" w:hAnsi="Trebuchet MS" w:cs="Helvetica"/>
+          <w:color w:val="000000"/>
+          <w:sz w:val="28"/>
+          <w:szCs w:val="28"/>
+        </w:rPr>
+      </w:pPr>
+    </w:p>
+    <w:p>
+      <w:pPr>
+        <w:widowControl w:val="0"/>
+        <w:tabs>
+          <w:tab w:val="left" w:pos="560"/>
+          <w:tab w:val="left" w:pos="1120"/>
+          <w:tab w:val="left" w:pos="1680"/>
+          <w:tab w:val="left" w:pos="2240"/>
+          <w:tab w:val="left" w:pos="2800"/>
+          <w:tab w:val="left" w:pos="3360"/>
+          <w:tab w:val="left" w:pos="3920"/>
+          <w:tab w:val="left" w:pos="4480"/>
+          <w:tab w:val="left" w:pos="5040"/>
+          <w:tab w:val="left" w:pos="5600"/>
+          <w:tab w:val="left" w:pos="6160"/>
+          <w:tab w:val="left" w:pos="6720"/>
+        </w:tabs>
+        <w:autoSpaceDE w:val="0"/>
+        <w:spacing w:after="0" w:line="240" w:lineRule="auto"/>
+        <w:rPr>
+          <w:rFonts w:ascii="Trebuchet MS" w:hAnsi="Trebuchet MS" w:cs="Helvetica"/>
+          <w:color w:val="000000"/>
+          <w:sz w:val="28"/>
+          <w:szCs w:val="28"/>
+        </w:rPr>
+      </w:pPr>
+    </w:p>
+    <w:p>
+      <w:pPr>
+        <w:widowControl w:val="0"/>
+        <w:tabs>
+          <w:tab w:val="left" w:pos="560"/>
+          <w:tab w:val="left" w:pos="1120"/>
+          <w:tab w:val="left" w:pos="1680"/>
+          <w:tab w:val="left" w:pos="2240"/>
+          <w:tab w:val="left" w:pos="2800"/>
+          <w:tab w:val="left" w:pos="3360"/>
+          <w:tab w:val="left" w:pos="3920"/>
+          <w:tab w:val="left" w:pos="4480"/>
+          <w:tab w:val="left" w:pos="5040"/>
+          <w:tab w:val="left" w:pos="5600"/>
+          <w:tab w:val="left" w:pos="6160"/>
+          <w:tab w:val="left" w:pos="6720"/>
+        </w:tabs>
+        <w:autoSpaceDE w:val="0"/>
+        <w:spacing w:after="0" w:line="240" w:lineRule="auto"/>
+        <w:rPr>
+          <w:rFonts w:ascii="Trebuchet MS" w:hAnsi="Trebuchet MS" w:cs="Helvetica"/>
+          <w:color w:val="000000"/>
+          <w:sz w:val="28"/>
+          <w:szCs w:val="28"/>
+        </w:rPr>
+      </w:pPr>
+    </w:p>
+    <w:p>
+      <w:pPr>
+        <w:widowControl w:val="0"/>
+        <w:tabs>
+          <w:tab w:val="left" w:pos="560"/>
+          <w:tab w:val="left" w:pos="1120"/>
+          <w:tab w:val="left" w:pos="1680"/>
+          <w:tab w:val="left" w:pos="2240"/>
+          <w:tab w:val="left" w:pos="2800"/>
+          <w:tab w:val="left" w:pos="3360"/>
+          <w:tab w:val="left" w:pos="3920"/>
+          <w:tab w:val="left" w:pos="4480"/>
+          <w:tab w:val="left" w:pos="5040"/>
+          <w:tab w:val="left" w:pos="5600"/>
+          <w:tab w:val="left" w:pos="6160"/>
+          <w:tab w:val="left" w:pos="6720"/>
+        </w:tabs>
+        <w:autoSpaceDE w:val="0"/>
+        <w:spacing w:after="0" w:line="240" w:lineRule="auto"/>
+        <w:rPr>
+          <w:rFonts w:ascii="Trebuchet MS" w:hAnsi="Trebuchet MS" w:cs="Helvetica"/>
+          <w:color w:val="000000"/>
+          <w:sz w:val="28"/>
+          <w:szCs w:val="28"/>
+        </w:rPr>
+      </w:pPr>
     </w:p>
     <w:p>
       <w:pPr>
@@ -941,6 +1292,7 @@
           <w:szCs w:val="28"/>
           <w:lang w:val="en-GB" w:eastAsia="en-US"/>
         </w:rPr>
+        <w:lastRenderedPageBreak/>
         <w:t>Descrição</w:t>
       </w:r>
       <w:proofErr w:type="spellEnd"/>
@@ -999,207 +1351,42 @@
     </w:p>
     <w:p>
       <w:pPr>
-        <w:widowControl w:val="0"/>
-        <w:tabs>
-          <w:tab w:val="left" w:pos="560"/>
-          <w:tab w:val="left" w:pos="1120"/>
-          <w:tab w:val="left" w:pos="1680"/>
-          <w:tab w:val="left" w:pos="2240"/>
-          <w:tab w:val="left" w:pos="2800"/>
-          <w:tab w:val="left" w:pos="3360"/>
-          <w:tab w:val="left" w:pos="3920"/>
-          <w:tab w:val="left" w:pos="4480"/>
-          <w:tab w:val="left" w:pos="5040"/>
-          <w:tab w:val="left" w:pos="5600"/>
-          <w:tab w:val="left" w:pos="6160"/>
-          <w:tab w:val="left" w:pos="6720"/>
-        </w:tabs>
-        <w:autoSpaceDE w:val="0"/>
-        <w:spacing w:after="0" w:line="240" w:lineRule="auto"/>
+        <w:ind w:firstLine="284"/>
         <w:jc w:val="both"/>
         <w:rPr>
-          <w:rFonts w:ascii="Trebuchet MS" w:hAnsi="Trebuchet MS" w:cs="Helvetica"/>
-          <w:color w:val="000000"/>
-          <w:sz w:val="20"/>
-          <w:szCs w:val="19"/>
-        </w:rPr>
-      </w:pPr>
-      <w:r>
-        <w:rPr>
-          <w:rFonts w:ascii="Trebuchet MS" w:hAnsi="Trebuchet MS" w:cs="Helvetica"/>
-          <w:color w:val="000000"/>
-          <w:sz w:val="20"/>
-          <w:szCs w:val="19"/>
-        </w:rPr>
-        <w:tab/>
-        <w:t xml:space="preserve">O nosso projeto consiste numa rede de procura de bandas, músicos e indústrias. </w:t>
-      </w:r>
-      <w:bookmarkStart w:id="0" w:name="_GoBack"/>
-      <w:bookmarkEnd w:id="0"/>
-    </w:p>
-    <w:p>
-      <w:pPr>
-        <w:widowControl w:val="0"/>
-        <w:tabs>
-          <w:tab w:val="left" w:pos="560"/>
-          <w:tab w:val="left" w:pos="1120"/>
-          <w:tab w:val="left" w:pos="1680"/>
-          <w:tab w:val="left" w:pos="2240"/>
-          <w:tab w:val="left" w:pos="2800"/>
-          <w:tab w:val="left" w:pos="3360"/>
-          <w:tab w:val="left" w:pos="3920"/>
-          <w:tab w:val="left" w:pos="4480"/>
-          <w:tab w:val="left" w:pos="5040"/>
-          <w:tab w:val="left" w:pos="5600"/>
-          <w:tab w:val="left" w:pos="6160"/>
-          <w:tab w:val="left" w:pos="6720"/>
-        </w:tabs>
-        <w:autoSpaceDE w:val="0"/>
-        <w:spacing w:after="0" w:line="240" w:lineRule="auto"/>
+          <w:rFonts w:ascii="Trebuchet MS" w:hAnsi="Trebuchet MS"/>
+          <w:sz w:val="20"/>
+          <w:szCs w:val="20"/>
+        </w:rPr>
+      </w:pPr>
+      <w:r>
+        <w:rPr>
+          <w:rFonts w:ascii="Trebuchet MS" w:hAnsi="Trebuchet MS"/>
+          <w:sz w:val="20"/>
+          <w:szCs w:val="20"/>
+        </w:rPr>
+        <w:t>O nosso projeto consiste numa rede de procura de bandas, músicos ou até indústrias (fotógrafos, produtores de música, etc.). Por exemplo, se um músico for violinista e estiver à procura de uma banda, na aplicação / site escolhe os filtros de acordo com as suas preferências e há de lhe aparecer uma lista de bandas que estarão de acordo com as estas, neste caso uma banda que precisasse de um violinista + o resto dos filtros que o músico utilizou.</w:t>
+      </w:r>
+    </w:p>
+    <w:p>
+      <w:pPr>
+        <w:ind w:firstLine="284"/>
         <w:jc w:val="both"/>
         <w:rPr>
-          <w:rFonts w:ascii="Trebuchet MS" w:hAnsi="Trebuchet MS" w:cs="Helvetica"/>
-          <w:color w:val="000000"/>
-          <w:sz w:val="20"/>
-          <w:szCs w:val="19"/>
-        </w:rPr>
-      </w:pPr>
-    </w:p>
-    <w:p>
-      <w:pPr>
-        <w:widowControl w:val="0"/>
-        <w:tabs>
-          <w:tab w:val="left" w:pos="560"/>
-          <w:tab w:val="left" w:pos="1120"/>
-          <w:tab w:val="left" w:pos="1680"/>
-          <w:tab w:val="left" w:pos="2240"/>
-          <w:tab w:val="left" w:pos="2800"/>
-          <w:tab w:val="left" w:pos="3360"/>
-          <w:tab w:val="left" w:pos="3920"/>
-          <w:tab w:val="left" w:pos="4480"/>
-          <w:tab w:val="left" w:pos="5040"/>
-          <w:tab w:val="left" w:pos="5600"/>
-          <w:tab w:val="left" w:pos="6160"/>
-          <w:tab w:val="left" w:pos="6720"/>
-        </w:tabs>
-        <w:autoSpaceDE w:val="0"/>
-        <w:spacing w:after="0" w:line="240" w:lineRule="auto"/>
+          <w:rFonts w:ascii="Trebuchet MS" w:hAnsi="Trebuchet MS"/>
+          <w:sz w:val="20"/>
+          <w:szCs w:val="20"/>
+        </w:rPr>
+      </w:pPr>
+    </w:p>
+    <w:p>
+      <w:pPr>
+        <w:ind w:firstLine="284"/>
         <w:jc w:val="both"/>
         <w:rPr>
-          <w:rFonts w:ascii="Trebuchet MS" w:hAnsi="Trebuchet MS" w:cs="Helvetica"/>
-          <w:color w:val="000000"/>
-          <w:sz w:val="20"/>
-          <w:szCs w:val="19"/>
-        </w:rPr>
-      </w:pPr>
-    </w:p>
-    <w:p>
-      <w:pPr>
-        <w:widowControl w:val="0"/>
-        <w:tabs>
-          <w:tab w:val="left" w:pos="560"/>
-          <w:tab w:val="left" w:pos="1120"/>
-          <w:tab w:val="left" w:pos="1680"/>
-          <w:tab w:val="left" w:pos="2240"/>
-          <w:tab w:val="left" w:pos="2800"/>
-          <w:tab w:val="left" w:pos="3360"/>
-          <w:tab w:val="left" w:pos="3920"/>
-          <w:tab w:val="left" w:pos="4480"/>
-          <w:tab w:val="left" w:pos="5040"/>
-          <w:tab w:val="left" w:pos="5600"/>
-          <w:tab w:val="left" w:pos="6160"/>
-          <w:tab w:val="left" w:pos="6720"/>
-        </w:tabs>
-        <w:autoSpaceDE w:val="0"/>
-        <w:spacing w:after="0" w:line="240" w:lineRule="auto"/>
-        <w:jc w:val="both"/>
-        <w:rPr>
-          <w:rFonts w:ascii="Trebuchet MS" w:hAnsi="Trebuchet MS" w:cs="Helvetica"/>
-          <w:color w:val="000000"/>
-          <w:sz w:val="20"/>
-          <w:szCs w:val="19"/>
-        </w:rPr>
-      </w:pPr>
-    </w:p>
-    <w:p>
-      <w:pPr>
-        <w:widowControl w:val="0"/>
-        <w:tabs>
-          <w:tab w:val="left" w:pos="560"/>
-          <w:tab w:val="left" w:pos="1120"/>
-          <w:tab w:val="left" w:pos="1680"/>
-          <w:tab w:val="left" w:pos="2240"/>
-          <w:tab w:val="left" w:pos="2800"/>
-          <w:tab w:val="left" w:pos="3360"/>
-          <w:tab w:val="left" w:pos="3920"/>
-          <w:tab w:val="left" w:pos="4480"/>
-          <w:tab w:val="left" w:pos="5040"/>
-          <w:tab w:val="left" w:pos="5600"/>
-          <w:tab w:val="left" w:pos="6160"/>
-          <w:tab w:val="left" w:pos="6720"/>
-        </w:tabs>
-        <w:autoSpaceDE w:val="0"/>
-        <w:spacing w:after="0" w:line="240" w:lineRule="auto"/>
-        <w:jc w:val="both"/>
-        <w:rPr>
-          <w:rFonts w:ascii="Trebuchet MS" w:hAnsi="Trebuchet MS" w:cs="Helvetica"/>
-          <w:color w:val="000000"/>
-          <w:sz w:val="32"/>
-          <w:szCs w:val="28"/>
-        </w:rPr>
-      </w:pPr>
-    </w:p>
-    <w:p>
-      <w:pPr>
-        <w:widowControl w:val="0"/>
-        <w:tabs>
-          <w:tab w:val="left" w:pos="560"/>
-          <w:tab w:val="left" w:pos="1120"/>
-          <w:tab w:val="left" w:pos="1680"/>
-          <w:tab w:val="left" w:pos="2240"/>
-          <w:tab w:val="left" w:pos="2800"/>
-          <w:tab w:val="left" w:pos="3360"/>
-          <w:tab w:val="left" w:pos="3920"/>
-          <w:tab w:val="left" w:pos="4480"/>
-          <w:tab w:val="left" w:pos="5040"/>
-          <w:tab w:val="left" w:pos="5600"/>
-          <w:tab w:val="left" w:pos="6160"/>
-          <w:tab w:val="left" w:pos="6720"/>
-        </w:tabs>
-        <w:autoSpaceDE w:val="0"/>
-        <w:spacing w:after="0" w:line="240" w:lineRule="auto"/>
-        <w:rPr>
-          <w:rFonts w:ascii="Trebuchet MS" w:hAnsi="Trebuchet MS" w:cs="Helvetica"/>
-          <w:color w:val="000000"/>
-          <w:sz w:val="28"/>
-          <w:szCs w:val="28"/>
-        </w:rPr>
-      </w:pPr>
-    </w:p>
-    <w:p>
-      <w:pPr>
-        <w:widowControl w:val="0"/>
-        <w:tabs>
-          <w:tab w:val="left" w:pos="560"/>
-          <w:tab w:val="left" w:pos="1120"/>
-          <w:tab w:val="left" w:pos="1680"/>
-          <w:tab w:val="left" w:pos="2240"/>
-          <w:tab w:val="left" w:pos="2800"/>
-          <w:tab w:val="left" w:pos="3360"/>
-          <w:tab w:val="left" w:pos="3920"/>
-          <w:tab w:val="left" w:pos="4480"/>
-          <w:tab w:val="left" w:pos="5040"/>
-          <w:tab w:val="left" w:pos="5600"/>
-          <w:tab w:val="left" w:pos="6160"/>
-          <w:tab w:val="left" w:pos="6720"/>
-        </w:tabs>
-        <w:autoSpaceDE w:val="0"/>
-        <w:spacing w:after="0" w:line="240" w:lineRule="auto"/>
-        <w:rPr>
-          <w:rFonts w:ascii="Trebuchet MS" w:hAnsi="Trebuchet MS" w:cs="Helvetica"/>
-          <w:color w:val="000000"/>
-          <w:sz w:val="28"/>
-          <w:szCs w:val="28"/>
+          <w:rFonts w:ascii="Trebuchet MS" w:hAnsi="Trebuchet MS"/>
+          <w:sz w:val="20"/>
+          <w:szCs w:val="20"/>
         </w:rPr>
       </w:pPr>
     </w:p>
@@ -1266,6 +1453,182 @@
     </w:p>
     <w:p>
       <w:pPr>
+        <w:ind w:firstLine="284"/>
+        <w:jc w:val="both"/>
+        <w:rPr>
+          <w:rFonts w:ascii="Trebuchet MS" w:hAnsi="Trebuchet MS"/>
+          <w:sz w:val="20"/>
+          <w:szCs w:val="20"/>
+        </w:rPr>
+      </w:pPr>
+      <w:r>
+        <w:rPr>
+          <w:rFonts w:ascii="Trebuchet MS" w:hAnsi="Trebuchet MS"/>
+          <w:sz w:val="20"/>
+          <w:szCs w:val="20"/>
+        </w:rPr>
+        <w:t xml:space="preserve">Tanto no site como na aplicação Android, o utilizador vai poder se registar e logo depois fazer </w:t>
+      </w:r>
+      <w:r>
+        <w:rPr>
+          <w:rFonts w:ascii="Trebuchet MS" w:hAnsi="Trebuchet MS"/>
+          <w:i/>
+          <w:sz w:val="20"/>
+          <w:szCs w:val="20"/>
+        </w:rPr>
+        <w:t>login</w:t>
+      </w:r>
+      <w:r>
+        <w:rPr>
+          <w:rFonts w:ascii="Trebuchet MS" w:hAnsi="Trebuchet MS"/>
+          <w:sz w:val="20"/>
+          <w:szCs w:val="20"/>
+        </w:rPr>
+        <w:t xml:space="preserve"> na sua conta. Já </w:t>
+      </w:r>
+      <w:r>
+        <w:rPr>
+          <w:rFonts w:ascii="Trebuchet MS" w:hAnsi="Trebuchet MS"/>
+          <w:i/>
+          <w:sz w:val="20"/>
+          <w:szCs w:val="20"/>
+        </w:rPr>
+        <w:t>logado</w:t>
+      </w:r>
+      <w:r>
+        <w:rPr>
+          <w:rFonts w:ascii="Trebuchet MS" w:hAnsi="Trebuchet MS"/>
+          <w:sz w:val="20"/>
+          <w:szCs w:val="20"/>
+        </w:rPr>
+        <w:t xml:space="preserve">, o utilizador vai escolher se é um músico ou se faz parte de uma indústria. Se for músico pode depois criar a sua banda. </w:t>
+      </w:r>
+    </w:p>
+    <w:p>
+      <w:pPr>
+        <w:ind w:firstLine="284"/>
+        <w:jc w:val="both"/>
+        <w:rPr>
+          <w:rFonts w:ascii="Trebuchet MS" w:hAnsi="Trebuchet MS"/>
+          <w:sz w:val="20"/>
+          <w:szCs w:val="20"/>
+        </w:rPr>
+      </w:pPr>
+      <w:r>
+        <w:rPr>
+          <w:rFonts w:ascii="Trebuchet MS" w:hAnsi="Trebuchet MS"/>
+          <w:sz w:val="20"/>
+          <w:szCs w:val="20"/>
+        </w:rPr>
+        <w:t xml:space="preserve">O nosso site, da parte do </w:t>
+      </w:r>
+      <w:r>
+        <w:rPr>
+          <w:rFonts w:ascii="Trebuchet MS" w:hAnsi="Trebuchet MS"/>
+          <w:i/>
+          <w:sz w:val="20"/>
+          <w:szCs w:val="20"/>
+        </w:rPr>
+        <w:t>FrontOffice</w:t>
+      </w:r>
+      <w:r>
+        <w:rPr>
+          <w:rFonts w:ascii="Trebuchet MS" w:hAnsi="Trebuchet MS"/>
+          <w:sz w:val="20"/>
+          <w:szCs w:val="20"/>
+        </w:rPr>
+        <w:t xml:space="preserve"> vai ser parecida com a aplicação android, ou seja, irá ter inicialmente um sistema de </w:t>
+      </w:r>
+      <w:r>
+        <w:rPr>
+          <w:rFonts w:ascii="Trebuchet MS" w:hAnsi="Trebuchet MS"/>
+          <w:i/>
+          <w:sz w:val="20"/>
+          <w:szCs w:val="20"/>
+        </w:rPr>
+        <w:t>registo</w:t>
+      </w:r>
+      <w:r>
+        <w:rPr>
+          <w:rFonts w:ascii="Trebuchet MS" w:hAnsi="Trebuchet MS"/>
+          <w:sz w:val="20"/>
+          <w:szCs w:val="20"/>
+        </w:rPr>
+        <w:t xml:space="preserve"> / </w:t>
+      </w:r>
+      <w:r>
+        <w:rPr>
+          <w:rFonts w:ascii="Trebuchet MS" w:hAnsi="Trebuchet MS"/>
+          <w:i/>
+          <w:sz w:val="20"/>
+          <w:szCs w:val="20"/>
+        </w:rPr>
+        <w:t>login</w:t>
+      </w:r>
+      <w:r>
+        <w:rPr>
+          <w:rFonts w:ascii="Trebuchet MS" w:hAnsi="Trebuchet MS"/>
+          <w:sz w:val="20"/>
+          <w:szCs w:val="20"/>
+        </w:rPr>
+        <w:t xml:space="preserve">, alguma informação sobre o nosso projeto, o </w:t>
+      </w:r>
+      <w:r>
+        <w:rPr>
+          <w:rFonts w:ascii="Trebuchet MS" w:hAnsi="Trebuchet MS"/>
+          <w:i/>
+          <w:sz w:val="20"/>
+          <w:szCs w:val="20"/>
+        </w:rPr>
+        <w:t>user</w:t>
+      </w:r>
+      <w:r>
+        <w:rPr>
+          <w:rFonts w:ascii="Trebuchet MS" w:hAnsi="Trebuchet MS"/>
+          <w:sz w:val="20"/>
+          <w:szCs w:val="20"/>
+        </w:rPr>
+        <w:t xml:space="preserve"> poderá alterar as definições da sua conta, a parte principal das listas de bandas / músicos / indústrias com todos os filtros. Já a parte do </w:t>
+      </w:r>
+      <w:r>
+        <w:rPr>
+          <w:rFonts w:ascii="Trebuchet MS" w:hAnsi="Trebuchet MS"/>
+          <w:i/>
+          <w:sz w:val="20"/>
+          <w:szCs w:val="20"/>
+        </w:rPr>
+        <w:t>BackOffice</w:t>
+      </w:r>
+      <w:r>
+        <w:rPr>
+          <w:rFonts w:ascii="Trebuchet MS" w:hAnsi="Trebuchet MS"/>
+          <w:sz w:val="20"/>
+          <w:szCs w:val="20"/>
+        </w:rPr>
+        <w:t>, irá ser uma gestão de utilizadores onde se poderá criar, eliminar ou até alterar cada um.</w:t>
+      </w:r>
+    </w:p>
+    <w:p>
+      <w:pPr>
+        <w:ind w:firstLine="284"/>
+        <w:jc w:val="both"/>
+        <w:rPr>
+          <w:rFonts w:ascii="Trebuchet MS" w:hAnsi="Trebuchet MS"/>
+          <w:sz w:val="20"/>
+          <w:szCs w:val="20"/>
+        </w:rPr>
+      </w:pPr>
+      <w:r>
+        <w:rPr>
+          <w:rFonts w:ascii="Trebuchet MS" w:hAnsi="Trebuchet MS"/>
+          <w:sz w:val="20"/>
+          <w:szCs w:val="20"/>
+        </w:rPr>
+        <w:t>Irá ser criada uma API que por sua vez, pode ser alterada no momento por qualquer pessoa que tenha acesso a ela. Tanto a aplicação Android como o site, irão usar esta API.</w:t>
+      </w:r>
+    </w:p>
+    <w:p>
+      <w:pPr>
         <w:widowControl w:val="0"/>
         <w:tabs>
           <w:tab w:val="left" w:pos="560"/>
@@ -1291,44 +1654,6 @@
           <w:szCs w:val="20"/>
         </w:rPr>
       </w:pPr>
-      <w:r>
-        <w:rPr>
-          <w:rFonts w:ascii="Trebuchet MS" w:hAnsi="Trebuchet MS" w:cs="Helvetica"/>
-          <w:color w:val="000000"/>
-          <w:sz w:val="20"/>
-          <w:szCs w:val="20"/>
-        </w:rPr>
-        <w:tab/>
-      </w:r>
-      <w:r>
-        <w:rPr>
-          <w:rFonts w:ascii="Trebuchet MS" w:hAnsi="Trebuchet MS" w:cs="Helvetica"/>
-          <w:color w:val="000000"/>
-          <w:sz w:val="20"/>
-          <w:szCs w:val="20"/>
-        </w:rPr>
-        <w:t xml:space="preserve">Tem como objetivo principal de levar os utilizadores a conhecerem outras pessoas podendo procurar as mesmas por interesses comuns como por exemplo estilos de música ou até mesmo criar o seu top Artistas e colocar no próprio perfil da aplicação. Para isso será utilizado a API do </w:t>
-      </w:r>
-      <w:proofErr w:type="spellStart"/>
-      <w:r>
-        <w:rPr>
-          <w:rFonts w:ascii="Trebuchet MS" w:hAnsi="Trebuchet MS" w:cs="Helvetica"/>
-          <w:color w:val="000000"/>
-          <w:sz w:val="20"/>
-          <w:szCs w:val="20"/>
-        </w:rPr>
-        <w:t>Spotify</w:t>
-      </w:r>
-      <w:proofErr w:type="spellEnd"/>
-      <w:r>
-        <w:rPr>
-          <w:rFonts w:ascii="Trebuchet MS" w:hAnsi="Trebuchet MS" w:cs="Helvetica"/>
-          <w:color w:val="000000"/>
-          <w:sz w:val="20"/>
-          <w:szCs w:val="20"/>
-        </w:rPr>
-        <w:t>.</w:t>
-      </w:r>
     </w:p>
     <w:p>
       <w:pPr>
@@ -1357,151 +1682,6 @@
           <w:szCs w:val="20"/>
         </w:rPr>
       </w:pPr>
-      <w:r>
-        <w:rPr>
-          <w:rFonts w:ascii="Trebuchet MS" w:hAnsi="Trebuchet MS" w:cs="Helvetica"/>
-          <w:color w:val="000000"/>
-          <w:sz w:val="20"/>
-          <w:szCs w:val="20"/>
-        </w:rPr>
-        <w:tab/>
-        <w:t xml:space="preserve">A parte do Front-Office irá ter um sistema de registo e login do utilizador também como as informações da aplicação. O utilizador, enquanto </w:t>
-      </w:r>
-      <w:proofErr w:type="spellStart"/>
-      <w:r>
-        <w:rPr>
-          <w:rFonts w:ascii="Trebuchet MS" w:hAnsi="Trebuchet MS" w:cs="Helvetica"/>
-          <w:color w:val="000000"/>
-          <w:sz w:val="20"/>
-          <w:szCs w:val="20"/>
-        </w:rPr>
-        <w:t>logado</w:t>
-      </w:r>
-      <w:proofErr w:type="spellEnd"/>
-      <w:r>
-        <w:rPr>
-          <w:rFonts w:ascii="Trebuchet MS" w:hAnsi="Trebuchet MS" w:cs="Helvetica"/>
-          <w:color w:val="000000"/>
-          <w:sz w:val="20"/>
-          <w:szCs w:val="20"/>
-        </w:rPr>
-        <w:t xml:space="preserve"> poderá alterar as definições da sua conta.</w:t>
-      </w:r>
-    </w:p>
-    <w:p>
-      <w:pPr>
-        <w:widowControl w:val="0"/>
-        <w:tabs>
-          <w:tab w:val="left" w:pos="560"/>
-          <w:tab w:val="left" w:pos="1120"/>
-          <w:tab w:val="left" w:pos="1680"/>
-          <w:tab w:val="left" w:pos="2240"/>
-          <w:tab w:val="left" w:pos="2800"/>
-          <w:tab w:val="left" w:pos="3360"/>
-          <w:tab w:val="left" w:pos="3920"/>
-          <w:tab w:val="left" w:pos="4480"/>
-          <w:tab w:val="left" w:pos="5040"/>
-          <w:tab w:val="left" w:pos="5600"/>
-          <w:tab w:val="left" w:pos="6160"/>
-          <w:tab w:val="left" w:pos="6720"/>
-        </w:tabs>
-        <w:autoSpaceDE w:val="0"/>
-        <w:spacing w:after="0" w:line="240" w:lineRule="auto"/>
-        <w:jc w:val="both"/>
-        <w:rPr>
-          <w:rFonts w:ascii="Trebuchet MS" w:hAnsi="Trebuchet MS" w:cs="Helvetica"/>
-          <w:color w:val="000000"/>
-          <w:sz w:val="20"/>
-          <w:szCs w:val="20"/>
-        </w:rPr>
-      </w:pPr>
-      <w:r>
-        <w:rPr>
-          <w:rFonts w:ascii="Trebuchet MS" w:hAnsi="Trebuchet MS" w:cs="Helvetica"/>
-          <w:color w:val="000000"/>
-          <w:sz w:val="20"/>
-          <w:szCs w:val="20"/>
-        </w:rPr>
-        <w:lastRenderedPageBreak/>
-        <w:tab/>
-        <w:t xml:space="preserve">Já o </w:t>
-      </w:r>
-      <w:proofErr w:type="spellStart"/>
-      <w:r>
-        <w:rPr>
-          <w:rFonts w:ascii="Trebuchet MS" w:hAnsi="Trebuchet MS" w:cs="Helvetica"/>
-          <w:color w:val="000000"/>
-          <w:sz w:val="20"/>
-          <w:szCs w:val="20"/>
-        </w:rPr>
-        <w:t>Back-Office</w:t>
-      </w:r>
-      <w:proofErr w:type="spellEnd"/>
-      <w:r>
-        <w:rPr>
-          <w:rFonts w:ascii="Trebuchet MS" w:hAnsi="Trebuchet MS" w:cs="Helvetica"/>
-          <w:color w:val="000000"/>
-          <w:sz w:val="20"/>
-          <w:szCs w:val="20"/>
-        </w:rPr>
-        <w:t xml:space="preserve"> irá ser uma gestão de utilizadores onde se poderá criar, eliminar ou até alterar cada utilizador.</w:t>
-      </w:r>
-    </w:p>
-    <w:p>
-      <w:pPr>
-        <w:widowControl w:val="0"/>
-        <w:tabs>
-          <w:tab w:val="left" w:pos="560"/>
-          <w:tab w:val="left" w:pos="1120"/>
-          <w:tab w:val="left" w:pos="1680"/>
-          <w:tab w:val="left" w:pos="2240"/>
-          <w:tab w:val="left" w:pos="2800"/>
-          <w:tab w:val="left" w:pos="3360"/>
-          <w:tab w:val="left" w:pos="3920"/>
-          <w:tab w:val="left" w:pos="4480"/>
-          <w:tab w:val="left" w:pos="5040"/>
-          <w:tab w:val="left" w:pos="5600"/>
-          <w:tab w:val="left" w:pos="6160"/>
-          <w:tab w:val="left" w:pos="6720"/>
-        </w:tabs>
-        <w:autoSpaceDE w:val="0"/>
-        <w:spacing w:after="0" w:line="240" w:lineRule="auto"/>
-        <w:jc w:val="both"/>
-        <w:rPr>
-          <w:rFonts w:ascii="Trebuchet MS" w:hAnsi="Trebuchet MS" w:cs="Helvetica"/>
-          <w:color w:val="000000"/>
-          <w:sz w:val="20"/>
-          <w:szCs w:val="20"/>
-        </w:rPr>
-      </w:pPr>
-      <w:r>
-        <w:rPr>
-          <w:rFonts w:ascii="Trebuchet MS" w:hAnsi="Trebuchet MS" w:cs="Helvetica"/>
-          <w:color w:val="000000"/>
-          <w:sz w:val="20"/>
-          <w:szCs w:val="20"/>
-        </w:rPr>
-        <w:tab/>
-        <w:t>Na aplicação Android vai</w:t>
-      </w:r>
-      <w:r>
-        <w:rPr>
-          <w:rFonts w:ascii="Trebuchet MS" w:hAnsi="Trebuchet MS" w:cs="Helvetica"/>
-          <w:color w:val="000000"/>
-          <w:sz w:val="20"/>
-          <w:szCs w:val="20"/>
-        </w:rPr>
-        <w:t xml:space="preserve"> ser possível registar ou fazer login se já registado, alterar as definições da sua conta e utilizar a aplicação com o objetivo de conhecer pessoas novas de acordo com os seus estilos musicais.</w:t>
-      </w:r>
-      <w:r>
-        <w:rPr>
-          <w:rFonts w:ascii="Trebuchet MS" w:hAnsi="Trebuchet MS" w:cs="Helvetica"/>
-          <w:color w:val="000000"/>
-          <w:sz w:val="20"/>
-          <w:szCs w:val="20"/>
-        </w:rPr>
-        <w:t xml:space="preserve"> </w:t>
-      </w:r>
     </w:p>
     <w:p>
       <w:pPr>
@@ -2030,6 +2210,87 @@
     </w:p>
     <w:p>
       <w:pPr>
+        <w:widowControl w:val="0"/>
+        <w:tabs>
+          <w:tab w:val="left" w:pos="560"/>
+          <w:tab w:val="left" w:pos="1120"/>
+          <w:tab w:val="left" w:pos="1680"/>
+          <w:tab w:val="left" w:pos="2240"/>
+          <w:tab w:val="left" w:pos="2800"/>
+          <w:tab w:val="left" w:pos="3360"/>
+          <w:tab w:val="left" w:pos="3920"/>
+          <w:tab w:val="left" w:pos="4480"/>
+          <w:tab w:val="left" w:pos="5040"/>
+          <w:tab w:val="left" w:pos="5600"/>
+          <w:tab w:val="left" w:pos="6160"/>
+          <w:tab w:val="left" w:pos="6720"/>
+        </w:tabs>
+        <w:autoSpaceDE w:val="0"/>
+        <w:spacing w:after="0" w:line="360" w:lineRule="auto"/>
+        <w:rPr>
+          <w:rFonts w:ascii="Trebuchet MS" w:hAnsi="Trebuchet MS" w:cs="Helvetica"/>
+          <w:color w:val="000000"/>
+          <w:sz w:val="20"/>
+          <w:szCs w:val="20"/>
+        </w:rPr>
+      </w:pPr>
+    </w:p>
+    <w:p>
+      <w:pPr>
+        <w:widowControl w:val="0"/>
+        <w:tabs>
+          <w:tab w:val="left" w:pos="560"/>
+          <w:tab w:val="left" w:pos="1120"/>
+          <w:tab w:val="left" w:pos="1680"/>
+          <w:tab w:val="left" w:pos="2240"/>
+          <w:tab w:val="left" w:pos="2800"/>
+          <w:tab w:val="left" w:pos="3360"/>
+          <w:tab w:val="left" w:pos="3920"/>
+          <w:tab w:val="left" w:pos="4480"/>
+          <w:tab w:val="left" w:pos="5040"/>
+          <w:tab w:val="left" w:pos="5600"/>
+          <w:tab w:val="left" w:pos="6160"/>
+          <w:tab w:val="left" w:pos="6720"/>
+        </w:tabs>
+        <w:autoSpaceDE w:val="0"/>
+        <w:spacing w:after="0" w:line="360" w:lineRule="auto"/>
+        <w:rPr>
+          <w:rFonts w:ascii="Trebuchet MS" w:hAnsi="Trebuchet MS" w:cs="Helvetica"/>
+          <w:color w:val="000000"/>
+          <w:sz w:val="20"/>
+          <w:szCs w:val="20"/>
+        </w:rPr>
+      </w:pPr>
+    </w:p>
+    <w:p>
+      <w:pPr>
+        <w:widowControl w:val="0"/>
+        <w:tabs>
+          <w:tab w:val="left" w:pos="560"/>
+          <w:tab w:val="left" w:pos="1120"/>
+          <w:tab w:val="left" w:pos="1680"/>
+          <w:tab w:val="left" w:pos="2240"/>
+          <w:tab w:val="left" w:pos="2800"/>
+          <w:tab w:val="left" w:pos="3360"/>
+          <w:tab w:val="left" w:pos="3920"/>
+          <w:tab w:val="left" w:pos="4480"/>
+          <w:tab w:val="left" w:pos="5040"/>
+          <w:tab w:val="left" w:pos="5600"/>
+          <w:tab w:val="left" w:pos="6160"/>
+          <w:tab w:val="left" w:pos="6720"/>
+        </w:tabs>
+        <w:autoSpaceDE w:val="0"/>
+        <w:spacing w:after="0" w:line="360" w:lineRule="auto"/>
+        <w:rPr>
+          <w:rFonts w:ascii="Trebuchet MS" w:hAnsi="Trebuchet MS" w:cs="Helvetica"/>
+          <w:color w:val="000000"/>
+          <w:sz w:val="20"/>
+          <w:szCs w:val="20"/>
+        </w:rPr>
+      </w:pPr>
+    </w:p>
+    <w:p>
+      <w:pPr>
         <w:pStyle w:val="PargrafodaLista"/>
         <w:numPr>
           <w:ilvl w:val="0"/>
@@ -2953,106 +3214,16 @@
           <w:color w:val="000000"/>
           <w:sz w:val="20"/>
           <w:szCs w:val="20"/>
-          <w:lang w:val="en-US"/>
-        </w:rPr>
-      </w:pPr>
-      <w:r>
-        <w:rPr>
-          <w:rFonts w:ascii="Trebuchet MS" w:hAnsi="Trebuchet MS" w:cs="Helvetica"/>
-          <w:color w:val="000000"/>
-          <w:sz w:val="20"/>
-          <w:szCs w:val="20"/>
-          <w:lang w:val="en-US"/>
-        </w:rPr>
-        <w:t xml:space="preserve">Rede de </w:t>
-      </w:r>
-      <w:proofErr w:type="spellStart"/>
-      <w:r>
-        <w:rPr>
-          <w:rFonts w:ascii="Trebuchet MS" w:hAnsi="Trebuchet MS" w:cs="Helvetica"/>
-          <w:color w:val="000000"/>
-          <w:sz w:val="20"/>
-          <w:szCs w:val="20"/>
-          <w:lang w:val="en-US"/>
-        </w:rPr>
-        <w:t>Procura</w:t>
-      </w:r>
-      <w:proofErr w:type="spellEnd"/>
-      <w:r>
-        <w:rPr>
-          <w:rFonts w:ascii="Trebuchet MS" w:hAnsi="Trebuchet MS" w:cs="Helvetica"/>
-          <w:color w:val="000000"/>
-          <w:sz w:val="20"/>
-          <w:szCs w:val="20"/>
-          <w:lang w:val="en-US"/>
-        </w:rPr>
-        <w:t xml:space="preserve"> de </w:t>
-      </w:r>
-      <w:proofErr w:type="spellStart"/>
-      <w:r>
-        <w:rPr>
-          <w:rFonts w:ascii="Trebuchet MS" w:hAnsi="Trebuchet MS" w:cs="Helvetica"/>
-          <w:color w:val="000000"/>
-          <w:sz w:val="20"/>
-          <w:szCs w:val="20"/>
-          <w:lang w:val="en-US"/>
-        </w:rPr>
-        <w:t>Bandas</w:t>
-      </w:r>
-      <w:proofErr w:type="spellEnd"/>
-      <w:r>
-        <w:rPr>
-          <w:rFonts w:ascii="Trebuchet MS" w:hAnsi="Trebuchet MS" w:cs="Helvetica"/>
-          <w:color w:val="000000"/>
-          <w:sz w:val="20"/>
-          <w:szCs w:val="20"/>
-          <w:lang w:val="en-US"/>
-        </w:rPr>
-        <w:t xml:space="preserve"> / </w:t>
-      </w:r>
-      <w:proofErr w:type="spellStart"/>
-      <w:r>
-        <w:rPr>
-          <w:rFonts w:ascii="Trebuchet MS" w:hAnsi="Trebuchet MS" w:cs="Helvetica"/>
-          <w:color w:val="000000"/>
-          <w:sz w:val="20"/>
-          <w:szCs w:val="20"/>
-          <w:lang w:val="en-US"/>
-        </w:rPr>
-        <w:t>Trabalho</w:t>
-      </w:r>
-      <w:proofErr w:type="spellEnd"/>
-      <w:r>
-        <w:rPr>
-          <w:rFonts w:ascii="Trebuchet MS" w:hAnsi="Trebuchet MS" w:cs="Helvetica"/>
-          <w:color w:val="000000"/>
-          <w:sz w:val="20"/>
-          <w:szCs w:val="20"/>
-          <w:lang w:val="en-US"/>
-        </w:rPr>
-        <w:t xml:space="preserve"> </w:t>
-      </w:r>
-      <w:proofErr w:type="spellStart"/>
-      <w:r>
-        <w:rPr>
-          <w:rFonts w:ascii="Trebuchet MS" w:hAnsi="Trebuchet MS" w:cs="Helvetica"/>
-          <w:color w:val="000000"/>
-          <w:sz w:val="20"/>
-          <w:szCs w:val="20"/>
-          <w:lang w:val="en-US"/>
-        </w:rPr>
-        <w:t>relacionado</w:t>
-      </w:r>
-      <w:proofErr w:type="spellEnd"/>
-      <w:r>
-        <w:rPr>
-          <w:rFonts w:ascii="Trebuchet MS" w:hAnsi="Trebuchet MS" w:cs="Helvetica"/>
-          <w:color w:val="000000"/>
-          <w:sz w:val="20"/>
-          <w:szCs w:val="20"/>
-          <w:lang w:val="en-US"/>
-        </w:rPr>
-        <w:t xml:space="preserve"> com Música.</w:t>
+        </w:rPr>
+      </w:pPr>
+      <w:r>
+        <w:rPr>
+          <w:rFonts w:ascii="Trebuchet MS" w:hAnsi="Trebuchet MS" w:cs="Helvetica"/>
+          <w:color w:val="000000"/>
+          <w:sz w:val="20"/>
+          <w:szCs w:val="20"/>
+        </w:rPr>
+        <w:t>Rede de Procura de Bandas / Trabalho relacionado com Música.</w:t>
       </w:r>
     </w:p>
     <w:p>
@@ -3160,7 +3331,6 @@
           <w:szCs w:val="20"/>
           <w:lang w:val="en-US"/>
         </w:rPr>
-        <w:lastRenderedPageBreak/>
         <w:t xml:space="preserve">App </w:t>
       </w:r>
       <w:proofErr w:type="spellStart"/>
@@ -3915,6 +4085,7 @@
           <w:rFonts w:ascii="Trebuchet MS" w:hAnsi="Trebuchet MS"/>
           <w:sz w:val="20"/>
           <w:szCs w:val="20"/>
+          <w:lang w:val="en-US"/>
         </w:rPr>
       </w:pPr>
       <w:proofErr w:type="spellStart"/>
@@ -3923,6 +4094,7 @@
           <w:rFonts w:ascii="Trebuchet MS" w:hAnsi="Trebuchet MS"/>
           <w:sz w:val="20"/>
           <w:szCs w:val="20"/>
+          <w:lang w:val="en-US"/>
         </w:rPr>
         <w:t>Bandmix</w:t>
       </w:r>
@@ -3932,6 +4104,7 @@
           <w:rFonts w:ascii="Trebuchet MS" w:hAnsi="Trebuchet MS"/>
           <w:sz w:val="20"/>
           <w:szCs w:val="20"/>
+          <w:lang w:val="en-US"/>
         </w:rPr>
         <w:t xml:space="preserve">: </w:t>
       </w:r>
@@ -3939,6 +4112,7 @@
         <w:r>
           <w:rPr>
             <w:rStyle w:val="Hiperligao"/>
+            <w:lang w:val="en-US"/>
           </w:rPr>
           <w:t>https://www.bandmix.com/</w:t>
         </w:r>
@@ -3951,48 +4125,23 @@
           <w:rFonts w:ascii="Trebuchet MS" w:hAnsi="Trebuchet MS"/>
           <w:sz w:val="20"/>
           <w:szCs w:val="20"/>
-        </w:rPr>
-      </w:pPr>
-      <w:proofErr w:type="spellStart"/>
+          <w:lang w:val="en-US"/>
+        </w:rPr>
+      </w:pPr>
       <w:r>
         <w:rPr>
           <w:rFonts w:ascii="Trebuchet MS" w:hAnsi="Trebuchet MS"/>
           <w:sz w:val="20"/>
           <w:szCs w:val="20"/>
-        </w:rPr>
-        <w:t>Join</w:t>
-      </w:r>
-      <w:proofErr w:type="spellEnd"/>
-      <w:r>
-        <w:rPr>
-          <w:rFonts w:ascii="Trebuchet MS" w:hAnsi="Trebuchet MS"/>
-          <w:sz w:val="20"/>
-          <w:szCs w:val="20"/>
-        </w:rPr>
-        <w:t>-A-</w:t>
-      </w:r>
-      <w:proofErr w:type="spellStart"/>
-      <w:r>
-        <w:rPr>
-          <w:rFonts w:ascii="Trebuchet MS" w:hAnsi="Trebuchet MS"/>
-          <w:sz w:val="20"/>
-          <w:szCs w:val="20"/>
-        </w:rPr>
-        <w:t>Band</w:t>
-      </w:r>
-      <w:proofErr w:type="spellEnd"/>
-      <w:r>
-        <w:rPr>
-          <w:rFonts w:ascii="Trebuchet MS" w:hAnsi="Trebuchet MS"/>
-          <w:sz w:val="20"/>
-          <w:szCs w:val="20"/>
-        </w:rPr>
-        <w:t xml:space="preserve">: </w:t>
+          <w:lang w:val="en-US"/>
+        </w:rPr>
+        <w:t xml:space="preserve">Join-A-Band: </w:t>
       </w:r>
       <w:hyperlink r:id="rId10" w:history="1">
         <w:r>
           <w:rPr>
             <w:rStyle w:val="Hiperligao"/>
+            <w:lang w:val="en-US"/>
           </w:rPr>
           <w:t>https://www.join-a-band.com/</w:t>
         </w:r>
@@ -4005,6 +4154,7 @@
           <w:rFonts w:ascii="Trebuchet MS" w:hAnsi="Trebuchet MS"/>
           <w:sz w:val="20"/>
           <w:szCs w:val="20"/>
+          <w:lang w:val="en-US"/>
         </w:rPr>
       </w:pPr>
     </w:p>
@@ -4015,48 +4165,11 @@
           <w:rFonts w:ascii="Trebuchet MS" w:hAnsi="Trebuchet MS"/>
           <w:sz w:val="20"/>
           <w:szCs w:val="20"/>
-        </w:rPr>
-      </w:pPr>
-    </w:p>
-    <w:p>
-      <w:pPr>
-        <w:rPr>
-          <w:rStyle w:val="Hiperligao"/>
-          <w:rFonts w:ascii="Trebuchet MS" w:hAnsi="Trebuchet MS"/>
-          <w:sz w:val="20"/>
-          <w:szCs w:val="20"/>
-        </w:rPr>
-      </w:pPr>
-    </w:p>
-    <w:p>
-      <w:pPr>
-        <w:rPr>
-          <w:rStyle w:val="Hiperligao"/>
-          <w:rFonts w:ascii="Trebuchet MS" w:hAnsi="Trebuchet MS"/>
-          <w:sz w:val="20"/>
-          <w:szCs w:val="20"/>
-        </w:rPr>
-      </w:pPr>
-    </w:p>
-    <w:p>
-      <w:pPr>
-        <w:rPr>
-          <w:rStyle w:val="Hiperligao"/>
-          <w:rFonts w:ascii="Trebuchet MS" w:hAnsi="Trebuchet MS"/>
-          <w:sz w:val="20"/>
-          <w:szCs w:val="20"/>
-        </w:rPr>
-      </w:pPr>
-    </w:p>
-    <w:p>
-      <w:pPr>
-        <w:rPr>
-          <w:rStyle w:val="Hiperligao"/>
-          <w:rFonts w:ascii="Trebuchet MS" w:hAnsi="Trebuchet MS"/>
-          <w:sz w:val="20"/>
-          <w:szCs w:val="20"/>
-        </w:rPr>
-      </w:pPr>
+          <w:lang w:val="en-US"/>
+        </w:rPr>
+      </w:pPr>
+      <w:bookmarkStart w:id="0" w:name="_GoBack"/>
+      <w:bookmarkEnd w:id="0"/>
     </w:p>
     <w:p>
       <w:pPr>
@@ -4622,7 +4735,6 @@
                 <w:b/>
                 <w:bCs/>
               </w:rPr>
-              <w:lastRenderedPageBreak/>
               <w:t>Anúncios</w:t>
             </w:r>
           </w:p>

--- a/Proposta_Projeto.docx
+++ b/Proposta_Projeto.docx
@@ -850,6 +850,7 @@
           <w:szCs w:val="28"/>
         </w:rPr>
       </w:pPr>
+      <w:bookmarkStart w:id="0" w:name="_GoBack"/>
       <w:r>
         <w:rPr>
           <w:rFonts w:ascii="Trebuchet MS" w:hAnsi="Trebuchet MS" w:cs="Helvetica"/>
@@ -857,9 +858,19 @@
           <w:sz w:val="28"/>
           <w:szCs w:val="28"/>
         </w:rPr>
-        <w:t>https://github.com/jasonmendes1/ProjetoFinal</w:t>
-      </w:r>
-    </w:p>
+        <w:t>https://github.com/jasonmendes1/</w:t>
+      </w:r>
+      <w:r>
+        <w:rPr>
+          <w:rFonts w:ascii="Trebuchet MS" w:hAnsi="Trebuchet MS" w:cs="Helvetica"/>
+          <w:color w:val="000000"/>
+          <w:sz w:val="28"/>
+          <w:szCs w:val="28"/>
+        </w:rPr>
+        <w:t>Musicae</w:t>
+      </w:r>
+    </w:p>
+    <w:bookmarkEnd w:id="0"/>
     <w:p>
       <w:pPr>
         <w:widowControl w:val="0"/>
@@ -4168,8 +4179,6 @@
           <w:lang w:val="en-US"/>
         </w:rPr>
       </w:pPr>
-      <w:bookmarkStart w:id="0" w:name="_GoBack"/>
-      <w:bookmarkEnd w:id="0"/>
     </w:p>
     <w:p>
       <w:pPr>
@@ -6228,7 +6237,7 @@
               <v:stroke joinstyle="miter"/>
               <v:path gradientshapeok="t" o:connecttype="rect"/>
             </v:shapetype>
-            <v:shape id="Text Box 1" o:spid="_x0000_s1026" type="#_x0000_t202" style="position:absolute;margin-left:0;margin-top:.05pt;width:7pt;height:12.75pt;z-index:251657728;visibility:visible;mso-wrap-style:square;mso-width-percent:0;mso-height-percent:0;mso-wrap-distance-left:0;mso-wrap-distance-top:0;mso-wrap-distance-right:0;mso-wrap-distance-bottom:0;mso-position-horizontal:center;mso-position-horizontal-relative:margin;mso-position-vertical:absolute;mso-position-vertical-relative:text;mso-width-percent:0;mso-height-percent:0;mso-width-relative:page;mso-height-relative:page;v-text-anchor:top" o:gfxdata="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" stroked="f">
+            <v:shape id="Text Box 1" o:spid="_x0000_s1026" type="#_x0000_t202" style="position:absolute;margin-left:0;margin-top:.05pt;width:7pt;height:12.75pt;z-index:251657728;visibility:visible;mso-wrap-style:square;mso-width-percent:0;mso-height-percent:0;mso-wrap-distance-left:0;mso-wrap-distance-top:0;mso-wrap-distance-right:0;mso-wrap-distance-bottom:0;mso-position-horizontal:center;mso-position-horizontal-relative:margin;mso-position-vertical:absolute;mso-position-vertical-relative:text;mso-width-percent:0;mso-height-percent:0;mso-width-relative:page;mso-height-relative:page;v-text-anchor:top" o:gfxdata="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" stroked="f">
               <v:fill opacity="0"/>
               <v:textbox inset="0,0,0,0">
                 <w:txbxContent>
@@ -6798,7 +6807,7 @@
     </w:rPrDefault>
     <w:pPrDefault/>
   </w:docDefaults>
-  <w:latentStyles w:defLockedState="0" w:defUIPriority="99" w:defSemiHidden="0" w:defUnhideWhenUsed="0" w:defQFormat="0" w:count="375">
+  <w:latentStyles w:defLockedState="0" w:defUIPriority="99" w:defSemiHidden="0" w:defUnhideWhenUsed="0" w:defQFormat="0" w:count="376">
     <w:lsdException w:name="Normal" w:uiPriority="0" w:qFormat="1"/>
     <w:lsdException w:name="heading 1" w:uiPriority="9" w:qFormat="1"/>
     <w:lsdException w:name="heading 2" w:semiHidden="1" w:uiPriority="9" w:unhideWhenUsed="1" w:qFormat="1"/>
@@ -6904,7 +6913,6 @@
     <w:lsdException w:name="HTML Sample" w:semiHidden="1" w:unhideWhenUsed="1"/>
     <w:lsdException w:name="HTML Typewriter" w:semiHidden="1" w:unhideWhenUsed="1"/>
     <w:lsdException w:name="HTML Variable" w:semiHidden="1" w:unhideWhenUsed="1"/>
-    <w:lsdException w:name="Normal Table" w:semiHidden="1" w:unhideWhenUsed="1"/>
     <w:lsdException w:name="annotation subject" w:semiHidden="1" w:unhideWhenUsed="1"/>
     <w:lsdException w:name="No List" w:semiHidden="1" w:unhideWhenUsed="1"/>
     <w:lsdException w:name="Outline List 1" w:semiHidden="1" w:unhideWhenUsed="1"/>
@@ -6951,10 +6959,8 @@
     <w:lsdException w:name="Table Subtle 2" w:semiHidden="1" w:unhideWhenUsed="1"/>
     <w:lsdException w:name="Table Web 1" w:semiHidden="1" w:unhideWhenUsed="1"/>
     <w:lsdException w:name="Table Web 2" w:semiHidden="1" w:unhideWhenUsed="1"/>
-    <w:lsdException w:name="Table Web 3" w:semiHidden="1" w:unhideWhenUsed="1"/>
     <w:lsdException w:name="Balloon Text" w:semiHidden="1" w:unhideWhenUsed="1"/>
     <w:lsdException w:name="Table Grid" w:uiPriority="59"/>
-    <w:lsdException w:name="Table Theme" w:semiHidden="1" w:unhideWhenUsed="1"/>
     <w:lsdException w:name="Placeholder Text" w:semiHidden="1" w:unhideWhenUsed="1"/>
     <w:lsdException w:name="No Spacing" w:qFormat="1"/>
     <w:lsdException w:name="Light Shading"/>
@@ -7174,6 +7180,7 @@
     <w:lsdException w:name="Smart Hyperlink" w:semiHidden="1" w:unhideWhenUsed="1"/>
     <w:lsdException w:name="Hashtag" w:semiHidden="1" w:unhideWhenUsed="1"/>
     <w:lsdException w:name="Unresolved Mention" w:semiHidden="1" w:unhideWhenUsed="1"/>
+    <w:lsdException w:name="Smart Link" w:semiHidden="1" w:unhideWhenUsed="1"/>
   </w:latentStyles>
   <w:style w:type="paragraph" w:default="1" w:styleId="Normal">
     <w:name w:val="Normal"/>

--- a/Proposta_Projeto.docx
+++ b/Proposta_Projeto.docx
@@ -850,7 +850,6 @@
           <w:szCs w:val="28"/>
         </w:rPr>
       </w:pPr>
-      <w:bookmarkStart w:id="0" w:name="_GoBack"/>
       <w:r>
         <w:rPr>
           <w:rFonts w:ascii="Trebuchet MS" w:hAnsi="Trebuchet MS" w:cs="Helvetica"/>
@@ -870,7 +869,6 @@
         <w:t>Musicae</w:t>
       </w:r>
     </w:p>
-    <w:bookmarkEnd w:id="0"/>
     <w:p>
       <w:pPr>
         <w:widowControl w:val="0"/>
@@ -2331,9 +2329,10 @@
           <w:szCs w:val="28"/>
           <w:lang w:val="en-GB" w:eastAsia="en-US"/>
         </w:rPr>
-        <w:t>Identificação</w:t>
-      </w:r>
-      <w:proofErr w:type="spellEnd"/>
+        <w:t>Identi</w:t>
+      </w:r>
+      <w:bookmarkStart w:id="0" w:name="_GoBack"/>
+      <w:bookmarkEnd w:id="0"/>
       <w:r>
         <w:rPr>
           <w:rFonts w:ascii="Carlito" w:hAnsi="Carlito" w:cs="Carlito"/>
@@ -2343,9 +2342,9 @@
           <w:szCs w:val="28"/>
           <w:lang w:val="en-GB" w:eastAsia="en-US"/>
         </w:rPr>
-        <w:t xml:space="preserve"> de </w:t>
-      </w:r>
-      <w:proofErr w:type="spellStart"/>
+        <w:t>ficação</w:t>
+      </w:r>
+      <w:proofErr w:type="spellEnd"/>
       <w:r>
         <w:rPr>
           <w:rFonts w:ascii="Carlito" w:hAnsi="Carlito" w:cs="Carlito"/>
@@ -2355,9 +2354,9 @@
           <w:szCs w:val="28"/>
           <w:lang w:val="en-GB" w:eastAsia="en-US"/>
         </w:rPr>
-        <w:t>Requisitos</w:t>
-      </w:r>
-      <w:proofErr w:type="spellEnd"/>
+        <w:t xml:space="preserve"> de </w:t>
+      </w:r>
+      <w:proofErr w:type="spellStart"/>
       <w:r>
         <w:rPr>
           <w:rFonts w:ascii="Carlito" w:hAnsi="Carlito" w:cs="Carlito"/>
@@ -2367,9 +2366,9 @@
           <w:szCs w:val="28"/>
           <w:lang w:val="en-GB" w:eastAsia="en-US"/>
         </w:rPr>
-        <w:t xml:space="preserve"> </w:t>
-      </w:r>
-      <w:proofErr w:type="spellStart"/>
+        <w:t>Requisitos</w:t>
+      </w:r>
+      <w:proofErr w:type="spellEnd"/>
       <w:r>
         <w:rPr>
           <w:rFonts w:ascii="Carlito" w:hAnsi="Carlito" w:cs="Carlito"/>
@@ -2379,6 +2378,18 @@
           <w:szCs w:val="28"/>
           <w:lang w:val="en-GB" w:eastAsia="en-US"/>
         </w:rPr>
+        <w:t xml:space="preserve"> </w:t>
+      </w:r>
+      <w:proofErr w:type="spellStart"/>
+      <w:r>
+        <w:rPr>
+          <w:rFonts w:ascii="Carlito" w:hAnsi="Carlito" w:cs="Carlito"/>
+          <w:b/>
+          <w:color w:val="1F4E79" w:themeColor="accent1" w:themeShade="80"/>
+          <w:sz w:val="28"/>
+          <w:szCs w:val="28"/>
+          <w:lang w:val="en-GB" w:eastAsia="en-US"/>
+        </w:rPr>
         <w:t>Principais</w:t>
       </w:r>
       <w:proofErr w:type="spellEnd"/>
@@ -2567,14 +2578,12 @@
           <w:b/>
         </w:rPr>
       </w:pPr>
-      <w:proofErr w:type="spellStart"/>
       <w:r>
         <w:rPr>
           <w:b/>
         </w:rPr>
-        <w:t>Back-Office</w:t>
-      </w:r>
-      <w:proofErr w:type="spellEnd"/>
+        <w:t>BackOffice</w:t>
+      </w:r>
       <w:r>
         <w:rPr>
           <w:b/>
@@ -2723,12 +2732,17 @@
         <w:spacing w:after="0" w:line="240" w:lineRule="auto"/>
       </w:pPr>
       <w:r>
-        <w:t>Poder conversar com outros utilizadores com os mesmos interesses,</w:t>
-      </w:r>
-    </w:p>
-    <w:p>
-      <w:pPr>
-        <w:widowControl w:val="0"/>
+        <w:t>Reportar utilizador</w:t>
+      </w:r>
+    </w:p>
+    <w:p>
+      <w:pPr>
+        <w:pStyle w:val="PargrafodaLista"/>
+        <w:widowControl w:val="0"/>
+        <w:numPr>
+          <w:ilvl w:val="0"/>
+          <w:numId w:val="5"/>
+        </w:numPr>
         <w:tabs>
           <w:tab w:val="left" w:pos="560"/>
           <w:tab w:val="left" w:pos="1120"/>
@@ -2747,29 +2761,16 @@
         <w:spacing w:after="0" w:line="240" w:lineRule="auto"/>
       </w:pPr>
       <w:r>
-        <w:t>gerir o perfil do próprio utilizador. Serão ambos requisitos funcionais</w:t>
-      </w:r>
-    </w:p>
-    <w:p>
-      <w:pPr>
-        <w:widowControl w:val="0"/>
-        <w:tabs>
-          <w:tab w:val="left" w:pos="560"/>
-          <w:tab w:val="left" w:pos="1120"/>
-          <w:tab w:val="left" w:pos="1680"/>
-          <w:tab w:val="left" w:pos="2240"/>
-          <w:tab w:val="left" w:pos="2800"/>
-          <w:tab w:val="left" w:pos="3360"/>
-          <w:tab w:val="left" w:pos="3920"/>
-          <w:tab w:val="left" w:pos="4480"/>
-          <w:tab w:val="left" w:pos="5040"/>
-          <w:tab w:val="left" w:pos="5600"/>
-          <w:tab w:val="left" w:pos="6160"/>
-          <w:tab w:val="left" w:pos="6720"/>
-        </w:tabs>
-        <w:autoSpaceDE w:val="0"/>
-        <w:spacing w:after="0" w:line="240" w:lineRule="auto"/>
-      </w:pPr>
+        <w:t xml:space="preserve">Requisitos semelhantes ao </w:t>
+      </w:r>
+      <w:proofErr w:type="spellStart"/>
+      <w:r>
+        <w:t>front-office</w:t>
+      </w:r>
+      <w:proofErr w:type="spellEnd"/>
+      <w:r>
+        <w:t xml:space="preserve"> do projeto.</w:t>
+      </w:r>
     </w:p>
     <w:p>
       <w:pPr>
@@ -6237,7 +6238,7 @@
               <v:stroke joinstyle="miter"/>
               <v:path gradientshapeok="t" o:connecttype="rect"/>
             </v:shapetype>
-            <v:shape id="Text Box 1" o:spid="_x0000_s1026" type="#_x0000_t202" style="position:absolute;margin-left:0;margin-top:.05pt;width:7pt;height:12.75pt;z-index:251657728;visibility:visible;mso-wrap-style:square;mso-width-percent:0;mso-height-percent:0;mso-wrap-distance-left:0;mso-wrap-distance-top:0;mso-wrap-distance-right:0;mso-wrap-distance-bottom:0;mso-position-horizontal:center;mso-position-horizontal-relative:margin;mso-position-vertical:absolute;mso-position-vertical-relative:text;mso-width-percent:0;mso-height-percent:0;mso-width-relative:page;mso-height-relative:page;v-text-anchor:top" o:gfxdata="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" stroked="f">
+            <v:shape id="Text Box 1" o:spid="_x0000_s1026" type="#_x0000_t202" style="position:absolute;margin-left:0;margin-top:.05pt;width:7pt;height:12.75pt;z-index:251657728;visibility:visible;mso-wrap-style:square;mso-width-percent:0;mso-height-percent:0;mso-wrap-distance-left:0;mso-wrap-distance-top:0;mso-wrap-distance-right:0;mso-wrap-distance-bottom:0;mso-position-horizontal:center;mso-position-horizontal-relative:margin;mso-position-vertical:absolute;mso-position-vertical-relative:text;mso-width-percent:0;mso-height-percent:0;mso-width-relative:page;mso-height-relative:page;v-text-anchor:top" o:gfxdata="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" stroked="f">
               <v:fill opacity="0"/>
               <v:textbox inset="0,0,0,0">
                 <w:txbxContent>
@@ -6469,7 +6470,7 @@
   <w:abstractNum w:abstractNumId="2" w15:restartNumberingAfterBreak="0">
     <w:nsid w:val="22AD122C"/>
     <w:multiLevelType w:val="hybridMultilevel"/>
-    <w:tmpl w:val="6A86158C"/>
+    <w:tmpl w:val="9CD05DDA"/>
     <w:lvl w:ilvl="0" w:tplc="08160001">
       <w:start w:val="1"/>
       <w:numFmt w:val="bullet"/>
@@ -6807,7 +6808,7 @@
     </w:rPrDefault>
     <w:pPrDefault/>
   </w:docDefaults>
-  <w:latentStyles w:defLockedState="0" w:defUIPriority="99" w:defSemiHidden="0" w:defUnhideWhenUsed="0" w:defQFormat="0" w:count="376">
+  <w:latentStyles w:defLockedState="0" w:defUIPriority="99" w:defSemiHidden="0" w:defUnhideWhenUsed="0" w:defQFormat="0" w:count="375">
     <w:lsdException w:name="Normal" w:uiPriority="0" w:qFormat="1"/>
     <w:lsdException w:name="heading 1" w:uiPriority="9" w:qFormat="1"/>
     <w:lsdException w:name="heading 2" w:semiHidden="1" w:uiPriority="9" w:unhideWhenUsed="1" w:qFormat="1"/>
@@ -6913,6 +6914,7 @@
     <w:lsdException w:name="HTML Sample" w:semiHidden="1" w:unhideWhenUsed="1"/>
     <w:lsdException w:name="HTML Typewriter" w:semiHidden="1" w:unhideWhenUsed="1"/>
     <w:lsdException w:name="HTML Variable" w:semiHidden="1" w:unhideWhenUsed="1"/>
+    <w:lsdException w:name="Normal Table" w:semiHidden="1" w:unhideWhenUsed="1"/>
     <w:lsdException w:name="annotation subject" w:semiHidden="1" w:unhideWhenUsed="1"/>
     <w:lsdException w:name="No List" w:semiHidden="1" w:unhideWhenUsed="1"/>
     <w:lsdException w:name="Outline List 1" w:semiHidden="1" w:unhideWhenUsed="1"/>
@@ -6959,8 +6961,10 @@
     <w:lsdException w:name="Table Subtle 2" w:semiHidden="1" w:unhideWhenUsed="1"/>
     <w:lsdException w:name="Table Web 1" w:semiHidden="1" w:unhideWhenUsed="1"/>
     <w:lsdException w:name="Table Web 2" w:semiHidden="1" w:unhideWhenUsed="1"/>
+    <w:lsdException w:name="Table Web 3" w:semiHidden="1" w:unhideWhenUsed="1"/>
     <w:lsdException w:name="Balloon Text" w:semiHidden="1" w:unhideWhenUsed="1"/>
     <w:lsdException w:name="Table Grid" w:uiPriority="59"/>
+    <w:lsdException w:name="Table Theme" w:semiHidden="1" w:unhideWhenUsed="1"/>
     <w:lsdException w:name="Placeholder Text" w:semiHidden="1" w:unhideWhenUsed="1"/>
     <w:lsdException w:name="No Spacing" w:qFormat="1"/>
     <w:lsdException w:name="Light Shading"/>
@@ -7180,7 +7184,6 @@
     <w:lsdException w:name="Smart Hyperlink" w:semiHidden="1" w:unhideWhenUsed="1"/>
     <w:lsdException w:name="Hashtag" w:semiHidden="1" w:unhideWhenUsed="1"/>
     <w:lsdException w:name="Unresolved Mention" w:semiHidden="1" w:unhideWhenUsed="1"/>
-    <w:lsdException w:name="Smart Link" w:semiHidden="1" w:unhideWhenUsed="1"/>
   </w:latentStyles>
   <w:style w:type="paragraph" w:default="1" w:styleId="Normal">
     <w:name w:val="Normal"/>

--- a/Proposta_Projeto.docx
+++ b/Proposta_Projeto.docx
@@ -2416,7 +2416,6 @@
         </w:tabs>
         <w:autoSpaceDE w:val="0"/>
         <w:spacing w:after="0" w:line="240" w:lineRule="auto"/>
-        <w:jc w:val="both"/>
         <w:rPr>
           <w:b/>
         </w:rPr>
@@ -2425,7 +2424,7 @@
         <w:rPr>
           <w:b/>
         </w:rPr>
-        <w:t xml:space="preserve">Front-Office: </w:t>
+        <w:t xml:space="preserve">Requisitos Funcionais: </w:t>
       </w:r>
     </w:p>
     <w:p>
@@ -2434,7 +2433,7 @@
         <w:widowControl w:val="0"/>
         <w:numPr>
           <w:ilvl w:val="0"/>
-          <w:numId w:val="4"/>
+          <w:numId w:val="6"/>
         </w:numPr>
         <w:tabs>
           <w:tab w:val="left" w:pos="560"/>
@@ -2454,31 +2453,7 @@
         <w:spacing w:after="0" w:line="240" w:lineRule="auto"/>
       </w:pPr>
       <w:r>
-        <w:t>Conseguir editar os dados do próprio perfil do utilizador, para isto o</w:t>
-      </w:r>
-    </w:p>
-    <w:p>
-      <w:pPr>
-        <w:widowControl w:val="0"/>
-        <w:tabs>
-          <w:tab w:val="left" w:pos="560"/>
-          <w:tab w:val="left" w:pos="1120"/>
-          <w:tab w:val="left" w:pos="1680"/>
-          <w:tab w:val="left" w:pos="2240"/>
-          <w:tab w:val="left" w:pos="2800"/>
-          <w:tab w:val="left" w:pos="3360"/>
-          <w:tab w:val="left" w:pos="3920"/>
-          <w:tab w:val="left" w:pos="4480"/>
-          <w:tab w:val="left" w:pos="5040"/>
-          <w:tab w:val="left" w:pos="5600"/>
-          <w:tab w:val="left" w:pos="6160"/>
-          <w:tab w:val="left" w:pos="6720"/>
-        </w:tabs>
-        <w:autoSpaceDE w:val="0"/>
-        <w:spacing w:after="0" w:line="240" w:lineRule="auto"/>
-      </w:pPr>
-      <w:r>
-        <w:t>utilizador deverá ter conta e ter feito o login na mesma devido ser um requisito funcional.</w:t>
+        <w:t>Criar conta.</w:t>
       </w:r>
     </w:p>
     <w:p>
@@ -2487,7 +2462,7 @@
         <w:widowControl w:val="0"/>
         <w:numPr>
           <w:ilvl w:val="0"/>
-          <w:numId w:val="4"/>
+          <w:numId w:val="6"/>
         </w:numPr>
         <w:tabs>
           <w:tab w:val="left" w:pos="560"/>
@@ -2507,68 +2482,7 @@
         <w:spacing w:after="0" w:line="240" w:lineRule="auto"/>
       </w:pPr>
       <w:r>
-        <w:t>Mostrar informação essencial da aplicação Android.</w:t>
-      </w:r>
-    </w:p>
-    <w:p>
-      <w:pPr>
-        <w:widowControl w:val="0"/>
-        <w:tabs>
-          <w:tab w:val="left" w:pos="560"/>
-          <w:tab w:val="left" w:pos="1120"/>
-          <w:tab w:val="left" w:pos="1680"/>
-          <w:tab w:val="left" w:pos="2240"/>
-          <w:tab w:val="left" w:pos="2800"/>
-          <w:tab w:val="left" w:pos="3360"/>
-          <w:tab w:val="left" w:pos="3920"/>
-          <w:tab w:val="left" w:pos="4480"/>
-          <w:tab w:val="left" w:pos="5040"/>
-          <w:tab w:val="left" w:pos="5600"/>
-          <w:tab w:val="left" w:pos="6160"/>
-          <w:tab w:val="left" w:pos="6720"/>
-        </w:tabs>
-        <w:autoSpaceDE w:val="0"/>
-        <w:spacing w:after="0" w:line="240" w:lineRule="auto"/>
-        <w:jc w:val="both"/>
-      </w:pPr>
-    </w:p>
-    <w:p>
-      <w:pPr>
-        <w:widowControl w:val="0"/>
-        <w:tabs>
-          <w:tab w:val="left" w:pos="560"/>
-          <w:tab w:val="left" w:pos="1120"/>
-          <w:tab w:val="left" w:pos="1680"/>
-          <w:tab w:val="left" w:pos="2240"/>
-          <w:tab w:val="left" w:pos="2800"/>
-          <w:tab w:val="left" w:pos="3360"/>
-          <w:tab w:val="left" w:pos="3920"/>
-          <w:tab w:val="left" w:pos="4480"/>
-          <w:tab w:val="left" w:pos="5040"/>
-          <w:tab w:val="left" w:pos="5600"/>
-          <w:tab w:val="left" w:pos="6160"/>
-          <w:tab w:val="left" w:pos="6720"/>
-        </w:tabs>
-        <w:autoSpaceDE w:val="0"/>
-        <w:spacing w:after="0" w:line="240" w:lineRule="auto"/>
-        <w:jc w:val="both"/>
-        <w:rPr>
-          <w:b/>
-        </w:rPr>
-      </w:pPr>
-      <w:proofErr w:type="spellStart"/>
-      <w:r>
-        <w:rPr>
-          <w:b/>
-        </w:rPr>
-        <w:t>Back-Office</w:t>
-      </w:r>
-      <w:proofErr w:type="spellEnd"/>
-      <w:r>
-        <w:rPr>
-          <w:b/>
-        </w:rPr>
-        <w:t xml:space="preserve">: </w:t>
+        <w:t>Login.</w:t>
       </w:r>
     </w:p>
     <w:p>
@@ -2577,7 +2491,7 @@
         <w:widowControl w:val="0"/>
         <w:numPr>
           <w:ilvl w:val="0"/>
-          <w:numId w:val="5"/>
+          <w:numId w:val="6"/>
         </w:numPr>
         <w:tabs>
           <w:tab w:val="left" w:pos="560"/>
@@ -2596,94 +2510,13 @@
         <w:autoSpaceDE w:val="0"/>
         <w:spacing w:after="0" w:line="240" w:lineRule="auto"/>
       </w:pPr>
-      <w:r>
-        <w:t>Gerir todos os utilizadores registados na aplicação</w:t>
-      </w:r>
-      <w:r>
-        <w:t xml:space="preserve"> será um requisito</w:t>
-      </w:r>
-    </w:p>
-    <w:p>
-      <w:pPr>
-        <w:widowControl w:val="0"/>
-        <w:tabs>
-          <w:tab w:val="left" w:pos="560"/>
-          <w:tab w:val="left" w:pos="1120"/>
-          <w:tab w:val="left" w:pos="1680"/>
-          <w:tab w:val="left" w:pos="2240"/>
-          <w:tab w:val="left" w:pos="2800"/>
-          <w:tab w:val="left" w:pos="3360"/>
-          <w:tab w:val="left" w:pos="3920"/>
-          <w:tab w:val="left" w:pos="4480"/>
-          <w:tab w:val="left" w:pos="5040"/>
-          <w:tab w:val="left" w:pos="5600"/>
-          <w:tab w:val="left" w:pos="6160"/>
-          <w:tab w:val="left" w:pos="6720"/>
-        </w:tabs>
-        <w:autoSpaceDE w:val="0"/>
-        <w:spacing w:after="0" w:line="240" w:lineRule="auto"/>
-      </w:pPr>
-      <w:r>
-        <w:t>f</w:t>
-      </w:r>
-      <w:r>
-        <w:t>uncional</w:t>
-      </w:r>
+      <w:proofErr w:type="spellStart"/>
+      <w:r>
+        <w:t>Logout</w:t>
+      </w:r>
+      <w:proofErr w:type="spellEnd"/>
       <w:r>
         <w:t>.</w:t>
-      </w:r>
-    </w:p>
-    <w:p>
-      <w:pPr>
-        <w:pStyle w:val="PargrafodaLista"/>
-        <w:widowControl w:val="0"/>
-        <w:tabs>
-          <w:tab w:val="left" w:pos="560"/>
-          <w:tab w:val="left" w:pos="1120"/>
-          <w:tab w:val="left" w:pos="1680"/>
-          <w:tab w:val="left" w:pos="2240"/>
-          <w:tab w:val="left" w:pos="2800"/>
-          <w:tab w:val="left" w:pos="3360"/>
-          <w:tab w:val="left" w:pos="3920"/>
-          <w:tab w:val="left" w:pos="4480"/>
-          <w:tab w:val="left" w:pos="5040"/>
-          <w:tab w:val="left" w:pos="5600"/>
-          <w:tab w:val="left" w:pos="6160"/>
-          <w:tab w:val="left" w:pos="6720"/>
-        </w:tabs>
-        <w:autoSpaceDE w:val="0"/>
-        <w:spacing w:after="0" w:line="240" w:lineRule="auto"/>
-      </w:pPr>
-    </w:p>
-    <w:p>
-      <w:pPr>
-        <w:widowControl w:val="0"/>
-        <w:tabs>
-          <w:tab w:val="left" w:pos="560"/>
-          <w:tab w:val="left" w:pos="1120"/>
-          <w:tab w:val="left" w:pos="1680"/>
-          <w:tab w:val="left" w:pos="2240"/>
-          <w:tab w:val="left" w:pos="2800"/>
-          <w:tab w:val="left" w:pos="3360"/>
-          <w:tab w:val="left" w:pos="3920"/>
-          <w:tab w:val="left" w:pos="4480"/>
-          <w:tab w:val="left" w:pos="5040"/>
-          <w:tab w:val="left" w:pos="5600"/>
-          <w:tab w:val="left" w:pos="6160"/>
-          <w:tab w:val="left" w:pos="6720"/>
-        </w:tabs>
-        <w:autoSpaceDE w:val="0"/>
-        <w:spacing w:after="0" w:line="240" w:lineRule="auto"/>
-        <w:jc w:val="both"/>
-        <w:rPr>
-          <w:b/>
-        </w:rPr>
-      </w:pPr>
-      <w:r>
-        <w:rPr>
-          <w:b/>
-        </w:rPr>
-        <w:t xml:space="preserve">App: </w:t>
       </w:r>
     </w:p>
     <w:p>
@@ -2692,7 +2525,7 @@
         <w:widowControl w:val="0"/>
         <w:numPr>
           <w:ilvl w:val="0"/>
-          <w:numId w:val="5"/>
+          <w:numId w:val="6"/>
         </w:numPr>
         <w:tabs>
           <w:tab w:val="left" w:pos="560"/>
@@ -2712,12 +2545,25 @@
         <w:spacing w:after="0" w:line="240" w:lineRule="auto"/>
       </w:pPr>
       <w:r>
-        <w:t>Poder conversar com outros utilizadores com os mesmos interesses,</w:t>
-      </w:r>
-    </w:p>
-    <w:p>
-      <w:pPr>
-        <w:widowControl w:val="0"/>
+        <w:t xml:space="preserve">Alteração da </w:t>
+      </w:r>
+      <w:proofErr w:type="spellStart"/>
+      <w:r>
+        <w:t>palavra-pass</w:t>
+      </w:r>
+      <w:proofErr w:type="spellEnd"/>
+      <w:r>
+        <w:t>.</w:t>
+      </w:r>
+    </w:p>
+    <w:p>
+      <w:pPr>
+        <w:pStyle w:val="PargrafodaLista"/>
+        <w:widowControl w:val="0"/>
+        <w:numPr>
+          <w:ilvl w:val="0"/>
+          <w:numId w:val="6"/>
+        </w:numPr>
         <w:tabs>
           <w:tab w:val="left" w:pos="560"/>
           <w:tab w:val="left" w:pos="1120"/>
@@ -2736,8 +2582,178 @@
         <w:spacing w:after="0" w:line="240" w:lineRule="auto"/>
       </w:pPr>
       <w:r>
-        <w:t>gerir o perfil do próprio utilizador. Serão ambos requisitos funcionais</w:t>
-      </w:r>
+        <w:t xml:space="preserve">Alteração da </w:t>
+      </w:r>
+      <w:proofErr w:type="spellStart"/>
+      <w:r>
+        <w:t>palavra-pass</w:t>
+      </w:r>
+      <w:proofErr w:type="spellEnd"/>
+      <w:r>
+        <w:t xml:space="preserve"> por esquecimento</w:t>
+      </w:r>
+      <w:r>
+        <w:t>.</w:t>
+      </w:r>
+    </w:p>
+    <w:p>
+      <w:pPr>
+        <w:pStyle w:val="PargrafodaLista"/>
+        <w:widowControl w:val="0"/>
+        <w:numPr>
+          <w:ilvl w:val="0"/>
+          <w:numId w:val="6"/>
+        </w:numPr>
+        <w:tabs>
+          <w:tab w:val="left" w:pos="560"/>
+          <w:tab w:val="left" w:pos="1120"/>
+          <w:tab w:val="left" w:pos="1680"/>
+          <w:tab w:val="left" w:pos="2240"/>
+          <w:tab w:val="left" w:pos="2800"/>
+          <w:tab w:val="left" w:pos="3360"/>
+          <w:tab w:val="left" w:pos="3920"/>
+          <w:tab w:val="left" w:pos="4480"/>
+          <w:tab w:val="left" w:pos="5040"/>
+          <w:tab w:val="left" w:pos="5600"/>
+          <w:tab w:val="left" w:pos="6160"/>
+          <w:tab w:val="left" w:pos="6720"/>
+        </w:tabs>
+        <w:autoSpaceDE w:val="0"/>
+        <w:spacing w:after="0" w:line="240" w:lineRule="auto"/>
+      </w:pPr>
+      <w:r>
+        <w:t>Escolha do tipo de perfil</w:t>
+      </w:r>
+      <w:r>
+        <w:t>.</w:t>
+      </w:r>
+    </w:p>
+    <w:p>
+      <w:pPr>
+        <w:pStyle w:val="PargrafodaLista"/>
+        <w:widowControl w:val="0"/>
+        <w:numPr>
+          <w:ilvl w:val="0"/>
+          <w:numId w:val="6"/>
+        </w:numPr>
+        <w:tabs>
+          <w:tab w:val="left" w:pos="560"/>
+          <w:tab w:val="left" w:pos="1120"/>
+          <w:tab w:val="left" w:pos="1680"/>
+          <w:tab w:val="left" w:pos="2240"/>
+          <w:tab w:val="left" w:pos="2800"/>
+          <w:tab w:val="left" w:pos="3360"/>
+          <w:tab w:val="left" w:pos="3920"/>
+          <w:tab w:val="left" w:pos="4480"/>
+          <w:tab w:val="left" w:pos="5040"/>
+          <w:tab w:val="left" w:pos="5600"/>
+          <w:tab w:val="left" w:pos="6160"/>
+          <w:tab w:val="left" w:pos="6720"/>
+        </w:tabs>
+        <w:autoSpaceDE w:val="0"/>
+        <w:spacing w:after="0" w:line="240" w:lineRule="auto"/>
+      </w:pPr>
+      <w:r>
+        <w:t>Criar Banda</w:t>
+      </w:r>
+      <w:r>
+        <w:t>.</w:t>
+      </w:r>
+    </w:p>
+    <w:p>
+      <w:pPr>
+        <w:pStyle w:val="PargrafodaLista"/>
+        <w:widowControl w:val="0"/>
+        <w:numPr>
+          <w:ilvl w:val="0"/>
+          <w:numId w:val="6"/>
+        </w:numPr>
+        <w:tabs>
+          <w:tab w:val="left" w:pos="560"/>
+          <w:tab w:val="left" w:pos="1120"/>
+          <w:tab w:val="left" w:pos="1680"/>
+          <w:tab w:val="left" w:pos="2240"/>
+          <w:tab w:val="left" w:pos="2800"/>
+          <w:tab w:val="left" w:pos="3360"/>
+          <w:tab w:val="left" w:pos="3920"/>
+          <w:tab w:val="left" w:pos="4480"/>
+          <w:tab w:val="left" w:pos="5040"/>
+          <w:tab w:val="left" w:pos="5600"/>
+          <w:tab w:val="left" w:pos="6160"/>
+          <w:tab w:val="left" w:pos="6720"/>
+        </w:tabs>
+        <w:autoSpaceDE w:val="0"/>
+        <w:spacing w:after="0" w:line="240" w:lineRule="auto"/>
+      </w:pPr>
+      <w:r>
+        <w:t>Gostar do perfil de outros utilizadores</w:t>
+      </w:r>
+      <w:r>
+        <w:t>.</w:t>
+      </w:r>
+    </w:p>
+    <w:p>
+      <w:pPr>
+        <w:pStyle w:val="PargrafodaLista"/>
+        <w:widowControl w:val="0"/>
+        <w:numPr>
+          <w:ilvl w:val="0"/>
+          <w:numId w:val="6"/>
+        </w:numPr>
+        <w:tabs>
+          <w:tab w:val="left" w:pos="560"/>
+          <w:tab w:val="left" w:pos="1120"/>
+          <w:tab w:val="left" w:pos="1680"/>
+          <w:tab w:val="left" w:pos="2240"/>
+          <w:tab w:val="left" w:pos="2800"/>
+          <w:tab w:val="left" w:pos="3360"/>
+          <w:tab w:val="left" w:pos="3920"/>
+          <w:tab w:val="left" w:pos="4480"/>
+          <w:tab w:val="left" w:pos="5040"/>
+          <w:tab w:val="left" w:pos="5600"/>
+          <w:tab w:val="left" w:pos="6160"/>
+          <w:tab w:val="left" w:pos="6720"/>
+        </w:tabs>
+        <w:autoSpaceDE w:val="0"/>
+        <w:spacing w:after="0" w:line="240" w:lineRule="auto"/>
+      </w:pPr>
+      <w:r>
+        <w:t>Adicionar Membros a uma banda</w:t>
+      </w:r>
+      <w:r>
+        <w:t>.</w:t>
+      </w:r>
+    </w:p>
+    <w:p>
+      <w:pPr>
+        <w:pStyle w:val="PargrafodaLista"/>
+        <w:widowControl w:val="0"/>
+        <w:numPr>
+          <w:ilvl w:val="0"/>
+          <w:numId w:val="6"/>
+        </w:numPr>
+        <w:tabs>
+          <w:tab w:val="left" w:pos="560"/>
+          <w:tab w:val="left" w:pos="1120"/>
+          <w:tab w:val="left" w:pos="1680"/>
+          <w:tab w:val="left" w:pos="2240"/>
+          <w:tab w:val="left" w:pos="2800"/>
+          <w:tab w:val="left" w:pos="3360"/>
+          <w:tab w:val="left" w:pos="3920"/>
+          <w:tab w:val="left" w:pos="4480"/>
+          <w:tab w:val="left" w:pos="5040"/>
+          <w:tab w:val="left" w:pos="5600"/>
+          <w:tab w:val="left" w:pos="6160"/>
+          <w:tab w:val="left" w:pos="6720"/>
+        </w:tabs>
+        <w:autoSpaceDE w:val="0"/>
+        <w:spacing w:after="0" w:line="240" w:lineRule="auto"/>
+      </w:pPr>
+      <w:r>
+        <w:t>Reportar user.</w:t>
+      </w:r>
+      <w:bookmarkStart w:id="0" w:name="_GoBack"/>
+      <w:bookmarkEnd w:id="0"/>
     </w:p>
     <w:p>
       <w:pPr>
@@ -4055,6 +4071,7 @@
           <w:szCs w:val="28"/>
           <w:lang w:val="en-GB" w:eastAsia="en-US"/>
         </w:rPr>
+        <w:lastRenderedPageBreak/>
         <w:t>Referência</w:t>
       </w:r>
       <w:r>
@@ -4168,8 +4185,6 @@
           <w:lang w:val="en-US"/>
         </w:rPr>
       </w:pPr>
-      <w:bookmarkStart w:id="0" w:name="_GoBack"/>
-      <w:bookmarkEnd w:id="0"/>
     </w:p>
     <w:p>
       <w:pPr>
@@ -6684,6 +6699,119 @@
     </w:lvl>
   </w:abstractNum>
   <w:abstractNum w:abstractNumId="4" w15:restartNumberingAfterBreak="0">
+    <w:nsid w:val="420C01FB"/>
+    <w:multiLevelType w:val="hybridMultilevel"/>
+    <w:tmpl w:val="6C488B88"/>
+    <w:lvl w:ilvl="0" w:tplc="08160001">
+      <w:start w:val="1"/>
+      <w:numFmt w:val="bullet"/>
+      <w:lvlText w:val=""/>
+      <w:lvlJc w:val="left"/>
+      <w:pPr>
+        <w:ind w:left="720" w:hanging="360"/>
+      </w:pPr>
+      <w:rPr>
+        <w:rFonts w:ascii="Symbol" w:hAnsi="Symbol" w:hint="default"/>
+      </w:rPr>
+    </w:lvl>
+    <w:lvl w:ilvl="1" w:tplc="08160003" w:tentative="1">
+      <w:start w:val="1"/>
+      <w:numFmt w:val="bullet"/>
+      <w:lvlText w:val="o"/>
+      <w:lvlJc w:val="left"/>
+      <w:pPr>
+        <w:ind w:left="1440" w:hanging="360"/>
+      </w:pPr>
+      <w:rPr>
+        <w:rFonts w:ascii="Courier New" w:hAnsi="Courier New" w:cs="Courier New" w:hint="default"/>
+      </w:rPr>
+    </w:lvl>
+    <w:lvl w:ilvl="2" w:tplc="08160005" w:tentative="1">
+      <w:start w:val="1"/>
+      <w:numFmt w:val="bullet"/>
+      <w:lvlText w:val=""/>
+      <w:lvlJc w:val="left"/>
+      <w:pPr>
+        <w:ind w:left="2160" w:hanging="360"/>
+      </w:pPr>
+      <w:rPr>
+        <w:rFonts w:ascii="Wingdings" w:hAnsi="Wingdings" w:hint="default"/>
+      </w:rPr>
+    </w:lvl>
+    <w:lvl w:ilvl="3" w:tplc="08160001" w:tentative="1">
+      <w:start w:val="1"/>
+      <w:numFmt w:val="bullet"/>
+      <w:lvlText w:val=""/>
+      <w:lvlJc w:val="left"/>
+      <w:pPr>
+        <w:ind w:left="2880" w:hanging="360"/>
+      </w:pPr>
+      <w:rPr>
+        <w:rFonts w:ascii="Symbol" w:hAnsi="Symbol" w:hint="default"/>
+      </w:rPr>
+    </w:lvl>
+    <w:lvl w:ilvl="4" w:tplc="08160003" w:tentative="1">
+      <w:start w:val="1"/>
+      <w:numFmt w:val="bullet"/>
+      <w:lvlText w:val="o"/>
+      <w:lvlJc w:val="left"/>
+      <w:pPr>
+        <w:ind w:left="3600" w:hanging="360"/>
+      </w:pPr>
+      <w:rPr>
+        <w:rFonts w:ascii="Courier New" w:hAnsi="Courier New" w:cs="Courier New" w:hint="default"/>
+      </w:rPr>
+    </w:lvl>
+    <w:lvl w:ilvl="5" w:tplc="08160005" w:tentative="1">
+      <w:start w:val="1"/>
+      <w:numFmt w:val="bullet"/>
+      <w:lvlText w:val=""/>
+      <w:lvlJc w:val="left"/>
+      <w:pPr>
+        <w:ind w:left="4320" w:hanging="360"/>
+      </w:pPr>
+      <w:rPr>
+        <w:rFonts w:ascii="Wingdings" w:hAnsi="Wingdings" w:hint="default"/>
+      </w:rPr>
+    </w:lvl>
+    <w:lvl w:ilvl="6" w:tplc="08160001" w:tentative="1">
+      <w:start w:val="1"/>
+      <w:numFmt w:val="bullet"/>
+      <w:lvlText w:val=""/>
+      <w:lvlJc w:val="left"/>
+      <w:pPr>
+        <w:ind w:left="5040" w:hanging="360"/>
+      </w:pPr>
+      <w:rPr>
+        <w:rFonts w:ascii="Symbol" w:hAnsi="Symbol" w:hint="default"/>
+      </w:rPr>
+    </w:lvl>
+    <w:lvl w:ilvl="7" w:tplc="08160003" w:tentative="1">
+      <w:start w:val="1"/>
+      <w:numFmt w:val="bullet"/>
+      <w:lvlText w:val="o"/>
+      <w:lvlJc w:val="left"/>
+      <w:pPr>
+        <w:ind w:left="5760" w:hanging="360"/>
+      </w:pPr>
+      <w:rPr>
+        <w:rFonts w:ascii="Courier New" w:hAnsi="Courier New" w:cs="Courier New" w:hint="default"/>
+      </w:rPr>
+    </w:lvl>
+    <w:lvl w:ilvl="8" w:tplc="08160005" w:tentative="1">
+      <w:start w:val="1"/>
+      <w:numFmt w:val="bullet"/>
+      <w:lvlText w:val=""/>
+      <w:lvlJc w:val="left"/>
+      <w:pPr>
+        <w:ind w:left="6480" w:hanging="360"/>
+      </w:pPr>
+      <w:rPr>
+        <w:rFonts w:ascii="Wingdings" w:hAnsi="Wingdings" w:hint="default"/>
+      </w:rPr>
+    </w:lvl>
+  </w:abstractNum>
+  <w:abstractNum w:abstractNumId="5" w15:restartNumberingAfterBreak="0">
     <w:nsid w:val="68530D12"/>
     <w:multiLevelType w:val="hybridMultilevel"/>
     <w:tmpl w:val="3686FEE2"/>
@@ -6776,13 +6904,16 @@
     <w:abstractNumId w:val="1"/>
   </w:num>
   <w:num w:numId="3">
-    <w:abstractNumId w:val="4"/>
+    <w:abstractNumId w:val="5"/>
   </w:num>
   <w:num w:numId="4">
     <w:abstractNumId w:val="3"/>
   </w:num>
   <w:num w:numId="5">
     <w:abstractNumId w:val="2"/>
+  </w:num>
+  <w:num w:numId="6">
+    <w:abstractNumId w:val="4"/>
   </w:num>
 </w:numbering>
 </file>
